--- a/2018/июнь/21.06/Андресюк  АИ.docx
+++ b/2018/июнь/21.06/Андресюк  АИ.docx
@@ -8,11 +8,15 @@
         <w:ind w:left="-567" w:right="-58"/>
         <w:rPr>
           <w:b w:val="0"/>
+          <w:sz w:val="24"/>
+          <w:szCs w:val="24"/>
         </w:rPr>
       </w:pPr>
       <w:r>
         <w:rPr>
           <w:b w:val="0"/>
+          <w:sz w:val="24"/>
+          <w:szCs w:val="24"/>
         </w:rPr>
         <w:t>Выписной эпикриз</w:t>
       </w:r>
@@ -23,15 +27,29 @@
         <w:ind w:left="-567"/>
         <w:rPr>
           <w:b/>
+          <w:sz w:val="24"/>
+          <w:szCs w:val="24"/>
         </w:rPr>
       </w:pPr>
       <w:r>
+        <w:rPr>
+          <w:sz w:val="24"/>
+          <w:szCs w:val="24"/>
+        </w:rPr>
         <w:t xml:space="preserve">Из истории болезни № </w:t>
       </w:r>
       <w:r>
+        <w:rPr>
+          <w:sz w:val="24"/>
+          <w:szCs w:val="24"/>
+        </w:rPr>
         <w:t xml:space="preserve"> </w:t>
       </w:r>
       <w:r>
+        <w:rPr>
+          <w:sz w:val="24"/>
+          <w:szCs w:val="24"/>
+        </w:rPr>
         <w:t>812</w:t>
       </w:r>
     </w:p>
@@ -39,22 +57,33 @@
       <w:pPr>
         <w:pStyle w:val="5"/>
         <w:ind w:left="-567"/>
+        <w:rPr>
+          <w:sz w:val="24"/>
+          <w:szCs w:val="24"/>
+        </w:rPr>
       </w:pPr>
       <w:r>
+        <w:rPr>
+          <w:sz w:val="24"/>
+          <w:szCs w:val="24"/>
+        </w:rPr>
         <w:t xml:space="preserve">Ф.И.О: </w:t>
       </w:r>
-      <w:bookmarkStart w:id="0" w:name="_GoBack"/>
       <w:proofErr w:type="spellStart"/>
       <w:r>
+        <w:rPr>
+          <w:sz w:val="24"/>
+          <w:szCs w:val="24"/>
+        </w:rPr>
         <w:t>Андресюк</w:t>
       </w:r>
       <w:proofErr w:type="spellEnd"/>
       <w:r>
-        <w:t xml:space="preserve"> </w:t>
-      </w:r>
-      <w:bookmarkEnd w:id="0"/>
-      <w:r>
-        <w:t>Анна Ивановна</w:t>
+        <w:rPr>
+          <w:sz w:val="24"/>
+          <w:szCs w:val="24"/>
+        </w:rPr>
+        <w:t xml:space="preserve"> Анна Ивановна</w:t>
       </w:r>
     </w:p>
     <w:p>
@@ -62,35 +91,29 @@
         <w:ind w:left="-567"/>
         <w:jc w:val="both"/>
         <w:rPr>
-          <w:sz w:val="28"/>
-          <w:szCs w:val="20"/>
           <w:lang w:val="ru-RU"/>
         </w:rPr>
       </w:pPr>
       <w:r>
         <w:rPr>
-          <w:sz w:val="28"/>
           <w:lang w:val="ru-RU"/>
         </w:rPr>
         <w:t>Год рождения:</w:t>
       </w:r>
       <w:r>
         <w:rPr>
-          <w:sz w:val="28"/>
           <w:lang w:val="ru-RU"/>
         </w:rPr>
         <w:t xml:space="preserve"> </w:t>
       </w:r>
       <w:r>
         <w:rPr>
-          <w:sz w:val="28"/>
           <w:lang w:val="ru-RU"/>
         </w:rPr>
         <w:t>19</w:t>
       </w:r>
       <w:r>
         <w:rPr>
-          <w:sz w:val="28"/>
           <w:lang w:val="ru-RU"/>
         </w:rPr>
         <w:t>45</w:t>
@@ -101,20 +124,17 @@
         <w:ind w:left="-567"/>
         <w:jc w:val="both"/>
         <w:rPr>
-          <w:sz w:val="28"/>
           <w:lang w:val="ru-RU"/>
         </w:rPr>
       </w:pPr>
       <w:r>
         <w:rPr>
-          <w:sz w:val="28"/>
           <w:lang w:val="ru-RU"/>
         </w:rPr>
         <w:t xml:space="preserve">Место жительства: </w:t>
       </w:r>
       <w:r>
         <w:rPr>
-          <w:sz w:val="28"/>
           <w:lang w:val="ru-RU"/>
         </w:rPr>
         <w:t>г. Запорожье ул. Запорожского казачества 11- 16</w:t>
@@ -125,17 +145,20 @@
         <w:ind w:left="-567"/>
         <w:jc w:val="both"/>
         <w:rPr>
-          <w:sz w:val="28"/>
-          <w:szCs w:val="20"/>
           <w:lang w:val="ru-RU"/>
         </w:rPr>
       </w:pPr>
       <w:r>
         <w:rPr>
-          <w:sz w:val="28"/>
           <w:lang w:val="ru-RU"/>
         </w:rPr>
         <w:t xml:space="preserve">Место работы: </w:t>
+      </w:r>
+      <w:r>
+        <w:rPr>
+          <w:lang w:val="ru-RU"/>
+        </w:rPr>
+        <w:t xml:space="preserve"> пенсионер </w:t>
       </w:r>
     </w:p>
     <w:p>
@@ -143,14 +166,12 @@
         <w:ind w:left="-567"/>
         <w:jc w:val="both"/>
         <w:rPr>
-          <w:sz w:val="28"/>
           <w:lang w:val="ru-RU"/>
         </w:rPr>
       </w:pPr>
       <w:sdt>
         <w:sdtPr>
           <w:rPr>
-            <w:sz w:val="28"/>
             <w:lang w:val="ru-RU"/>
           </w:rPr>
           <w:id w:val="-898747501"/>
@@ -166,7 +187,6 @@
         <w:sdtContent>
           <w:r>
             <w:rPr>
-              <w:sz w:val="28"/>
               <w:lang w:val="ru-RU"/>
             </w:rPr>
             <w:t xml:space="preserve">Находился </w:t>
@@ -175,67 +195,76 @@
       </w:sdt>
       <w:r>
         <w:rPr>
-          <w:sz w:val="28"/>
           <w:lang w:val="ru-RU"/>
         </w:rPr>
         <w:t xml:space="preserve"> на лечении с </w:t>
       </w:r>
       <w:r>
         <w:rPr>
-          <w:sz w:val="28"/>
           <w:lang w:val="ru-RU"/>
         </w:rPr>
         <w:t xml:space="preserve">  </w:t>
       </w:r>
-      <w:bookmarkStart w:id="1" w:name="c"/>
-      <w:r>
-        <w:rPr>
-          <w:sz w:val="28"/>
+      <w:bookmarkStart w:id="0" w:name="c"/>
+      <w:r>
+        <w:rPr>
+          <w:lang w:val="ru-RU"/>
+        </w:rPr>
+        <w:t>11.</w:t>
+      </w:r>
+      <w:r>
+        <w:rPr>
           <w:lang w:val="ru-RU"/>
         </w:rPr>
         <w:t xml:space="preserve">06.18 </w:t>
       </w:r>
       <w:r>
         <w:rPr>
-          <w:sz w:val="28"/>
           <w:lang w:val="ru-RU"/>
         </w:rPr>
         <w:t>.</w:t>
       </w:r>
       <w:r>
         <w:rPr>
-          <w:sz w:val="28"/>
           <w:lang w:val="ru-RU"/>
         </w:rPr>
         <w:t xml:space="preserve"> </w:t>
       </w:r>
+      <w:bookmarkEnd w:id="0"/>
+      <w:r>
+        <w:rPr>
+          <w:lang w:val="ru-RU"/>
+        </w:rPr>
+        <w:t xml:space="preserve">по   </w:t>
+      </w:r>
+      <w:bookmarkStart w:id="1" w:name="по"/>
+      <w:r>
+        <w:rPr>
+          <w:lang w:val="ru-RU"/>
+        </w:rPr>
+        <w:t xml:space="preserve">  </w:t>
+      </w:r>
+      <w:r>
+        <w:rPr>
+          <w:lang w:val="ru-RU"/>
+        </w:rPr>
+        <w:t>22</w:t>
+      </w:r>
+      <w:r>
+        <w:rPr>
+          <w:lang w:val="ru-RU"/>
+        </w:rPr>
+        <w:t xml:space="preserve">.06.18 </w:t>
+      </w:r>
+      <w:r>
+        <w:rPr>
+          <w:lang w:val="ru-RU"/>
+        </w:rPr>
+        <w:t xml:space="preserve"> </w:t>
+      </w:r>
       <w:bookmarkEnd w:id="1"/>
       <w:r>
         <w:rPr>
-          <w:sz w:val="28"/>
-          <w:lang w:val="ru-RU"/>
-        </w:rPr>
-        <w:t xml:space="preserve">по   </w:t>
-      </w:r>
-      <w:bookmarkStart w:id="2" w:name="по"/>
-      <w:r>
-        <w:rPr>
-          <w:sz w:val="28"/>
-          <w:lang w:val="ru-RU"/>
-        </w:rPr>
-        <w:t xml:space="preserve">  .06.18 </w:t>
-      </w:r>
-      <w:r>
-        <w:rPr>
-          <w:sz w:val="28"/>
-          <w:lang w:val="ru-RU"/>
-        </w:rPr>
-        <w:t xml:space="preserve"> </w:t>
-      </w:r>
-      <w:bookmarkEnd w:id="2"/>
-      <w:r>
-        <w:rPr>
-          <w:sz w:val="28"/>
           <w:lang w:val="ru-RU"/>
         </w:rPr>
         <w:t xml:space="preserve">в </w:t>
@@ -243,7 +272,6 @@
       <w:sdt>
         <w:sdtPr>
           <w:rPr>
-            <w:sz w:val="28"/>
             <w:lang w:val="ru-RU"/>
           </w:rPr>
           <w:id w:val="-690990251"/>
@@ -259,7 +287,6 @@
         <w:sdtContent>
           <w:r>
             <w:rPr>
-              <w:sz w:val="28"/>
               <w:lang w:val="ru-RU"/>
             </w:rPr>
             <w:t>энд.</w:t>
@@ -268,7 +295,6 @@
       </w:sdt>
       <w:r>
         <w:rPr>
-          <w:sz w:val="28"/>
           <w:lang w:val="ru-RU"/>
         </w:rPr>
         <w:t xml:space="preserve">  отд.</w:t>
@@ -279,15 +305,11 @@
         <w:ind w:left="-567"/>
         <w:jc w:val="both"/>
         <w:rPr>
-          <w:sz w:val="28"/>
-          <w:szCs w:val="28"/>
           <w:lang w:val="ru-RU"/>
         </w:rPr>
       </w:pPr>
       <w:r>
         <w:rPr>
-          <w:sz w:val="28"/>
-          <w:szCs w:val="28"/>
           <w:u w:val="single"/>
           <w:lang w:val="ru-RU"/>
         </w:rPr>
@@ -295,71 +317,39 @@
       </w:r>
       <w:r>
         <w:rPr>
-          <w:sz w:val="28"/>
-          <w:szCs w:val="28"/>
           <w:lang w:val="ru-RU"/>
         </w:rPr>
         <w:t>:</w:t>
       </w:r>
-      <w:bookmarkStart w:id="3" w:name="дз"/>
-      <w:bookmarkEnd w:id="3"/>
-      <w:r>
-        <w:rPr>
-          <w:sz w:val="28"/>
-          <w:szCs w:val="28"/>
-          <w:lang w:val="ru-RU"/>
-        </w:rPr>
-        <w:t xml:space="preserve">  </w:t>
-      </w:r>
-      <w:r>
-        <w:rPr>
-          <w:sz w:val="26"/>
-          <w:szCs w:val="26"/>
-          <w:lang w:val="ru-RU"/>
-        </w:rPr>
-        <w:t>Сахарный диабет, тип</w:t>
-      </w:r>
-      <w:proofErr w:type="gramStart"/>
-      <w:r>
-        <w:rPr>
-          <w:sz w:val="26"/>
-          <w:szCs w:val="26"/>
-          <w:lang w:val="ru-RU"/>
-        </w:rPr>
-        <w:t xml:space="preserve"> ,</w:t>
-      </w:r>
-      <w:proofErr w:type="gramEnd"/>
-      <w:r>
-        <w:rPr>
-          <w:sz w:val="26"/>
-          <w:szCs w:val="26"/>
+      <w:bookmarkStart w:id="2" w:name="дз"/>
+      <w:bookmarkEnd w:id="2"/>
+      <w:r>
+        <w:rPr>
+          <w:lang w:val="ru-RU"/>
+        </w:rPr>
+        <w:t xml:space="preserve">  Сахарный диабет, тип </w:t>
+      </w:r>
+      <w:r>
+        <w:rPr>
+          <w:lang w:val="ru-RU"/>
+        </w:rPr>
+        <w:t>2</w:t>
+      </w:r>
+      <w:r>
+        <w:rPr>
+          <w:lang w:val="ru-RU"/>
+        </w:rPr>
+        <w:t xml:space="preserve">, </w:t>
+      </w:r>
+      <w:r>
+        <w:rPr>
           <w:lang w:val="ru-RU"/>
         </w:rPr>
         <w:t xml:space="preserve"> </w:t>
-      </w:r>
-      <w:proofErr w:type="spellStart"/>
-      <w:r>
-        <w:rPr>
-          <w:sz w:val="26"/>
-          <w:szCs w:val="26"/>
-          <w:lang w:val="ru-RU"/>
-        </w:rPr>
-        <w:t>вторичноинсулинзависимый</w:t>
-      </w:r>
-      <w:proofErr w:type="spellEnd"/>
-      <w:r>
-        <w:rPr>
-          <w:sz w:val="26"/>
-          <w:szCs w:val="26"/>
-          <w:lang w:val="ru-RU"/>
-        </w:rPr>
-        <w:t xml:space="preserve">, </w:t>
       </w:r>
       <w:sdt>
         <w:sdtPr>
           <w:rPr>
-            <w:sz w:val="26"/>
-            <w:szCs w:val="26"/>
             <w:lang w:val="ru-RU"/>
           </w:rPr>
           <w:id w:val="355073878"/>
@@ -376,8 +366,6 @@
         <w:sdtContent>
           <w:r>
             <w:rPr>
-              <w:sz w:val="26"/>
-              <w:szCs w:val="26"/>
               <w:lang w:val="ru-RU"/>
             </w:rPr>
             <w:t>средней тяжести,</w:t>
@@ -386,16 +374,12 @@
       </w:sdt>
       <w:r>
         <w:rPr>
-          <w:sz w:val="26"/>
-          <w:szCs w:val="26"/>
           <w:lang w:val="ru-RU"/>
         </w:rPr>
         <w:t xml:space="preserve"> </w:t>
       </w:r>
       <w:r>
         <w:rPr>
-          <w:sz w:val="26"/>
-          <w:szCs w:val="26"/>
           <w:lang w:val="ru-RU"/>
         </w:rPr>
         <w:t xml:space="preserve">ст. </w:t>
@@ -403,8 +387,6 @@
       <w:sdt>
         <w:sdtPr>
           <w:rPr>
-            <w:sz w:val="26"/>
-            <w:szCs w:val="26"/>
             <w:lang w:val="ru-RU"/>
           </w:rPr>
           <w:alias w:val="диабет"/>
@@ -424,8 +406,6 @@
         <w:sdtContent>
           <w:r>
             <w:rPr>
-              <w:sz w:val="26"/>
-              <w:szCs w:val="26"/>
               <w:lang w:val="ru-RU"/>
             </w:rPr>
             <w:t>декомпенсации.</w:t>
@@ -434,8 +414,139 @@
       </w:sdt>
       <w:r>
         <w:rPr>
-          <w:sz w:val="26"/>
-          <w:szCs w:val="26"/>
+          <w:lang w:val="ru-RU"/>
+        </w:rPr>
+        <w:t xml:space="preserve">  </w:t>
+      </w:r>
+      <w:proofErr w:type="spellStart"/>
+      <w:r>
+        <w:rPr>
+          <w:lang w:val="ru-RU"/>
+        </w:rPr>
+        <w:t>Диабето</w:t>
+      </w:r>
+      <w:proofErr w:type="spellEnd"/>
+      <w:r>
+        <w:rPr>
+          <w:lang w:val="ru-RU"/>
+        </w:rPr>
+        <w:t xml:space="preserve">-гипертоническая ангиопатия сетчатки. Начальная катаракта ОИ.  </w:t>
+      </w:r>
+      <w:r>
+        <w:rPr>
+          <w:lang w:val="ru-RU"/>
+        </w:rPr>
+        <w:t xml:space="preserve"> Диабетическая ангиопатия артерий н/к. ХБП II</w:t>
+      </w:r>
+      <w:r>
+        <w:rPr>
+          <w:lang w:val="ru-RU"/>
+        </w:rPr>
+        <w:t xml:space="preserve"> ст. Диабетическая нефропатия III ст. </w:t>
+      </w:r>
+      <w:r>
+        <w:rPr>
+          <w:lang w:val="ru-RU"/>
+        </w:rPr>
+        <w:t xml:space="preserve">Ожирение I ст. (ИМТ </w:t>
+      </w:r>
+      <w:r>
+        <w:rPr>
+          <w:lang w:val="ru-RU"/>
+        </w:rPr>
+        <w:t>32</w:t>
+      </w:r>
+      <w:r>
+        <w:rPr>
+          <w:lang w:val="ru-RU"/>
+        </w:rPr>
+        <w:t xml:space="preserve">кг/м2) </w:t>
+      </w:r>
+      <w:proofErr w:type="spellStart"/>
+      <w:r>
+        <w:rPr>
+          <w:lang w:val="ru-RU"/>
+        </w:rPr>
+        <w:t>алим</w:t>
+      </w:r>
+      <w:proofErr w:type="spellEnd"/>
+      <w:proofErr w:type="gramStart"/>
+      <w:r>
+        <w:rPr>
+          <w:lang w:val="ru-RU"/>
+        </w:rPr>
+        <w:t>.-</w:t>
+      </w:r>
+      <w:proofErr w:type="gramEnd"/>
+      <w:r>
+        <w:rPr>
+          <w:lang w:val="ru-RU"/>
+        </w:rPr>
+        <w:t xml:space="preserve">конституционального генеза, стабильное течение. </w:t>
+      </w:r>
+      <w:r>
+        <w:rPr>
+          <w:lang w:val="ru-RU"/>
+        </w:rPr>
+        <w:t>Смешанный зоб 1. Мелкие узлы обеих долей. Эутиреоз.</w:t>
+      </w:r>
+      <w:r>
+        <w:rPr>
+          <w:lang w:val="ru-RU"/>
+        </w:rPr>
+        <w:t xml:space="preserve"> </w:t>
+      </w:r>
+      <w:r>
+        <w:rPr>
+          <w:lang w:val="ru-RU"/>
+        </w:rPr>
+        <w:t xml:space="preserve">ИБС, диффузный кардиосклероз СН 1. Гипертоническая болезнь II стадии 3 степени. Гипертензивное сердце. Риск 4.   Хр. </w:t>
+      </w:r>
+      <w:proofErr w:type="spellStart"/>
+      <w:r>
+        <w:rPr>
+          <w:lang w:val="ru-RU"/>
+        </w:rPr>
+        <w:t>сенсоневральная</w:t>
+      </w:r>
+      <w:proofErr w:type="spellEnd"/>
+      <w:r>
+        <w:rPr>
+          <w:lang w:val="ru-RU"/>
+        </w:rPr>
+        <w:t xml:space="preserve"> тугоухость 1 ст</w:t>
+      </w:r>
+      <w:r>
+        <w:rPr>
+          <w:lang w:val="ru-RU"/>
+        </w:rPr>
+        <w:t xml:space="preserve">. </w:t>
+      </w:r>
+      <w:sdt>
+        <w:sdtPr>
+          <w:rPr>
+            <w:lang w:val="ru-RU"/>
+          </w:rPr>
+          <w:id w:val="-1750108077"/>
+          <w:placeholder>
+            <w:docPart w:val="D6C770C9F8B64D938300A80E3FDFD8C7"/>
+          </w:placeholder>
+          <w:comboBox>
+            <w:listItem w:displayText="Диабетическая ангиопатия артерий н/к IIcт. " w:value="Диабетическая ангиопатия артерий н/к IIcт. "/>
+            <w:listItem w:displayText="В данный момент хирургической патологии нет. " w:value="В данный момент хирургической патологии нет. "/>
+          </w:comboBox>
+        </w:sdtPr>
+        <w:sdtContent>
+          <w:r>
+            <w:rPr>
+              <w:lang w:val="ru-RU"/>
+            </w:rPr>
+            <w:t>Неинфицированная рана правой голени</w:t>
+          </w:r>
+        </w:sdtContent>
+      </w:sdt>
+      <w:r>
+        <w:rPr>
           <w:lang w:val="ru-RU"/>
         </w:rPr>
         <w:t xml:space="preserve">  </w:t>
@@ -446,1050 +557,57 @@
         <w:ind w:left="-567"/>
         <w:jc w:val="both"/>
         <w:rPr>
-          <w:sz w:val="28"/>
-          <w:szCs w:val="28"/>
           <w:lang w:val="ru-RU"/>
         </w:rPr>
       </w:pPr>
-      <w:r>
-        <w:rPr>
-          <w:sz w:val="28"/>
-          <w:szCs w:val="28"/>
-          <w:lang w:val="ru-RU"/>
-        </w:rPr>
-        <w:t xml:space="preserve">Диабетическая ангиопатия сетчатки ОИ. </w:t>
-      </w:r>
-    </w:p>
-    <w:p>
-      <w:pPr>
-        <w:ind w:left="-567"/>
-        <w:jc w:val="both"/>
-        <w:rPr>
-          <w:color w:val="0000CC"/>
-          <w:sz w:val="28"/>
-          <w:szCs w:val="28"/>
-          <w:lang w:val="ru-RU"/>
-        </w:rPr>
-      </w:pPr>
-      <w:r>
-        <w:rPr>
-          <w:color w:val="0000CC"/>
-          <w:sz w:val="28"/>
-          <w:szCs w:val="28"/>
-          <w:lang w:val="ru-RU"/>
-        </w:rPr>
-        <w:t>Диабетическая дистальная симметричная полинейропатия н/к, сенсомоторная форма</w:t>
-      </w:r>
-      <w:r>
-        <w:rPr>
-          <w:color w:val="0000CC"/>
-          <w:sz w:val="28"/>
-          <w:szCs w:val="28"/>
-          <w:lang w:val="ru-RU"/>
-        </w:rPr>
-        <w:t xml:space="preserve"> (NSS 6, NDS 6), </w:t>
-      </w:r>
-      <w:r>
-        <w:rPr>
-          <w:color w:val="0000CC"/>
-          <w:sz w:val="28"/>
-          <w:szCs w:val="28"/>
-          <w:lang w:val="ru-RU"/>
-        </w:rPr>
-        <w:t xml:space="preserve">  хроническое течение</w:t>
-      </w:r>
-    </w:p>
-    <w:p>
-      <w:pPr>
-        <w:ind w:left="-567"/>
-        <w:jc w:val="both"/>
-        <w:rPr>
-          <w:sz w:val="28"/>
-          <w:szCs w:val="28"/>
-          <w:lang w:val="ru-RU"/>
-        </w:rPr>
-      </w:pPr>
-      <w:r>
-        <w:rPr>
-          <w:sz w:val="28"/>
-          <w:szCs w:val="28"/>
-          <w:lang w:val="ru-RU"/>
-        </w:rPr>
-        <w:t>Диабетическая ангиопатия артерий н/к</w:t>
-      </w:r>
-      <w:r>
-        <w:rPr>
-          <w:sz w:val="28"/>
-          <w:szCs w:val="28"/>
-          <w:lang w:val="ru-RU"/>
-        </w:rPr>
-        <w:t xml:space="preserve"> II ст</w:t>
-      </w:r>
-      <w:r>
-        <w:rPr>
-          <w:sz w:val="28"/>
-          <w:szCs w:val="28"/>
-          <w:lang w:val="ru-RU"/>
-        </w:rPr>
-        <w:t xml:space="preserve">. </w:t>
-      </w:r>
-    </w:p>
-    <w:p>
-      <w:pPr>
-        <w:ind w:left="-567"/>
-        <w:jc w:val="both"/>
-        <w:rPr>
-          <w:sz w:val="28"/>
-          <w:szCs w:val="28"/>
-          <w:lang w:val="ru-RU"/>
-        </w:rPr>
-      </w:pPr>
-      <w:r>
-        <w:rPr>
-          <w:color w:val="7030A0"/>
-          <w:sz w:val="28"/>
-          <w:szCs w:val="28"/>
-          <w:lang w:val="ru-RU"/>
-        </w:rPr>
-        <w:t>ХБП II-IV ст. Диабетическая нефропатия III-IV ст.</w:t>
-      </w:r>
-      <w:r>
-        <w:rPr>
-          <w:color w:val="7030A0"/>
-          <w:sz w:val="28"/>
-          <w:szCs w:val="28"/>
+      <w:bookmarkStart w:id="3" w:name="дк"/>
+      <w:bookmarkEnd w:id="3"/>
+      <w:r>
+        <w:rPr>
+          <w:u w:val="single"/>
+          <w:lang w:val="ru-RU"/>
+        </w:rPr>
+        <w:t xml:space="preserve">Жалобы при поступлении </w:t>
+      </w:r>
+      <w:r>
+        <w:rPr>
+          <w:lang w:val="ru-RU"/>
+        </w:rPr>
+        <w:t xml:space="preserve">на </w:t>
+      </w:r>
+      <w:r>
+        <w:rPr>
+          <w:lang w:val="ru-RU"/>
+        </w:rPr>
+        <w:t xml:space="preserve">сухость во рту, </w:t>
+      </w:r>
+      <w:r>
+        <w:rPr>
+          <w:lang w:val="ru-RU"/>
+        </w:rPr>
+        <w:t>жажду,</w:t>
+      </w:r>
+      <w:r>
+        <w:rPr>
           <w:lang w:val="ru-RU"/>
         </w:rPr>
         <w:t xml:space="preserve"> </w:t>
       </w:r>
-    </w:p>
-    <w:p>
-      <w:pPr>
-        <w:ind w:left="-567"/>
-        <w:jc w:val="both"/>
-        <w:rPr>
-          <w:color w:val="E36C0A" w:themeColor="accent6" w:themeShade="BF"/>
-          <w:sz w:val="28"/>
-          <w:szCs w:val="28"/>
-          <w:lang w:val="ru-RU"/>
-        </w:rPr>
-      </w:pPr>
-      <w:r>
-        <w:rPr>
-          <w:color w:val="E36C0A" w:themeColor="accent6" w:themeShade="BF"/>
-          <w:sz w:val="28"/>
-          <w:szCs w:val="28"/>
-          <w:lang w:val="ru-RU"/>
-        </w:rPr>
-        <w:t xml:space="preserve">Ожирение II ст. (ИМТ кг/м2) </w:t>
-      </w:r>
-      <w:proofErr w:type="spellStart"/>
-      <w:r>
-        <w:rPr>
-          <w:color w:val="E36C0A" w:themeColor="accent6" w:themeShade="BF"/>
-          <w:sz w:val="28"/>
-          <w:szCs w:val="28"/>
-          <w:lang w:val="ru-RU"/>
-        </w:rPr>
-        <w:t>алим</w:t>
-      </w:r>
-      <w:proofErr w:type="spellEnd"/>
-      <w:proofErr w:type="gramStart"/>
-      <w:r>
-        <w:rPr>
-          <w:color w:val="E36C0A" w:themeColor="accent6" w:themeShade="BF"/>
-          <w:sz w:val="28"/>
-          <w:szCs w:val="28"/>
-          <w:lang w:val="ru-RU"/>
-        </w:rPr>
-        <w:t>.-</w:t>
-      </w:r>
-      <w:proofErr w:type="gramEnd"/>
-      <w:r>
-        <w:rPr>
-          <w:color w:val="E36C0A" w:themeColor="accent6" w:themeShade="BF"/>
-          <w:sz w:val="28"/>
-          <w:szCs w:val="28"/>
-          <w:lang w:val="ru-RU"/>
-        </w:rPr>
-        <w:t xml:space="preserve">конституционального генеза, стабильное течение.  </w:t>
-      </w:r>
-    </w:p>
-    <w:p>
-      <w:pPr>
-        <w:ind w:left="-567"/>
-        <w:jc w:val="both"/>
-        <w:rPr>
-          <w:sz w:val="28"/>
-          <w:szCs w:val="28"/>
-          <w:lang w:val="ru-RU"/>
-        </w:rPr>
-      </w:pPr>
-      <w:proofErr w:type="gramStart"/>
-      <w:r>
-        <w:rPr>
-          <w:color w:val="4F6228" w:themeColor="accent3" w:themeShade="80"/>
-          <w:sz w:val="28"/>
-          <w:szCs w:val="28"/>
-          <w:lang w:val="ru-RU"/>
-        </w:rPr>
-        <w:t>Аутоиммунный</w:t>
-      </w:r>
-      <w:proofErr w:type="gramEnd"/>
-      <w:r>
-        <w:rPr>
-          <w:color w:val="4F6228" w:themeColor="accent3" w:themeShade="80"/>
-          <w:sz w:val="28"/>
-          <w:szCs w:val="28"/>
-          <w:lang w:val="ru-RU"/>
-        </w:rPr>
-        <w:t xml:space="preserve"> тиреоидит, </w:t>
+      <w:r>
+        <w:rPr>
+          <w:lang w:val="ru-RU"/>
+        </w:rPr>
+        <w:t>полиурию,</w:t>
+      </w:r>
+      <w:r>
+        <w:rPr>
+          <w:lang w:val="ru-RU"/>
+        </w:rPr>
+        <w:t xml:space="preserve"> </w:t>
       </w:r>
       <w:sdt>
         <w:sdtPr>
           <w:rPr>
-            <w:color w:val="4F6228" w:themeColor="accent3" w:themeShade="80"/>
-            <w:sz w:val="28"/>
-            <w:szCs w:val="28"/>
-            <w:lang w:val="ru-RU"/>
-          </w:rPr>
-          <w:id w:val="105240480"/>
-          <w:placeholder>
-            <w:docPart w:val="FBFC6A18E07A484F9E976562E903BEB7"/>
-          </w:placeholder>
-          <w:comboBox>
-            <w:listItem w:displayText="без увеличения объема щит. железы." w:value="без увеличения объема щит. железы."/>
-            <w:listItem w:displayText="гипертрофическая форма." w:value="гипертрофическая форма."/>
-          </w:comboBox>
-        </w:sdtPr>
-        <w:sdtEndPr/>
-        <w:sdtContent>
-          <w:r>
-            <w:rPr>
-              <w:color w:val="4F6228" w:themeColor="accent3" w:themeShade="80"/>
-              <w:sz w:val="28"/>
-              <w:szCs w:val="28"/>
-              <w:lang w:val="ru-RU"/>
-            </w:rPr>
-            <w:t>гипертрофическая форма.</w:t>
-          </w:r>
-        </w:sdtContent>
-      </w:sdt>
-      <w:r>
-        <w:rPr>
-          <w:color w:val="4F6228" w:themeColor="accent3" w:themeShade="80"/>
-          <w:sz w:val="28"/>
-          <w:szCs w:val="28"/>
-          <w:lang w:val="ru-RU"/>
-        </w:rPr>
-        <w:t xml:space="preserve"> Гипотиреоз, средней тяжести,  </w:t>
-      </w:r>
-      <w:r>
-        <w:rPr>
-          <w:color w:val="4F6228" w:themeColor="accent3" w:themeShade="80"/>
-          <w:sz w:val="28"/>
-          <w:szCs w:val="28"/>
-          <w:lang w:val="ru-RU"/>
-        </w:rPr>
-        <w:t xml:space="preserve">ст. </w:t>
-      </w:r>
-      <w:r>
-        <w:rPr>
-          <w:color w:val="4F6228" w:themeColor="accent3" w:themeShade="80"/>
-          <w:sz w:val="28"/>
-          <w:szCs w:val="28"/>
-          <w:lang w:val="ru-RU"/>
-        </w:rPr>
-        <w:t>медикаментозн</w:t>
-      </w:r>
-      <w:r>
-        <w:rPr>
-          <w:color w:val="4F6228" w:themeColor="accent3" w:themeShade="80"/>
-          <w:sz w:val="28"/>
-          <w:szCs w:val="28"/>
-          <w:lang w:val="ru-RU"/>
-        </w:rPr>
-        <w:t>ой</w:t>
-      </w:r>
-      <w:r>
-        <w:rPr>
-          <w:color w:val="4F6228" w:themeColor="accent3" w:themeShade="80"/>
-          <w:sz w:val="28"/>
-          <w:szCs w:val="28"/>
-          <w:lang w:val="ru-RU"/>
-        </w:rPr>
-        <w:t xml:space="preserve"> </w:t>
-      </w:r>
-      <w:proofErr w:type="spellStart"/>
-      <w:r>
-        <w:rPr>
-          <w:color w:val="4F6228" w:themeColor="accent3" w:themeShade="80"/>
-          <w:sz w:val="28"/>
-          <w:szCs w:val="28"/>
-          <w:lang w:val="ru-RU"/>
-        </w:rPr>
-        <w:t>субкомпенсаци</w:t>
-      </w:r>
-      <w:r>
-        <w:rPr>
-          <w:color w:val="4F6228" w:themeColor="accent3" w:themeShade="80"/>
-          <w:sz w:val="28"/>
-          <w:szCs w:val="28"/>
-          <w:lang w:val="ru-RU"/>
-        </w:rPr>
-        <w:t>и</w:t>
-      </w:r>
-      <w:proofErr w:type="spellEnd"/>
-      <w:r>
-        <w:rPr>
-          <w:color w:val="4F6228" w:themeColor="accent3" w:themeShade="80"/>
-          <w:sz w:val="28"/>
-          <w:szCs w:val="28"/>
-          <w:lang w:val="ru-RU"/>
-        </w:rPr>
-        <w:t xml:space="preserve">. </w:t>
-      </w:r>
-      <w:sdt>
-        <w:sdtPr>
-          <w:rPr>
-            <w:color w:val="4F6228" w:themeColor="accent3" w:themeShade="80"/>
-            <w:sz w:val="28"/>
-            <w:szCs w:val="28"/>
-            <w:lang w:val="ru-RU"/>
-          </w:rPr>
-          <w:id w:val="590198144"/>
-          <w:placeholder>
-            <w:docPart w:val="DefaultPlaceholder_1082065159"/>
-          </w:placeholder>
-          <w:dropDownList>
-            <w:listItem w:value="Выберите элемент."/>
-            <w:listItem w:displayText="Диффузный токсический " w:value="Диффузный токсический "/>
-            <w:listItem w:displayText="Диффузный " w:value="Диффузный "/>
-            <w:listItem w:displayText="Смешаный " w:value="Смешаный "/>
-            <w:listItem w:displayText="Узловой " w:value="Узловой "/>
-          </w:dropDownList>
-        </w:sdtPr>
-        <w:sdtEndPr/>
-        <w:sdtContent>
-          <w:r>
-            <w:rPr>
-              <w:color w:val="4F6228" w:themeColor="accent3" w:themeShade="80"/>
-              <w:sz w:val="28"/>
-              <w:szCs w:val="28"/>
-              <w:lang w:val="ru-RU"/>
-            </w:rPr>
-            <w:t xml:space="preserve">Диффузный токсический </w:t>
-          </w:r>
-        </w:sdtContent>
-      </w:sdt>
-      <w:r>
-        <w:rPr>
-          <w:color w:val="4F6228" w:themeColor="accent3" w:themeShade="80"/>
-          <w:sz w:val="28"/>
-          <w:szCs w:val="28"/>
-          <w:lang w:val="ru-RU"/>
-        </w:rPr>
-        <w:t xml:space="preserve"> зоб II. Эутиреоидное состояние</w:t>
-      </w:r>
-      <w:r>
-        <w:rPr>
-          <w:sz w:val="28"/>
-          <w:szCs w:val="28"/>
-          <w:lang w:val="ru-RU"/>
-        </w:rPr>
-        <w:t xml:space="preserve">. </w:t>
-      </w:r>
-    </w:p>
-    <w:p>
-      <w:pPr>
-        <w:ind w:left="-567"/>
-        <w:jc w:val="both"/>
-        <w:rPr>
-          <w:color w:val="17365D" w:themeColor="text2" w:themeShade="BF"/>
-          <w:sz w:val="28"/>
-          <w:szCs w:val="28"/>
-          <w:lang w:val="ru-RU"/>
-        </w:rPr>
-      </w:pPr>
-      <w:r>
-        <w:rPr>
-          <w:color w:val="17365D" w:themeColor="text2" w:themeShade="BF"/>
-          <w:sz w:val="28"/>
-          <w:szCs w:val="28"/>
-          <w:lang w:val="ru-RU"/>
-        </w:rPr>
-        <w:t xml:space="preserve">Миопия </w:t>
-      </w:r>
-      <w:sdt>
-        <w:sdtPr>
-          <w:rPr>
-            <w:color w:val="17365D" w:themeColor="text2" w:themeShade="BF"/>
-            <w:sz w:val="28"/>
-            <w:szCs w:val="28"/>
-            <w:lang w:val="ru-RU"/>
-          </w:rPr>
-          <w:id w:val="-1410379913"/>
-          <w:placeholder>
-            <w:docPart w:val="DefaultPlaceholder_1082065159"/>
-          </w:placeholder>
-          <w:comboBox>
-            <w:listItem w:value="Выберите элемент."/>
-            <w:listItem w:displayText="слабой " w:value="слабой "/>
-            <w:listItem w:displayText="высокой" w:value="высокой"/>
-            <w:listItem w:displayText="средней" w:value="средней"/>
-          </w:comboBox>
-        </w:sdtPr>
-        <w:sdtEndPr/>
-        <w:sdtContent>
-          <w:r>
-            <w:rPr>
-              <w:color w:val="17365D" w:themeColor="text2" w:themeShade="BF"/>
-              <w:sz w:val="28"/>
-              <w:szCs w:val="28"/>
-              <w:lang w:val="ru-RU"/>
-            </w:rPr>
-            <w:t xml:space="preserve">слабой </w:t>
-          </w:r>
-        </w:sdtContent>
-      </w:sdt>
-      <w:r>
-        <w:rPr>
-          <w:color w:val="17365D" w:themeColor="text2" w:themeShade="BF"/>
-          <w:sz w:val="28"/>
-          <w:szCs w:val="28"/>
-          <w:lang w:val="ru-RU"/>
-        </w:rPr>
-        <w:t xml:space="preserve"> степени ОИ.</w:t>
-      </w:r>
-      <w:r>
-        <w:rPr>
-          <w:color w:val="17365D" w:themeColor="text2" w:themeShade="BF"/>
-          <w:sz w:val="28"/>
-          <w:szCs w:val="28"/>
-          <w:lang w:val="ru-RU"/>
-        </w:rPr>
-        <w:t xml:space="preserve"> </w:t>
-      </w:r>
-    </w:p>
-    <w:p>
-      <w:pPr>
-        <w:ind w:left="-567"/>
-        <w:jc w:val="both"/>
-        <w:rPr>
-          <w:color w:val="17365D" w:themeColor="text2" w:themeShade="BF"/>
-          <w:sz w:val="28"/>
-          <w:szCs w:val="28"/>
-          <w:lang w:val="ru-RU"/>
-        </w:rPr>
-      </w:pPr>
-      <w:r>
-        <w:rPr>
-          <w:color w:val="17365D" w:themeColor="text2" w:themeShade="BF"/>
-          <w:sz w:val="28"/>
-          <w:szCs w:val="28"/>
-          <w:lang w:val="ru-RU"/>
-        </w:rPr>
-        <w:t>А</w:t>
-      </w:r>
-      <w:r>
-        <w:rPr>
-          <w:color w:val="17365D" w:themeColor="text2" w:themeShade="BF"/>
-          <w:sz w:val="28"/>
-          <w:szCs w:val="28"/>
-          <w:lang w:val="ru-RU"/>
-        </w:rPr>
-        <w:t xml:space="preserve">нгиопатия сосудов сетчатки </w:t>
-      </w:r>
-      <w:sdt>
-        <w:sdtPr>
-          <w:rPr>
-            <w:color w:val="17365D" w:themeColor="text2" w:themeShade="BF"/>
-            <w:sz w:val="28"/>
-            <w:szCs w:val="28"/>
-            <w:lang w:val="ru-RU"/>
-          </w:rPr>
-          <w:id w:val="2051261544"/>
-          <w:placeholder>
-            <w:docPart w:val="DefaultPlaceholder_1082065159"/>
-          </w:placeholder>
-          <w:comboBox>
-            <w:listItem w:value="Выберите элемент."/>
-            <w:listItem w:displayText="ОИ" w:value="ОИ"/>
-            <w:listItem w:displayText="ОД" w:value="ОД"/>
-            <w:listItem w:displayText="OS" w:value="OS"/>
-          </w:comboBox>
-        </w:sdtPr>
-        <w:sdtEndPr/>
-        <w:sdtContent>
-          <w:r>
-            <w:rPr>
-              <w:color w:val="17365D" w:themeColor="text2" w:themeShade="BF"/>
-              <w:sz w:val="28"/>
-              <w:szCs w:val="28"/>
-              <w:lang w:val="ru-RU"/>
-            </w:rPr>
-            <w:t>ОИ</w:t>
-          </w:r>
-        </w:sdtContent>
-      </w:sdt>
-      <w:r>
-        <w:rPr>
-          <w:color w:val="17365D" w:themeColor="text2" w:themeShade="BF"/>
-          <w:sz w:val="28"/>
-          <w:szCs w:val="28"/>
-          <w:lang w:val="ru-RU"/>
-        </w:rPr>
-        <w:t>.</w:t>
-      </w:r>
-      <w:r>
-        <w:rPr>
-          <w:color w:val="17365D" w:themeColor="text2" w:themeShade="BF"/>
-          <w:sz w:val="28"/>
-          <w:szCs w:val="28"/>
-          <w:lang w:val="ru-RU"/>
-        </w:rPr>
-        <w:t xml:space="preserve"> </w:t>
-      </w:r>
-      <w:r>
-        <w:rPr>
-          <w:color w:val="17365D" w:themeColor="text2" w:themeShade="BF"/>
-          <w:sz w:val="28"/>
-          <w:szCs w:val="28"/>
-          <w:lang w:val="ru-RU"/>
-        </w:rPr>
-        <w:t xml:space="preserve">Начальная катаракта </w:t>
-      </w:r>
-      <w:sdt>
-        <w:sdtPr>
-          <w:rPr>
-            <w:color w:val="17365D" w:themeColor="text2" w:themeShade="BF"/>
-            <w:sz w:val="28"/>
-            <w:szCs w:val="28"/>
-            <w:lang w:val="ru-RU"/>
-          </w:rPr>
-          <w:id w:val="517513702"/>
-          <w:placeholder>
-            <w:docPart w:val="DB435B1E68954750936FB322747598D2"/>
-          </w:placeholder>
-          <w:comboBox>
-            <w:listItem w:value="Выберите элемент."/>
-            <w:listItem w:displayText="ОИ" w:value="ОИ"/>
-            <w:listItem w:displayText="ОД" w:value="ОД"/>
-            <w:listItem w:displayText="OS" w:value="OS"/>
-          </w:comboBox>
-        </w:sdtPr>
-        <w:sdtEndPr/>
-        <w:sdtContent>
-          <w:r>
-            <w:rPr>
-              <w:color w:val="17365D" w:themeColor="text2" w:themeShade="BF"/>
-              <w:sz w:val="28"/>
-              <w:szCs w:val="28"/>
-              <w:lang w:val="ru-RU"/>
-            </w:rPr>
-            <w:t>ОИ</w:t>
-          </w:r>
-        </w:sdtContent>
-      </w:sdt>
-      <w:r>
-        <w:rPr>
-          <w:color w:val="17365D" w:themeColor="text2" w:themeShade="BF"/>
-          <w:sz w:val="28"/>
-          <w:szCs w:val="28"/>
-          <w:lang w:val="ru-RU"/>
-        </w:rPr>
-        <w:t xml:space="preserve">. </w:t>
-      </w:r>
-      <w:r>
-        <w:rPr>
-          <w:color w:val="17365D" w:themeColor="text2" w:themeShade="BF"/>
-          <w:sz w:val="28"/>
-          <w:szCs w:val="28"/>
-          <w:lang w:val="ru-RU"/>
-        </w:rPr>
-        <w:t xml:space="preserve"> </w:t>
-      </w:r>
-    </w:p>
-    <w:p>
-      <w:pPr>
-        <w:ind w:left="-567"/>
-        <w:jc w:val="both"/>
-        <w:rPr>
-          <w:color w:val="17365D" w:themeColor="text2" w:themeShade="BF"/>
-          <w:sz w:val="28"/>
-          <w:szCs w:val="28"/>
-          <w:lang w:val="ru-RU"/>
-        </w:rPr>
-      </w:pPr>
-      <w:r>
-        <w:rPr>
-          <w:color w:val="17365D" w:themeColor="text2" w:themeShade="BF"/>
-          <w:sz w:val="28"/>
-          <w:szCs w:val="28"/>
-          <w:lang w:val="ru-RU"/>
-        </w:rPr>
-        <w:t>Непро</w:t>
-      </w:r>
-      <w:r>
-        <w:rPr>
-          <w:color w:val="17365D" w:themeColor="text2" w:themeShade="BF"/>
-          <w:sz w:val="28"/>
-          <w:szCs w:val="28"/>
-          <w:lang w:val="ru-RU"/>
-        </w:rPr>
-        <w:t>лиферативная  диабетическая</w:t>
-      </w:r>
-      <w:r>
-        <w:rPr>
-          <w:color w:val="17365D" w:themeColor="text2" w:themeShade="BF"/>
-          <w:sz w:val="28"/>
-          <w:szCs w:val="28"/>
-          <w:lang w:val="ru-RU"/>
-        </w:rPr>
-        <w:t xml:space="preserve"> </w:t>
-      </w:r>
-      <w:proofErr w:type="spellStart"/>
-      <w:r>
-        <w:rPr>
-          <w:color w:val="17365D" w:themeColor="text2" w:themeShade="BF"/>
-          <w:sz w:val="28"/>
-          <w:szCs w:val="28"/>
-          <w:lang w:val="ru-RU"/>
-        </w:rPr>
-        <w:t>ретинопатия</w:t>
-      </w:r>
-      <w:proofErr w:type="spellEnd"/>
-      <w:r>
-        <w:rPr>
-          <w:color w:val="17365D" w:themeColor="text2" w:themeShade="BF"/>
-          <w:sz w:val="28"/>
-          <w:szCs w:val="28"/>
-          <w:lang w:val="ru-RU"/>
-        </w:rPr>
-        <w:t xml:space="preserve"> </w:t>
-      </w:r>
-      <w:sdt>
-        <w:sdtPr>
-          <w:rPr>
-            <w:color w:val="17365D" w:themeColor="text2" w:themeShade="BF"/>
-            <w:sz w:val="28"/>
-            <w:szCs w:val="28"/>
-            <w:lang w:val="ru-RU"/>
-          </w:rPr>
-          <w:id w:val="389392371"/>
-          <w:placeholder>
-            <w:docPart w:val="5917FEE754784A0BA4173B51A4E1CE95"/>
-          </w:placeholder>
-          <w:comboBox>
-            <w:listItem w:value="Выберите элемент."/>
-            <w:listItem w:displayText="ОИ" w:value="ОИ"/>
-            <w:listItem w:displayText="ОД" w:value="ОД"/>
-            <w:listItem w:displayText="OS" w:value="OS"/>
-          </w:comboBox>
-        </w:sdtPr>
-        <w:sdtEndPr/>
-        <w:sdtContent>
-          <w:r>
-            <w:rPr>
-              <w:color w:val="17365D" w:themeColor="text2" w:themeShade="BF"/>
-              <w:sz w:val="28"/>
-              <w:szCs w:val="28"/>
-              <w:lang w:val="ru-RU"/>
-            </w:rPr>
-            <w:t>ОИ</w:t>
-          </w:r>
-        </w:sdtContent>
-      </w:sdt>
-      <w:r>
-        <w:rPr>
-          <w:color w:val="17365D" w:themeColor="text2" w:themeShade="BF"/>
-          <w:sz w:val="28"/>
-          <w:szCs w:val="28"/>
-          <w:lang w:val="ru-RU"/>
-        </w:rPr>
-        <w:t>.</w:t>
-      </w:r>
-    </w:p>
-    <w:p>
-      <w:pPr>
-        <w:ind w:left="-567"/>
-        <w:jc w:val="both"/>
-        <w:rPr>
-          <w:color w:val="C00000"/>
-          <w:sz w:val="28"/>
-          <w:szCs w:val="28"/>
-          <w:lang w:val="ru-RU"/>
-        </w:rPr>
-      </w:pPr>
-      <w:r>
-        <w:rPr>
-          <w:color w:val="C00000"/>
-          <w:sz w:val="28"/>
-          <w:szCs w:val="28"/>
-          <w:lang w:val="ru-RU"/>
-        </w:rPr>
-        <w:t xml:space="preserve">ИБС, стенокардия напряжения, диффузный кардиосклероз, II </w:t>
-      </w:r>
-      <w:proofErr w:type="spellStart"/>
-      <w:r>
-        <w:rPr>
-          <w:color w:val="C00000"/>
-          <w:sz w:val="28"/>
-          <w:szCs w:val="28"/>
-          <w:lang w:val="ru-RU"/>
-        </w:rPr>
-        <w:t>ф.кл</w:t>
-      </w:r>
-      <w:proofErr w:type="spellEnd"/>
-      <w:r>
-        <w:rPr>
-          <w:color w:val="C00000"/>
-          <w:sz w:val="28"/>
-          <w:szCs w:val="28"/>
-          <w:lang w:val="ru-RU"/>
-        </w:rPr>
-        <w:t>. СН II</w:t>
-      </w:r>
-      <w:proofErr w:type="gramStart"/>
-      <w:r>
-        <w:rPr>
-          <w:color w:val="C00000"/>
-          <w:sz w:val="28"/>
-          <w:szCs w:val="28"/>
-          <w:lang w:val="ru-RU"/>
-        </w:rPr>
-        <w:t xml:space="preserve"> А</w:t>
-      </w:r>
-      <w:proofErr w:type="gramEnd"/>
-      <w:r>
-        <w:rPr>
-          <w:color w:val="C00000"/>
-          <w:sz w:val="28"/>
-          <w:szCs w:val="28"/>
-          <w:lang w:val="ru-RU"/>
-        </w:rPr>
-        <w:t xml:space="preserve"> </w:t>
-      </w:r>
-      <w:proofErr w:type="spellStart"/>
-      <w:r>
-        <w:rPr>
-          <w:color w:val="C00000"/>
-          <w:sz w:val="28"/>
-          <w:szCs w:val="28"/>
-          <w:lang w:val="ru-RU"/>
-        </w:rPr>
-        <w:t>ф.кл</w:t>
-      </w:r>
-      <w:proofErr w:type="spellEnd"/>
-      <w:r>
-        <w:rPr>
-          <w:color w:val="C00000"/>
-          <w:sz w:val="28"/>
-          <w:szCs w:val="28"/>
-          <w:lang w:val="ru-RU"/>
-        </w:rPr>
-        <w:t xml:space="preserve">. II. Гипертоническая болезнь III стадии … степени. Гипертензивное сердце СН I. Риск 4. Метаболическая кардиомиопатия СН 0-I. </w:t>
-      </w:r>
-      <w:proofErr w:type="spellStart"/>
-      <w:r>
-        <w:rPr>
-          <w:color w:val="C00000"/>
-          <w:sz w:val="28"/>
-          <w:szCs w:val="28"/>
-          <w:lang w:val="ru-RU"/>
-        </w:rPr>
-        <w:t>ф.кл</w:t>
-      </w:r>
-      <w:proofErr w:type="spellEnd"/>
-      <w:r>
-        <w:rPr>
-          <w:color w:val="C00000"/>
-          <w:sz w:val="28"/>
-          <w:szCs w:val="28"/>
-          <w:lang w:val="ru-RU"/>
-        </w:rPr>
-        <w:t>. II.</w:t>
-      </w:r>
-    </w:p>
-    <w:p>
-      <w:pPr>
-        <w:ind w:left="-567"/>
-        <w:jc w:val="both"/>
-        <w:rPr>
-          <w:color w:val="C00000"/>
-          <w:sz w:val="28"/>
-          <w:szCs w:val="28"/>
-          <w:lang w:val="ru-RU"/>
-        </w:rPr>
-      </w:pPr>
-      <w:r>
-        <w:rPr>
-          <w:color w:val="C00000"/>
-          <w:sz w:val="28"/>
-          <w:szCs w:val="28"/>
-          <w:lang w:val="ru-RU"/>
-        </w:rPr>
-        <w:t>НЦД по смешанному типу.</w:t>
-      </w:r>
-    </w:p>
-    <w:p>
-      <w:pPr>
-        <w:ind w:left="-567"/>
-        <w:jc w:val="both"/>
-        <w:rPr>
-          <w:color w:val="0000FF"/>
-          <w:sz w:val="28"/>
-          <w:szCs w:val="28"/>
-          <w:lang w:val="ru-RU"/>
-        </w:rPr>
-      </w:pPr>
-      <w:sdt>
-        <w:sdtPr>
-          <w:rPr>
-            <w:color w:val="0000FF"/>
-            <w:sz w:val="28"/>
-            <w:szCs w:val="28"/>
-            <w:lang w:val="ru-RU"/>
-          </w:rPr>
-          <w:id w:val="-968201283"/>
-          <w:placeholder>
-            <w:docPart w:val="DefaultPlaceholder_1082065159"/>
-          </w:placeholder>
-          <w:comboBox>
-            <w:listItem w:value="Выберите элемент."/>
-            <w:listItem w:displayText="Дисциркуляторная" w:value="Дисциркуляторная"/>
-            <w:listItem w:displayText="Диабетическая" w:value="Диабетическая"/>
-            <w:listItem w:displayText="Дисметаболическая" w:value="Дисметаболическая"/>
-          </w:comboBox>
-        </w:sdtPr>
-        <w:sdtEndPr/>
-        <w:sdtContent>
-          <w:r>
-            <w:rPr>
-              <w:color w:val="0000FF"/>
-              <w:sz w:val="28"/>
-              <w:szCs w:val="28"/>
-              <w:lang w:val="ru-RU"/>
-            </w:rPr>
-            <w:t>Дисциркуляторная</w:t>
-          </w:r>
-        </w:sdtContent>
-      </w:sdt>
-      <w:r>
-        <w:rPr>
-          <w:color w:val="0000FF"/>
-          <w:sz w:val="28"/>
-          <w:szCs w:val="28"/>
-          <w:lang w:val="ru-RU"/>
-        </w:rPr>
-        <w:t xml:space="preserve"> энцефалопатия I-II сочетанного генеза (</w:t>
-      </w:r>
-      <w:r>
-        <w:rPr>
-          <w:color w:val="0000FF"/>
-          <w:sz w:val="28"/>
-          <w:szCs w:val="28"/>
-          <w:lang w:val="ru-RU"/>
-        </w:rPr>
-        <w:t>дисметаболическая</w:t>
-      </w:r>
-      <w:r>
-        <w:rPr>
-          <w:color w:val="0000FF"/>
-          <w:sz w:val="28"/>
-          <w:szCs w:val="28"/>
-          <w:lang w:val="ru-RU"/>
-        </w:rPr>
-        <w:t>, гипертоническая).</w:t>
-      </w:r>
-    </w:p>
-    <w:p>
-      <w:pPr>
-        <w:ind w:left="-567"/>
-        <w:jc w:val="both"/>
-        <w:rPr>
-          <w:color w:val="0000FF"/>
-          <w:sz w:val="28"/>
-          <w:szCs w:val="28"/>
-          <w:lang w:val="ru-RU"/>
-        </w:rPr>
-      </w:pPr>
-      <w:r>
-        <w:rPr>
-          <w:color w:val="0000FF"/>
-          <w:sz w:val="28"/>
-          <w:szCs w:val="28"/>
-          <w:lang w:val="ru-RU"/>
-        </w:rPr>
-        <w:t xml:space="preserve">астеновегетативный </w:t>
-      </w:r>
-      <w:proofErr w:type="gramStart"/>
-      <w:r>
-        <w:rPr>
-          <w:color w:val="0000FF"/>
-          <w:sz w:val="28"/>
-          <w:szCs w:val="28"/>
-          <w:lang w:val="ru-RU"/>
-        </w:rPr>
-        <w:t>с-м</w:t>
-      </w:r>
-      <w:proofErr w:type="gramEnd"/>
-      <w:r>
-        <w:rPr>
-          <w:color w:val="0000FF"/>
-          <w:sz w:val="28"/>
-          <w:szCs w:val="28"/>
-          <w:lang w:val="ru-RU"/>
-        </w:rPr>
-        <w:t xml:space="preserve">, </w:t>
-      </w:r>
-      <w:proofErr w:type="spellStart"/>
-      <w:r>
-        <w:rPr>
-          <w:color w:val="0000FF"/>
-          <w:sz w:val="28"/>
-          <w:szCs w:val="28"/>
-          <w:lang w:val="ru-RU"/>
-        </w:rPr>
-        <w:t>астено</w:t>
-      </w:r>
-      <w:proofErr w:type="spellEnd"/>
-      <w:r>
-        <w:rPr>
-          <w:color w:val="0000FF"/>
-          <w:sz w:val="28"/>
-          <w:szCs w:val="28"/>
-          <w:lang w:val="ru-RU"/>
-        </w:rPr>
-        <w:t xml:space="preserve">-невротический с-м, </w:t>
-      </w:r>
-      <w:proofErr w:type="spellStart"/>
-      <w:r>
-        <w:rPr>
-          <w:color w:val="0000FF"/>
-          <w:sz w:val="28"/>
-          <w:szCs w:val="28"/>
-          <w:lang w:val="ru-RU"/>
-        </w:rPr>
-        <w:t>вестибуло</w:t>
-      </w:r>
-      <w:proofErr w:type="spellEnd"/>
-      <w:r>
-        <w:rPr>
-          <w:color w:val="0000FF"/>
-          <w:sz w:val="28"/>
-          <w:szCs w:val="28"/>
-          <w:lang w:val="ru-RU"/>
-        </w:rPr>
-        <w:t xml:space="preserve">-атактический с-м.  </w:t>
-      </w:r>
-      <w:proofErr w:type="spellStart"/>
-      <w:r>
-        <w:rPr>
-          <w:color w:val="0000FF"/>
-          <w:sz w:val="28"/>
-          <w:szCs w:val="28"/>
-          <w:lang w:val="ru-RU"/>
-        </w:rPr>
-        <w:t>цереброастенический</w:t>
-      </w:r>
-      <w:proofErr w:type="spellEnd"/>
-      <w:r>
-        <w:rPr>
-          <w:color w:val="0000FF"/>
-          <w:sz w:val="28"/>
-          <w:szCs w:val="28"/>
-          <w:lang w:val="ru-RU"/>
-        </w:rPr>
-        <w:t xml:space="preserve"> с-м, цефалгический с-м,</w:t>
-      </w:r>
-    </w:p>
-    <w:p>
-      <w:pPr>
-        <w:ind w:left="-567"/>
-        <w:jc w:val="both"/>
-        <w:rPr>
-          <w:color w:val="0000FF"/>
-          <w:sz w:val="28"/>
-          <w:szCs w:val="28"/>
-          <w:lang w:val="ru-RU"/>
-        </w:rPr>
-      </w:pPr>
-    </w:p>
-    <w:p>
-      <w:pPr>
-        <w:ind w:left="-567"/>
-        <w:jc w:val="both"/>
-        <w:rPr>
-          <w:sz w:val="28"/>
-          <w:szCs w:val="28"/>
-          <w:lang w:val="ru-RU"/>
-        </w:rPr>
-      </w:pPr>
-      <w:bookmarkStart w:id="4" w:name="дк"/>
-      <w:bookmarkEnd w:id="4"/>
-      <w:r>
-        <w:rPr>
-          <w:sz w:val="28"/>
-          <w:szCs w:val="28"/>
-          <w:u w:val="single"/>
-          <w:lang w:val="ru-RU"/>
-        </w:rPr>
-        <w:t xml:space="preserve">Жалобы при поступлении </w:t>
-      </w:r>
-      <w:r>
-        <w:rPr>
-          <w:sz w:val="28"/>
-          <w:szCs w:val="28"/>
-          <w:lang w:val="ru-RU"/>
-        </w:rPr>
-        <w:t xml:space="preserve">на </w:t>
-      </w:r>
-      <w:r>
-        <w:rPr>
-          <w:sz w:val="28"/>
-          <w:szCs w:val="28"/>
-          <w:lang w:val="ru-RU"/>
-        </w:rPr>
-        <w:t xml:space="preserve">сухость во рту, </w:t>
-      </w:r>
-      <w:r>
-        <w:rPr>
-          <w:sz w:val="28"/>
-          <w:szCs w:val="28"/>
-          <w:lang w:val="ru-RU"/>
-        </w:rPr>
-        <w:t>жажду,</w:t>
-      </w:r>
-      <w:r>
-        <w:rPr>
-          <w:sz w:val="28"/>
-          <w:szCs w:val="28"/>
-          <w:lang w:val="ru-RU"/>
-        </w:rPr>
-        <w:t xml:space="preserve"> </w:t>
-      </w:r>
-      <w:r>
-        <w:rPr>
-          <w:sz w:val="28"/>
-          <w:szCs w:val="28"/>
-          <w:lang w:val="ru-RU"/>
-        </w:rPr>
-        <w:t>полиурию,</w:t>
-      </w:r>
-      <w:r>
-        <w:rPr>
-          <w:sz w:val="28"/>
-          <w:szCs w:val="28"/>
-          <w:lang w:val="ru-RU"/>
-        </w:rPr>
-        <w:t xml:space="preserve"> </w:t>
-      </w:r>
-      <w:sdt>
-        <w:sdtPr>
-          <w:rPr>
-            <w:sz w:val="28"/>
-            <w:szCs w:val="28"/>
             <w:lang w:val="ru-RU"/>
           </w:rPr>
           <w:id w:val="669446058"/>
@@ -1506,66 +624,50 @@
         <w:sdtContent>
           <w:r>
             <w:rPr>
-              <w:sz w:val="28"/>
-              <w:szCs w:val="28"/>
               <w:lang w:val="ru-RU"/>
             </w:rPr>
-            <w:t xml:space="preserve">увеличение </w:t>
+            <w:t xml:space="preserve">снижение </w:t>
           </w:r>
         </w:sdtContent>
       </w:sdt>
       <w:r>
         <w:rPr>
-          <w:sz w:val="28"/>
-          <w:szCs w:val="28"/>
           <w:lang w:val="ru-RU"/>
         </w:rPr>
         <w:t xml:space="preserve"> веса на </w:t>
       </w:r>
       <w:r>
         <w:rPr>
-          <w:sz w:val="28"/>
-          <w:szCs w:val="28"/>
           <w:lang w:val="ru-RU"/>
         </w:rPr>
         <w:t>20</w:t>
       </w:r>
       <w:r>
         <w:rPr>
-          <w:sz w:val="28"/>
-          <w:szCs w:val="28"/>
           <w:lang w:val="ru-RU"/>
         </w:rPr>
         <w:t xml:space="preserve"> кг</w:t>
       </w:r>
       <w:r>
         <w:rPr>
-          <w:sz w:val="28"/>
-          <w:szCs w:val="28"/>
           <w:lang w:val="ru-RU"/>
         </w:rPr>
         <w:t xml:space="preserve"> за год</w:t>
       </w:r>
       <w:r>
         <w:rPr>
-          <w:sz w:val="28"/>
-          <w:szCs w:val="28"/>
           <w:lang w:val="ru-RU"/>
         </w:rPr>
         <w:t>, ухудшение зрения,</w:t>
       </w:r>
       <w:r>
         <w:rPr>
-          <w:sz w:val="28"/>
-          <w:szCs w:val="28"/>
           <w:lang w:val="ru-RU"/>
         </w:rPr>
         <w:t xml:space="preserve"> </w:t>
       </w:r>
       <w:r>
         <w:rPr>
-          <w:sz w:val="28"/>
-          <w:szCs w:val="28"/>
           <w:lang w:val="ru-RU"/>
         </w:rPr>
         <w:t>боли  в н/</w:t>
@@ -1573,8 +675,6 @@
       <w:proofErr w:type="gramStart"/>
       <w:r>
         <w:rPr>
-          <w:sz w:val="28"/>
-          <w:szCs w:val="28"/>
           <w:lang w:val="ru-RU"/>
         </w:rPr>
         <w:t>к</w:t>
@@ -1582,8 +682,6 @@
       <w:proofErr w:type="gramEnd"/>
       <w:r>
         <w:rPr>
-          <w:sz w:val="28"/>
-          <w:szCs w:val="28"/>
           <w:lang w:val="ru-RU"/>
         </w:rPr>
         <w:t xml:space="preserve">, </w:t>
@@ -1591,8 +689,6 @@
       <w:proofErr w:type="gramStart"/>
       <w:r>
         <w:rPr>
-          <w:sz w:val="28"/>
-          <w:szCs w:val="28"/>
           <w:lang w:val="ru-RU"/>
         </w:rPr>
         <w:t>судороги</w:t>
@@ -1600,72 +696,54 @@
       <w:proofErr w:type="gramEnd"/>
       <w:r>
         <w:rPr>
-          <w:sz w:val="28"/>
-          <w:szCs w:val="28"/>
           <w:lang w:val="ru-RU"/>
         </w:rPr>
         <w:t>,</w:t>
       </w:r>
       <w:r>
         <w:rPr>
-          <w:sz w:val="28"/>
-          <w:szCs w:val="28"/>
           <w:lang w:val="ru-RU"/>
         </w:rPr>
         <w:t xml:space="preserve"> онемение ног,</w:t>
       </w:r>
       <w:r>
         <w:rPr>
-          <w:sz w:val="28"/>
-          <w:szCs w:val="28"/>
           <w:lang w:val="ru-RU"/>
         </w:rPr>
         <w:t xml:space="preserve"> </w:t>
       </w:r>
       <w:r>
         <w:rPr>
-          <w:sz w:val="28"/>
-          <w:szCs w:val="28"/>
           <w:lang w:val="ru-RU"/>
         </w:rPr>
         <w:t>повышение</w:t>
       </w:r>
       <w:r>
         <w:rPr>
-          <w:sz w:val="28"/>
-          <w:szCs w:val="28"/>
           <w:lang w:val="ru-RU"/>
         </w:rPr>
         <w:t xml:space="preserve"> </w:t>
       </w:r>
       <w:r>
         <w:rPr>
-          <w:sz w:val="28"/>
-          <w:szCs w:val="28"/>
           <w:lang w:val="ru-RU"/>
         </w:rPr>
         <w:t xml:space="preserve">АД макс. до </w:t>
       </w:r>
       <w:r>
         <w:rPr>
-          <w:sz w:val="28"/>
-          <w:szCs w:val="28"/>
           <w:lang w:val="ru-RU"/>
         </w:rPr>
         <w:t>200/100</w:t>
       </w:r>
       <w:r>
         <w:rPr>
-          <w:sz w:val="28"/>
-          <w:szCs w:val="28"/>
           <w:lang w:val="ru-RU"/>
         </w:rPr>
         <w:t xml:space="preserve"> </w:t>
       </w:r>
       <w:r>
         <w:rPr>
-          <w:sz w:val="28"/>
-          <w:szCs w:val="28"/>
           <w:lang w:val="ru-RU"/>
         </w:rPr>
         <w:t xml:space="preserve">мм </w:t>
@@ -1673,16 +751,12 @@
       <w:proofErr w:type="spellStart"/>
       <w:r>
         <w:rPr>
-          <w:sz w:val="28"/>
-          <w:szCs w:val="28"/>
           <w:lang w:val="ru-RU"/>
         </w:rPr>
         <w:t>рт.</w:t>
       </w:r>
       <w:r>
         <w:rPr>
-          <w:sz w:val="28"/>
-          <w:szCs w:val="28"/>
           <w:lang w:val="ru-RU"/>
         </w:rPr>
         <w:t>ст</w:t>
@@ -1690,27 +764,27 @@
       <w:proofErr w:type="spellEnd"/>
       <w:r>
         <w:rPr>
-          <w:sz w:val="28"/>
-          <w:szCs w:val="28"/>
           <w:lang w:val="ru-RU"/>
         </w:rPr>
         <w:t>.</w:t>
       </w:r>
       <w:r>
         <w:rPr>
-          <w:sz w:val="28"/>
-          <w:szCs w:val="28"/>
           <w:lang w:val="ru-RU"/>
         </w:rPr>
         <w:t xml:space="preserve">, </w:t>
       </w:r>
       <w:r>
         <w:rPr>
-          <w:sz w:val="28"/>
-          <w:szCs w:val="28"/>
           <w:lang w:val="ru-RU"/>
         </w:rPr>
         <w:t>головные боли</w:t>
+      </w:r>
+      <w:r>
+        <w:rPr>
+          <w:lang w:val="ru-RU"/>
+        </w:rPr>
+        <w:t>, слабость, утомляемость.</w:t>
       </w:r>
     </w:p>
     <w:p>
@@ -1718,14 +792,11 @@
         <w:ind w:left="-567"/>
         <w:jc w:val="both"/>
         <w:rPr>
-          <w:sz w:val="28"/>
           <w:lang w:val="ru-RU"/>
         </w:rPr>
       </w:pPr>
       <w:r>
         <w:rPr>
-          <w:sz w:val="28"/>
-          <w:szCs w:val="28"/>
           <w:u w:val="single"/>
           <w:lang w:val="ru-RU"/>
         </w:rPr>
@@ -1733,67 +804,37 @@
       </w:r>
       <w:r>
         <w:rPr>
-          <w:sz w:val="28"/>
-          <w:szCs w:val="28"/>
           <w:lang w:val="ru-RU"/>
         </w:rPr>
         <w:t xml:space="preserve">: СД </w:t>
       </w:r>
       <w:r>
         <w:rPr>
-          <w:sz w:val="28"/>
-          <w:szCs w:val="28"/>
           <w:lang w:val="ru-RU"/>
         </w:rPr>
         <w:t>выявлен в</w:t>
       </w:r>
       <w:r>
         <w:rPr>
-          <w:sz w:val="28"/>
-          <w:szCs w:val="28"/>
           <w:lang w:val="ru-RU"/>
         </w:rPr>
         <w:t xml:space="preserve"> </w:t>
       </w:r>
       <w:r>
         <w:rPr>
-          <w:sz w:val="28"/>
-          <w:szCs w:val="28"/>
           <w:lang w:val="ru-RU"/>
         </w:rPr>
         <w:t>2012</w:t>
       </w:r>
       <w:r>
         <w:rPr>
-          <w:sz w:val="28"/>
-          <w:szCs w:val="28"/>
-          <w:lang w:val="ru-RU"/>
-        </w:rPr>
-        <w:t>г.</w:t>
-      </w:r>
-      <w:proofErr w:type="gramStart"/>
-      <w:r>
-        <w:rPr>
-          <w:sz w:val="28"/>
-          <w:szCs w:val="28"/>
-          <w:lang w:val="ru-RU"/>
-        </w:rPr>
-        <w:t xml:space="preserve"> .</w:t>
-      </w:r>
-      <w:proofErr w:type="gramEnd"/>
-      <w:r>
-        <w:rPr>
-          <w:sz w:val="28"/>
-          <w:szCs w:val="28"/>
-          <w:lang w:val="ru-RU"/>
-        </w:rPr>
-        <w:t xml:space="preserve"> Комы отрицает. С начала заболевания </w:t>
+          <w:lang w:val="ru-RU"/>
+        </w:rPr>
+        <w:t xml:space="preserve">г.  Комы отрицает. С начала заболевания </w:t>
       </w:r>
       <w:sdt>
         <w:sdtPr>
           <w:rPr>
-            <w:sz w:val="28"/>
-            <w:szCs w:val="28"/>
             <w:lang w:val="ru-RU"/>
           </w:rPr>
           <w:id w:val="1862779417"/>
@@ -1811,8 +852,6 @@
         <w:sdtContent>
           <w:r>
             <w:rPr>
-              <w:sz w:val="28"/>
-              <w:szCs w:val="28"/>
               <w:lang w:val="ru-RU"/>
             </w:rPr>
             <w:t>принимает ССП.</w:t>
@@ -1821,24 +860,18 @@
       </w:sdt>
       <w:r>
         <w:rPr>
-          <w:sz w:val="28"/>
-          <w:szCs w:val="28"/>
           <w:lang w:val="ru-RU"/>
         </w:rPr>
         <w:t xml:space="preserve">  </w:t>
       </w:r>
       <w:r>
         <w:rPr>
-          <w:sz w:val="28"/>
-          <w:szCs w:val="28"/>
           <w:lang w:val="ru-RU"/>
         </w:rPr>
         <w:t xml:space="preserve">В наст. время принимает:  </w:t>
       </w:r>
       <w:r>
         <w:rPr>
-          <w:sz w:val="28"/>
-          <w:szCs w:val="28"/>
           <w:lang w:val="ru-RU"/>
         </w:rPr>
         <w:t xml:space="preserve"> </w:t>
@@ -1846,8 +879,6 @@
       <w:proofErr w:type="spellStart"/>
       <w:r>
         <w:rPr>
-          <w:sz w:val="28"/>
-          <w:szCs w:val="28"/>
           <w:lang w:val="ru-RU"/>
         </w:rPr>
         <w:t>метамин</w:t>
@@ -1855,8 +886,6 @@
       <w:proofErr w:type="spellEnd"/>
       <w:r>
         <w:rPr>
-          <w:sz w:val="28"/>
-          <w:szCs w:val="28"/>
           <w:lang w:val="ru-RU"/>
         </w:rPr>
         <w:t xml:space="preserve">  </w:t>
@@ -1864,8 +893,6 @@
       <w:proofErr w:type="gramStart"/>
       <w:r>
         <w:rPr>
-          <w:sz w:val="28"/>
-          <w:szCs w:val="28"/>
           <w:lang w:val="ru-RU"/>
         </w:rPr>
         <w:t>п</w:t>
@@ -1873,44 +900,42 @@
       <w:proofErr w:type="gramEnd"/>
       <w:r>
         <w:rPr>
-          <w:sz w:val="28"/>
-          <w:szCs w:val="28"/>
-          <w:lang w:val="ru-RU"/>
-        </w:rPr>
-        <w:t xml:space="preserve">/з 500 мг, п/у 100 мг </w:t>
-      </w:r>
-      <w:r>
-        <w:rPr>
-          <w:sz w:val="28"/>
-          <w:szCs w:val="28"/>
-          <w:lang w:val="ru-RU"/>
-        </w:rPr>
-        <w:t xml:space="preserve">п/з- ед., </w:t>
-      </w:r>
-      <w:r>
-        <w:rPr>
-          <w:sz w:val="28"/>
+          <w:lang w:val="ru-RU"/>
+        </w:rPr>
+        <w:t>/з 500 мг, п/у 100 мг</w:t>
+      </w:r>
+      <w:r>
+        <w:rPr>
+          <w:lang w:val="ru-RU"/>
+        </w:rPr>
+        <w:t>.</w:t>
+      </w:r>
+      <w:r>
+        <w:rPr>
+          <w:lang w:val="ru-RU"/>
+        </w:rPr>
+        <w:t xml:space="preserve"> </w:t>
+      </w:r>
+      <w:r>
+        <w:rPr>
           <w:lang w:val="ru-RU"/>
         </w:rPr>
         <w:t xml:space="preserve">Гликемия </w:t>
       </w:r>
       <w:r>
         <w:rPr>
-          <w:sz w:val="28"/>
           <w:lang w:val="ru-RU"/>
         </w:rPr>
         <w:t>–</w:t>
       </w:r>
       <w:r>
         <w:rPr>
-          <w:sz w:val="28"/>
           <w:lang w:val="ru-RU"/>
         </w:rPr>
         <w:t>4,8-8,0</w:t>
       </w:r>
       <w:r>
         <w:rPr>
-          <w:sz w:val="28"/>
           <w:lang w:val="ru-RU"/>
         </w:rPr>
         <w:t xml:space="preserve"> </w:t>
@@ -1918,7 +943,6 @@
       <w:proofErr w:type="spellStart"/>
       <w:r>
         <w:rPr>
-          <w:sz w:val="28"/>
           <w:lang w:val="ru-RU"/>
         </w:rPr>
         <w:t>ммоль</w:t>
@@ -1926,42 +950,36 @@
       <w:proofErr w:type="spellEnd"/>
       <w:r>
         <w:rPr>
-          <w:sz w:val="28"/>
           <w:lang w:val="ru-RU"/>
         </w:rPr>
         <w:t>/л</w:t>
       </w:r>
       <w:r>
         <w:rPr>
-          <w:sz w:val="28"/>
           <w:lang w:val="ru-RU"/>
         </w:rPr>
         <w:t>.</w:t>
       </w:r>
       <w:r>
         <w:rPr>
-          <w:sz w:val="28"/>
           <w:lang w:val="ru-RU"/>
         </w:rPr>
         <w:t xml:space="preserve"> Повышение АД в течение </w:t>
       </w:r>
       <w:r>
         <w:rPr>
-          <w:sz w:val="28"/>
           <w:lang w:val="ru-RU"/>
         </w:rPr>
         <w:t>10</w:t>
       </w:r>
       <w:r>
         <w:rPr>
-          <w:sz w:val="28"/>
           <w:lang w:val="ru-RU"/>
         </w:rPr>
         <w:t xml:space="preserve"> </w:t>
       </w:r>
       <w:r>
         <w:rPr>
-          <w:sz w:val="28"/>
           <w:lang w:val="ru-RU"/>
         </w:rPr>
         <w:t xml:space="preserve">лет. Из гипотензивных </w:t>
@@ -1969,21 +987,18 @@
       <w:proofErr w:type="gramStart"/>
       <w:r>
         <w:rPr>
-          <w:sz w:val="28"/>
           <w:lang w:val="ru-RU"/>
         </w:rPr>
         <w:t xml:space="preserve">принимает </w:t>
       </w:r>
       <w:r>
         <w:rPr>
-          <w:sz w:val="28"/>
           <w:lang w:val="ru-RU"/>
         </w:rPr>
         <w:t xml:space="preserve"> эналаприл </w:t>
       </w:r>
       <w:r>
         <w:rPr>
-          <w:sz w:val="28"/>
           <w:lang w:val="ru-RU"/>
         </w:rPr>
         <w:t>Госпитализирован</w:t>
@@ -1991,14 +1006,12 @@
       <w:proofErr w:type="gramEnd"/>
       <w:r>
         <w:rPr>
-          <w:sz w:val="28"/>
           <w:lang w:val="ru-RU"/>
         </w:rPr>
         <w:t xml:space="preserve">  в обл. энд. диспансер для коррекции инсулинотерапии,  лечения хр. осложнений СД.</w:t>
       </w:r>
       <w:r>
         <w:rPr>
-          <w:sz w:val="28"/>
           <w:lang w:val="ru-RU"/>
         </w:rPr>
         <w:t xml:space="preserve"> </w:t>
@@ -2009,14 +1022,12 @@
         <w:ind w:left="-567"/>
         <w:jc w:val="both"/>
         <w:rPr>
-          <w:sz w:val="28"/>
           <w:u w:val="single"/>
           <w:lang w:val="ru-RU"/>
         </w:rPr>
       </w:pPr>
       <w:r>
         <w:rPr>
-          <w:sz w:val="28"/>
           <w:u w:val="single"/>
           <w:lang w:val="ru-RU"/>
         </w:rPr>
@@ -2028,7 +1039,6 @@
         <w:ind w:left="-567"/>
         <w:jc w:val="both"/>
         <w:rPr>
-          <w:sz w:val="28"/>
           <w:u w:val="single"/>
           <w:lang w:val="ru-RU"/>
         </w:rPr>
@@ -3642,7 +2652,6 @@
         <w:ind w:left="-567"/>
         <w:jc w:val="both"/>
         <w:rPr>
-          <w:sz w:val="28"/>
           <w:lang w:val="ru-RU"/>
         </w:rPr>
       </w:pPr>
@@ -3652,35 +2661,29 @@
         <w:ind w:left="-567"/>
         <w:jc w:val="both"/>
         <w:rPr>
-          <w:sz w:val="28"/>
-          <w:szCs w:val="20"/>
           <w:lang w:val="ru-RU"/>
         </w:rPr>
       </w:pPr>
       <w:r>
         <w:rPr>
-          <w:sz w:val="28"/>
           <w:lang w:val="ru-RU"/>
         </w:rPr>
         <w:t>12</w:t>
       </w:r>
       <w:r>
         <w:rPr>
-          <w:sz w:val="28"/>
           <w:lang w:val="ru-RU"/>
         </w:rPr>
         <w:t>.</w:t>
       </w:r>
       <w:r>
         <w:rPr>
-          <w:sz w:val="28"/>
           <w:lang w:val="ru-RU"/>
         </w:rPr>
         <w:t>06.18</w:t>
       </w:r>
       <w:r>
         <w:rPr>
-          <w:sz w:val="28"/>
           <w:lang w:val="ru-RU"/>
         </w:rPr>
         <w:t xml:space="preserve"> </w:t>
@@ -3688,7 +2691,6 @@
       <w:proofErr w:type="spellStart"/>
       <w:r>
         <w:rPr>
-          <w:sz w:val="28"/>
           <w:lang w:val="ru-RU"/>
         </w:rPr>
         <w:t>Глик</w:t>
@@ -3696,35 +2698,30 @@
       <w:proofErr w:type="spellEnd"/>
       <w:r>
         <w:rPr>
-          <w:sz w:val="28"/>
           <w:lang w:val="ru-RU"/>
         </w:rPr>
         <w:t xml:space="preserve">. гемоглобин </w:t>
       </w:r>
       <w:r>
         <w:rPr>
-          <w:sz w:val="28"/>
           <w:lang w:val="ru-RU"/>
         </w:rPr>
         <w:t>–</w:t>
       </w:r>
       <w:r>
         <w:rPr>
-          <w:sz w:val="28"/>
           <w:lang w:val="ru-RU"/>
         </w:rPr>
         <w:t xml:space="preserve"> </w:t>
       </w:r>
       <w:r>
         <w:rPr>
-          <w:sz w:val="28"/>
           <w:lang w:val="ru-RU"/>
         </w:rPr>
         <w:t>7,2</w:t>
       </w:r>
       <w:r>
         <w:rPr>
-          <w:sz w:val="28"/>
           <w:lang w:val="ru-RU"/>
         </w:rPr>
         <w:t>%</w:t>
@@ -3735,47 +2732,94 @@
         <w:ind w:left="-567"/>
         <w:jc w:val="both"/>
         <w:rPr>
-          <w:sz w:val="28"/>
-          <w:szCs w:val="28"/>
           <w:lang w:val="ru-RU"/>
         </w:rPr>
       </w:pPr>
       <w:r>
         <w:rPr>
-          <w:sz w:val="28"/>
-          <w:szCs w:val="28"/>
+          <w:lang w:val="ru-RU"/>
+        </w:rPr>
+        <w:t xml:space="preserve">22.06.18 </w:t>
+      </w:r>
+      <w:r>
+        <w:rPr>
+          <w:lang w:val="ru-RU"/>
+        </w:rPr>
+        <w:t xml:space="preserve">ТТГ –   </w:t>
+      </w:r>
+      <w:r>
+        <w:rPr>
+          <w:lang w:val="ru-RU"/>
+        </w:rPr>
+        <w:t xml:space="preserve">      </w:t>
+      </w:r>
+      <w:r>
+        <w:rPr>
+          <w:lang w:val="ru-RU"/>
+        </w:rPr>
+        <w:t xml:space="preserve">(0,3-4,0) </w:t>
+      </w:r>
+      <w:proofErr w:type="spellStart"/>
+      <w:r>
+        <w:rPr>
+          <w:lang w:val="ru-RU"/>
+        </w:rPr>
+        <w:t>Мме</w:t>
+      </w:r>
+      <w:proofErr w:type="spellEnd"/>
+      <w:r>
+        <w:rPr>
+          <w:lang w:val="ru-RU"/>
+        </w:rPr>
+        <w:t>/мл АТ ТПО –</w:t>
+      </w:r>
+      <w:r>
+        <w:rPr>
+          <w:lang w:val="ru-RU"/>
+        </w:rPr>
+        <w:t xml:space="preserve">          </w:t>
+      </w:r>
+      <w:r>
+        <w:rPr>
+          <w:lang w:val="ru-RU"/>
+        </w:rPr>
+        <w:t xml:space="preserve">  (0-30) МЕ/мл</w:t>
+      </w:r>
+    </w:p>
+    <w:p>
+      <w:pPr>
+        <w:ind w:left="-567"/>
+        <w:jc w:val="both"/>
+        <w:rPr>
+          <w:lang w:val="ru-RU"/>
+        </w:rPr>
+      </w:pPr>
+      <w:r>
+        <w:rPr>
           <w:lang w:val="ru-RU"/>
         </w:rPr>
         <w:t>12</w:t>
       </w:r>
       <w:r>
         <w:rPr>
-          <w:sz w:val="28"/>
-          <w:szCs w:val="28"/>
           <w:lang w:val="ru-RU"/>
         </w:rPr>
         <w:t>.</w:t>
       </w:r>
       <w:r>
         <w:rPr>
-          <w:sz w:val="28"/>
-          <w:szCs w:val="28"/>
           <w:lang w:val="ru-RU"/>
         </w:rPr>
         <w:t>06.18</w:t>
       </w:r>
       <w:r>
         <w:rPr>
-          <w:sz w:val="28"/>
-          <w:szCs w:val="28"/>
           <w:lang w:val="ru-RU"/>
         </w:rPr>
         <w:t xml:space="preserve"> К –</w:t>
       </w:r>
       <w:r>
         <w:rPr>
-          <w:sz w:val="28"/>
-          <w:szCs w:val="28"/>
           <w:lang w:val="ru-RU"/>
         </w:rPr>
         <w:t>4,3</w:t>
@@ -3783,8 +2827,6 @@
       <w:proofErr w:type="gramStart"/>
       <w:r>
         <w:rPr>
-          <w:sz w:val="28"/>
-          <w:szCs w:val="28"/>
           <w:lang w:val="ru-RU"/>
         </w:rPr>
         <w:t xml:space="preserve">   ;</w:t>
@@ -3792,8 +2834,6 @@
       <w:proofErr w:type="gramEnd"/>
       <w:r>
         <w:rPr>
-          <w:sz w:val="28"/>
-          <w:szCs w:val="28"/>
           <w:lang w:val="ru-RU"/>
         </w:rPr>
         <w:t xml:space="preserve"> </w:t>
@@ -3801,8 +2841,6 @@
       <w:proofErr w:type="spellStart"/>
       <w:r>
         <w:rPr>
-          <w:sz w:val="28"/>
-          <w:szCs w:val="28"/>
           <w:lang w:val="ru-RU"/>
         </w:rPr>
         <w:t>Nа</w:t>
@@ -3810,24 +2848,18 @@
       <w:proofErr w:type="spellEnd"/>
       <w:r>
         <w:rPr>
-          <w:sz w:val="28"/>
-          <w:szCs w:val="28"/>
           <w:lang w:val="ru-RU"/>
         </w:rPr>
         <w:t xml:space="preserve"> –</w:t>
       </w:r>
       <w:r>
         <w:rPr>
-          <w:sz w:val="28"/>
-          <w:szCs w:val="28"/>
           <w:lang w:val="ru-RU"/>
         </w:rPr>
         <w:t>142</w:t>
       </w:r>
       <w:r>
         <w:rPr>
-          <w:sz w:val="28"/>
-          <w:szCs w:val="28"/>
           <w:lang w:val="ru-RU"/>
         </w:rPr>
         <w:t xml:space="preserve">  </w:t>
@@ -3835,8 +2867,6 @@
       <w:proofErr w:type="spellStart"/>
       <w:r>
         <w:rPr>
-          <w:sz w:val="28"/>
-          <w:szCs w:val="28"/>
           <w:lang w:val="ru-RU"/>
         </w:rPr>
         <w:t>Са</w:t>
@@ -3844,8 +2874,6 @@
       <w:proofErr w:type="spellEnd"/>
       <w:r>
         <w:rPr>
-          <w:sz w:val="28"/>
-          <w:szCs w:val="28"/>
           <w:vertAlign w:val="superscript"/>
           <w:lang w:val="ru-RU"/>
         </w:rPr>
@@ -3853,40 +2881,30 @@
       </w:r>
       <w:r>
         <w:rPr>
-          <w:sz w:val="28"/>
-          <w:szCs w:val="28"/>
           <w:lang w:val="ru-RU"/>
         </w:rPr>
         <w:t xml:space="preserve"> -</w:t>
       </w:r>
       <w:r>
         <w:rPr>
-          <w:sz w:val="28"/>
-          <w:szCs w:val="28"/>
           <w:lang w:val="ru-RU"/>
         </w:rPr>
         <w:t>1,11</w:t>
       </w:r>
       <w:r>
         <w:rPr>
-          <w:sz w:val="28"/>
-          <w:szCs w:val="28"/>
           <w:lang w:val="ru-RU"/>
         </w:rPr>
         <w:t xml:space="preserve"> С1 -</w:t>
       </w:r>
       <w:r>
         <w:rPr>
-          <w:sz w:val="28"/>
-          <w:szCs w:val="28"/>
           <w:lang w:val="ru-RU"/>
         </w:rPr>
         <w:t>105</w:t>
       </w:r>
       <w:r>
         <w:rPr>
-          <w:sz w:val="28"/>
-          <w:szCs w:val="28"/>
           <w:lang w:val="ru-RU"/>
         </w:rPr>
         <w:t xml:space="preserve">   </w:t>
@@ -3894,8 +2912,6 @@
       <w:proofErr w:type="spellStart"/>
       <w:r>
         <w:rPr>
-          <w:sz w:val="28"/>
-          <w:szCs w:val="28"/>
           <w:lang w:val="ru-RU"/>
         </w:rPr>
         <w:t>ммоль</w:t>
@@ -3903,8 +2919,6 @@
       <w:proofErr w:type="spellEnd"/>
       <w:r>
         <w:rPr>
-          <w:sz w:val="28"/>
-          <w:szCs w:val="28"/>
           <w:lang w:val="ru-RU"/>
         </w:rPr>
         <w:t>/л</w:t>
@@ -3917,54 +2931,71 @@
         <w:jc w:val="both"/>
         <w:rPr>
           <w:b w:val="0"/>
+          <w:sz w:val="24"/>
+          <w:szCs w:val="24"/>
         </w:rPr>
       </w:pPr>
       <w:r>
         <w:rPr>
           <w:b w:val="0"/>
-        </w:rPr>
-        <w:lastRenderedPageBreak/>
+          <w:sz w:val="24"/>
+          <w:szCs w:val="24"/>
+        </w:rPr>
         <w:t>12</w:t>
       </w:r>
       <w:r>
         <w:rPr>
           <w:b w:val="0"/>
+          <w:sz w:val="24"/>
+          <w:szCs w:val="24"/>
         </w:rPr>
         <w:t>.</w:t>
       </w:r>
       <w:r>
         <w:rPr>
           <w:b w:val="0"/>
+          <w:sz w:val="24"/>
+          <w:szCs w:val="24"/>
         </w:rPr>
         <w:t>06.18</w:t>
       </w:r>
       <w:r>
         <w:rPr>
           <w:b w:val="0"/>
+          <w:sz w:val="24"/>
+          <w:szCs w:val="24"/>
         </w:rPr>
         <w:t xml:space="preserve"> </w:t>
       </w:r>
       <w:r>
         <w:rPr>
           <w:b w:val="0"/>
+          <w:sz w:val="24"/>
+          <w:szCs w:val="24"/>
         </w:rPr>
         <w:t>Общ. а</w:t>
       </w:r>
       <w:r>
         <w:rPr>
           <w:b w:val="0"/>
+          <w:sz w:val="24"/>
+          <w:szCs w:val="24"/>
         </w:rPr>
         <w:t>н. мочи уд вес 10</w:t>
       </w:r>
       <w:r>
         <w:rPr>
           <w:b w:val="0"/>
+          <w:sz w:val="24"/>
+          <w:szCs w:val="24"/>
         </w:rPr>
         <w:t>08</w:t>
       </w:r>
       <w:r>
         <w:rPr>
           <w:b w:val="0"/>
+          <w:sz w:val="24"/>
+          <w:szCs w:val="24"/>
         </w:rPr>
         <w:t xml:space="preserve">  </w:t>
       </w:r>
@@ -3972,6 +3003,8 @@
       <w:r>
         <w:rPr>
           <w:b w:val="0"/>
+          <w:sz w:val="24"/>
+          <w:szCs w:val="24"/>
         </w:rPr>
         <w:t>лейк</w:t>
       </w:r>
@@ -3979,18 +3012,24 @@
       <w:r>
         <w:rPr>
           <w:b w:val="0"/>
+          <w:sz w:val="24"/>
+          <w:szCs w:val="24"/>
         </w:rPr>
         <w:t xml:space="preserve"> – </w:t>
       </w:r>
       <w:r>
         <w:rPr>
           <w:b w:val="0"/>
+          <w:sz w:val="24"/>
+          <w:szCs w:val="24"/>
         </w:rPr>
         <w:t>0-1</w:t>
       </w:r>
       <w:r>
         <w:rPr>
           <w:b w:val="0"/>
+          <w:sz w:val="24"/>
+          <w:szCs w:val="24"/>
         </w:rPr>
         <w:t xml:space="preserve">  в </w:t>
       </w:r>
@@ -3998,6 +3037,8 @@
       <w:r>
         <w:rPr>
           <w:b w:val="0"/>
+          <w:sz w:val="24"/>
+          <w:szCs w:val="24"/>
         </w:rPr>
         <w:t>п</w:t>
       </w:r>
@@ -4005,6 +3046,8 @@
       <w:r>
         <w:rPr>
           <w:b w:val="0"/>
+          <w:sz w:val="24"/>
+          <w:szCs w:val="24"/>
         </w:rPr>
         <w:t>/</w:t>
       </w:r>
@@ -4012,6 +3055,8 @@
       <w:r>
         <w:rPr>
           <w:b w:val="0"/>
+          <w:sz w:val="24"/>
+          <w:szCs w:val="24"/>
         </w:rPr>
         <w:t>зр</w:t>
       </w:r>
@@ -4019,6 +3064,8 @@
       <w:r>
         <w:rPr>
           <w:b w:val="0"/>
+          <w:sz w:val="24"/>
+          <w:szCs w:val="24"/>
         </w:rPr>
         <w:t xml:space="preserve"> белок – </w:t>
       </w:r>
@@ -4026,6 +3073,8 @@
       <w:r>
         <w:rPr>
           <w:b w:val="0"/>
+          <w:sz w:val="24"/>
+          <w:szCs w:val="24"/>
         </w:rPr>
         <w:t>отр</w:t>
       </w:r>
@@ -4033,6 +3082,8 @@
       <w:r>
         <w:rPr>
           <w:b w:val="0"/>
+          <w:sz w:val="24"/>
+          <w:szCs w:val="24"/>
         </w:rPr>
         <w:t xml:space="preserve">  ацетон –</w:t>
       </w:r>
@@ -4040,6 +3091,8 @@
       <w:r>
         <w:rPr>
           <w:b w:val="0"/>
+          <w:sz w:val="24"/>
+          <w:szCs w:val="24"/>
         </w:rPr>
         <w:t>отр</w:t>
       </w:r>
@@ -4047,12 +3100,16 @@
       <w:r>
         <w:rPr>
           <w:b w:val="0"/>
+          <w:sz w:val="24"/>
+          <w:szCs w:val="24"/>
         </w:rPr>
         <w:t xml:space="preserve">; </w:t>
       </w:r>
       <w:r>
         <w:rPr>
           <w:b w:val="0"/>
+          <w:sz w:val="24"/>
+          <w:szCs w:val="24"/>
         </w:rPr>
         <w:t xml:space="preserve"> </w:t>
       </w:r>
@@ -4060,6 +3117,8 @@
       <w:r>
         <w:rPr>
           <w:b w:val="0"/>
+          <w:sz w:val="24"/>
+          <w:szCs w:val="24"/>
         </w:rPr>
         <w:t>эпит</w:t>
       </w:r>
@@ -4067,18 +3126,24 @@
       <w:r>
         <w:rPr>
           <w:b w:val="0"/>
+          <w:sz w:val="24"/>
+          <w:szCs w:val="24"/>
         </w:rPr>
         <w:t>. пл. -</w:t>
       </w:r>
       <w:r>
         <w:rPr>
           <w:b w:val="0"/>
+          <w:sz w:val="24"/>
+          <w:szCs w:val="24"/>
         </w:rPr>
         <w:t>ум</w:t>
       </w:r>
       <w:r>
         <w:rPr>
           <w:b w:val="0"/>
+          <w:sz w:val="24"/>
+          <w:szCs w:val="24"/>
         </w:rPr>
         <w:t xml:space="preserve"> ; </w:t>
       </w:r>
@@ -4086,6 +3151,8 @@
       <w:r>
         <w:rPr>
           <w:b w:val="0"/>
+          <w:sz w:val="24"/>
+          <w:szCs w:val="24"/>
         </w:rPr>
         <w:t>эпит</w:t>
       </w:r>
@@ -4093,6 +3160,8 @@
       <w:r>
         <w:rPr>
           <w:b w:val="0"/>
+          <w:sz w:val="24"/>
+          <w:szCs w:val="24"/>
         </w:rPr>
         <w:t xml:space="preserve">. </w:t>
       </w:r>
@@ -4100,6 +3169,8 @@
       <w:r>
         <w:rPr>
           <w:b w:val="0"/>
+          <w:sz w:val="24"/>
+          <w:szCs w:val="24"/>
         </w:rPr>
         <w:t>перех</w:t>
       </w:r>
@@ -4107,12 +3178,16 @@
       <w:r>
         <w:rPr>
           <w:b w:val="0"/>
+          <w:sz w:val="24"/>
+          <w:szCs w:val="24"/>
         </w:rPr>
         <w:t xml:space="preserve">. - </w:t>
       </w:r>
       <w:r>
         <w:rPr>
           <w:b w:val="0"/>
+          <w:sz w:val="24"/>
+          <w:szCs w:val="24"/>
         </w:rPr>
         <w:t xml:space="preserve"> в п/</w:t>
       </w:r>
@@ -4120,6 +3195,8 @@
       <w:r>
         <w:rPr>
           <w:b w:val="0"/>
+          <w:sz w:val="24"/>
+          <w:szCs w:val="24"/>
         </w:rPr>
         <w:t>зр</w:t>
       </w:r>
@@ -4129,35 +3206,29 @@
       <w:pPr>
         <w:ind w:left="-567"/>
         <w:rPr>
-          <w:sz w:val="28"/>
-          <w:szCs w:val="20"/>
           <w:lang w:val="ru-RU"/>
         </w:rPr>
       </w:pPr>
       <w:r>
         <w:rPr>
-          <w:sz w:val="28"/>
           <w:lang w:val="ru-RU"/>
         </w:rPr>
         <w:t>.</w:t>
       </w:r>
       <w:r>
         <w:rPr>
-          <w:sz w:val="28"/>
           <w:lang w:val="ru-RU"/>
         </w:rPr>
         <w:t>06.18</w:t>
       </w:r>
       <w:r>
         <w:rPr>
-          <w:sz w:val="28"/>
           <w:lang w:val="ru-RU"/>
         </w:rPr>
         <w:t xml:space="preserve"> </w:t>
       </w:r>
       <w:r>
         <w:rPr>
-          <w:sz w:val="28"/>
           <w:lang w:val="ru-RU"/>
         </w:rPr>
         <w:t xml:space="preserve">Анализ мочи по Нечипоренко </w:t>
@@ -4165,7 +3236,6 @@
       <w:proofErr w:type="spellStart"/>
       <w:r>
         <w:rPr>
-          <w:sz w:val="28"/>
           <w:lang w:val="ru-RU"/>
         </w:rPr>
         <w:t>лейк</w:t>
@@ -4173,7 +3243,6 @@
       <w:proofErr w:type="spellEnd"/>
       <w:r>
         <w:rPr>
-          <w:sz w:val="28"/>
           <w:lang w:val="ru-RU"/>
         </w:rPr>
         <w:t xml:space="preserve"> -  </w:t>
@@ -4181,7 +3250,6 @@
       <w:proofErr w:type="spellStart"/>
       <w:r>
         <w:rPr>
-          <w:sz w:val="28"/>
           <w:lang w:val="ru-RU"/>
         </w:rPr>
         <w:t>эритр</w:t>
@@ -4189,7 +3257,6 @@
       <w:proofErr w:type="spellEnd"/>
       <w:r>
         <w:rPr>
-          <w:sz w:val="28"/>
           <w:lang w:val="ru-RU"/>
         </w:rPr>
         <w:t xml:space="preserve"> -  белок – </w:t>
@@ -4197,7 +3264,6 @@
       <w:proofErr w:type="spellStart"/>
       <w:r>
         <w:rPr>
-          <w:sz w:val="28"/>
           <w:lang w:val="ru-RU"/>
         </w:rPr>
         <w:t>отр</w:t>
@@ -4208,42 +3274,35 @@
       <w:pPr>
         <w:ind w:left="-567"/>
         <w:rPr>
-          <w:sz w:val="28"/>
-          <w:szCs w:val="20"/>
           <w:lang w:val="ru-RU"/>
         </w:rPr>
       </w:pPr>
       <w:r>
         <w:rPr>
-          <w:sz w:val="28"/>
           <w:lang w:val="ru-RU"/>
         </w:rPr>
         <w:t>13</w:t>
       </w:r>
       <w:r>
         <w:rPr>
-          <w:sz w:val="28"/>
           <w:lang w:val="ru-RU"/>
         </w:rPr>
         <w:t>.</w:t>
       </w:r>
       <w:r>
         <w:rPr>
-          <w:sz w:val="28"/>
           <w:lang w:val="ru-RU"/>
         </w:rPr>
         <w:t>06.18</w:t>
       </w:r>
       <w:r>
         <w:rPr>
-          <w:sz w:val="28"/>
           <w:lang w:val="ru-RU"/>
         </w:rPr>
         <w:t xml:space="preserve"> </w:t>
       </w:r>
       <w:r>
         <w:rPr>
-          <w:sz w:val="28"/>
           <w:lang w:val="ru-RU"/>
         </w:rPr>
         <w:t xml:space="preserve">Суточная </w:t>
@@ -4251,7 +3310,6 @@
       <w:proofErr w:type="spellStart"/>
       <w:r>
         <w:rPr>
-          <w:sz w:val="28"/>
           <w:lang w:val="ru-RU"/>
         </w:rPr>
         <w:t>глюкозурия</w:t>
@@ -4259,28 +3317,24 @@
       <w:proofErr w:type="spellEnd"/>
       <w:r>
         <w:rPr>
-          <w:sz w:val="28"/>
           <w:lang w:val="ru-RU"/>
         </w:rPr>
         <w:t xml:space="preserve"> –  </w:t>
       </w:r>
       <w:r>
         <w:rPr>
-          <w:sz w:val="28"/>
           <w:lang w:val="ru-RU"/>
         </w:rPr>
         <w:t>0,5</w:t>
       </w:r>
       <w:r>
         <w:rPr>
-          <w:sz w:val="28"/>
           <w:lang w:val="ru-RU"/>
         </w:rPr>
         <w:t>%</w:t>
       </w:r>
       <w:r>
         <w:rPr>
-          <w:sz w:val="28"/>
           <w:lang w:val="ru-RU"/>
         </w:rPr>
         <w:t xml:space="preserve">;   Суточная протеинурия –  </w:t>
@@ -4288,7 +3342,6 @@
       <w:proofErr w:type="spellStart"/>
       <w:r>
         <w:rPr>
-          <w:sz w:val="28"/>
           <w:lang w:val="ru-RU"/>
         </w:rPr>
         <w:t>отр</w:t>
@@ -4299,36 +3352,80 @@
       <w:pPr>
         <w:pStyle w:val="5"/>
         <w:ind w:left="-567"/>
+        <w:rPr>
+          <w:sz w:val="24"/>
+          <w:szCs w:val="24"/>
+        </w:rPr>
       </w:pPr>
       <w:r>
+        <w:rPr>
+          <w:sz w:val="24"/>
+          <w:szCs w:val="24"/>
+        </w:rPr>
         <w:t>15</w:t>
       </w:r>
       <w:r>
+        <w:rPr>
+          <w:sz w:val="24"/>
+          <w:szCs w:val="24"/>
+        </w:rPr>
         <w:t>.</w:t>
       </w:r>
       <w:r>
+        <w:rPr>
+          <w:sz w:val="24"/>
+          <w:szCs w:val="24"/>
+        </w:rPr>
         <w:t>06.18</w:t>
       </w:r>
       <w:r>
+        <w:rPr>
+          <w:sz w:val="24"/>
+          <w:szCs w:val="24"/>
+        </w:rPr>
         <w:t xml:space="preserve"> </w:t>
       </w:r>
       <w:r>
+        <w:rPr>
+          <w:sz w:val="24"/>
+          <w:szCs w:val="24"/>
+        </w:rPr>
         <w:t xml:space="preserve">Микроальбуминурия </w:t>
       </w:r>
       <w:r>
+        <w:rPr>
+          <w:sz w:val="24"/>
+          <w:szCs w:val="24"/>
+        </w:rPr>
         <w:t>–</w:t>
       </w:r>
       <w:r>
+        <w:rPr>
+          <w:sz w:val="24"/>
+          <w:szCs w:val="24"/>
+        </w:rPr>
         <w:t>40,6</w:t>
       </w:r>
       <w:r>
+        <w:rPr>
+          <w:sz w:val="24"/>
+          <w:szCs w:val="24"/>
+        </w:rPr>
         <w:t xml:space="preserve"> </w:t>
       </w:r>
       <w:r>
+        <w:rPr>
+          <w:sz w:val="24"/>
+          <w:szCs w:val="24"/>
+        </w:rPr>
         <w:t>мг/</w:t>
       </w:r>
       <w:proofErr w:type="spellStart"/>
       <w:r>
+        <w:rPr>
+          <w:sz w:val="24"/>
+          <w:szCs w:val="24"/>
+        </w:rPr>
         <w:t>сут</w:t>
       </w:r>
       <w:proofErr w:type="spellEnd"/>
@@ -4352,7 +3449,6 @@
         <w:gridCol w:w="993"/>
         <w:gridCol w:w="992"/>
         <w:gridCol w:w="992"/>
-        <w:gridCol w:w="992"/>
       </w:tblGrid>
       <w:tr>
         <w:tc>
@@ -4362,15 +3458,11 @@
           <w:p>
             <w:pPr>
               <w:rPr>
-                <w:sz w:val="28"/>
-                <w:szCs w:val="28"/>
                 <w:lang w:val="ru-RU"/>
               </w:rPr>
             </w:pPr>
             <w:r>
               <w:rPr>
-                <w:sz w:val="28"/>
-                <w:szCs w:val="28"/>
                 <w:lang w:val="ru-RU"/>
               </w:rPr>
               <w:t xml:space="preserve">Гликемический </w:t>
@@ -4379,15 +3471,11 @@
           <w:p>
             <w:pPr>
               <w:rPr>
-                <w:sz w:val="28"/>
-                <w:szCs w:val="28"/>
                 <w:lang w:val="ru-RU"/>
               </w:rPr>
             </w:pPr>
             <w:r>
               <w:rPr>
-                <w:sz w:val="28"/>
-                <w:szCs w:val="28"/>
                 <w:lang w:val="ru-RU"/>
               </w:rPr>
               <w:t>профиль</w:t>
@@ -4401,15 +3489,11 @@
           <w:p>
             <w:pPr>
               <w:rPr>
-                <w:sz w:val="28"/>
-                <w:szCs w:val="28"/>
                 <w:lang w:val="ru-RU"/>
               </w:rPr>
             </w:pPr>
             <w:r>
               <w:rPr>
-                <w:sz w:val="28"/>
-                <w:szCs w:val="28"/>
                 <w:lang w:val="ru-RU"/>
               </w:rPr>
               <w:t>8.00</w:t>
@@ -4423,15 +3507,11 @@
           <w:p>
             <w:pPr>
               <w:rPr>
-                <w:sz w:val="28"/>
-                <w:szCs w:val="28"/>
                 <w:lang w:val="ru-RU"/>
               </w:rPr>
             </w:pPr>
             <w:r>
               <w:rPr>
-                <w:sz w:val="28"/>
-                <w:szCs w:val="28"/>
                 <w:lang w:val="ru-RU"/>
               </w:rPr>
               <w:t>11.00</w:t>
@@ -4445,15 +3525,11 @@
           <w:p>
             <w:pPr>
               <w:rPr>
-                <w:sz w:val="28"/>
-                <w:szCs w:val="28"/>
                 <w:lang w:val="ru-RU"/>
               </w:rPr>
             </w:pPr>
             <w:r>
               <w:rPr>
-                <w:sz w:val="28"/>
-                <w:szCs w:val="28"/>
                 <w:lang w:val="ru-RU"/>
               </w:rPr>
               <w:t>16.00</w:t>
@@ -4467,40 +3543,14 @@
           <w:p>
             <w:pPr>
               <w:rPr>
-                <w:sz w:val="28"/>
-                <w:szCs w:val="28"/>
                 <w:lang w:val="ru-RU"/>
               </w:rPr>
             </w:pPr>
             <w:r>
               <w:rPr>
-                <w:sz w:val="28"/>
-                <w:szCs w:val="28"/>
                 <w:lang w:val="ru-RU"/>
               </w:rPr>
               <w:t>20.00</w:t>
-            </w:r>
-          </w:p>
-        </w:tc>
-        <w:tc>
-          <w:tcPr>
-            <w:tcW w:w="992" w:type="dxa"/>
-          </w:tcPr>
-          <w:p>
-            <w:pPr>
-              <w:rPr>
-                <w:sz w:val="28"/>
-                <w:szCs w:val="28"/>
-                <w:lang w:val="ru-RU"/>
-              </w:rPr>
-            </w:pPr>
-            <w:r>
-              <w:rPr>
-                <w:sz w:val="28"/>
-                <w:szCs w:val="28"/>
-                <w:lang w:val="ru-RU"/>
-              </w:rPr>
-              <w:t>22.00</w:t>
             </w:r>
           </w:p>
         </w:tc>
@@ -4513,15 +3563,11 @@
           <w:p>
             <w:pPr>
               <w:rPr>
-                <w:sz w:val="28"/>
-                <w:szCs w:val="28"/>
                 <w:lang w:val="ru-RU"/>
               </w:rPr>
             </w:pPr>
             <w:r>
               <w:rPr>
-                <w:sz w:val="28"/>
-                <w:szCs w:val="28"/>
                 <w:lang w:val="ru-RU"/>
               </w:rPr>
               <w:t>12.06</w:t>
@@ -4535,15 +3581,11 @@
           <w:p>
             <w:pPr>
               <w:rPr>
-                <w:sz w:val="28"/>
-                <w:szCs w:val="28"/>
                 <w:lang w:val="ru-RU"/>
               </w:rPr>
             </w:pPr>
             <w:r>
               <w:rPr>
-                <w:sz w:val="28"/>
-                <w:szCs w:val="28"/>
                 <w:lang w:val="ru-RU"/>
               </w:rPr>
               <w:t>6,3</w:t>
@@ -4557,15 +3599,11 @@
           <w:p>
             <w:pPr>
               <w:rPr>
-                <w:sz w:val="28"/>
-                <w:szCs w:val="28"/>
                 <w:lang w:val="ru-RU"/>
               </w:rPr>
             </w:pPr>
             <w:r>
               <w:rPr>
-                <w:sz w:val="28"/>
-                <w:szCs w:val="28"/>
                 <w:lang w:val="ru-RU"/>
               </w:rPr>
               <w:t>9,5</w:t>
@@ -4579,15 +3617,11 @@
           <w:p>
             <w:pPr>
               <w:rPr>
-                <w:sz w:val="28"/>
-                <w:szCs w:val="28"/>
                 <w:lang w:val="ru-RU"/>
               </w:rPr>
             </w:pPr>
             <w:r>
               <w:rPr>
-                <w:sz w:val="28"/>
-                <w:szCs w:val="28"/>
                 <w:lang w:val="ru-RU"/>
               </w:rPr>
               <w:t>7,0</w:t>
@@ -4601,33 +3635,15 @@
           <w:p>
             <w:pPr>
               <w:rPr>
-                <w:sz w:val="28"/>
-                <w:szCs w:val="28"/>
                 <w:lang w:val="ru-RU"/>
               </w:rPr>
             </w:pPr>
             <w:r>
               <w:rPr>
-                <w:sz w:val="28"/>
-                <w:szCs w:val="28"/>
                 <w:lang w:val="ru-RU"/>
               </w:rPr>
               <w:t>6,8</w:t>
             </w:r>
-          </w:p>
-        </w:tc>
-        <w:tc>
-          <w:tcPr>
-            <w:tcW w:w="992" w:type="dxa"/>
-          </w:tcPr>
-          <w:p>
-            <w:pPr>
-              <w:rPr>
-                <w:sz w:val="28"/>
-                <w:szCs w:val="28"/>
-                <w:lang w:val="ru-RU"/>
-              </w:rPr>
-            </w:pPr>
           </w:p>
         </w:tc>
       </w:tr>
@@ -4639,15 +3655,11 @@
           <w:p>
             <w:pPr>
               <w:rPr>
-                <w:sz w:val="28"/>
-                <w:szCs w:val="28"/>
                 <w:lang w:val="ru-RU"/>
               </w:rPr>
             </w:pPr>
             <w:r>
               <w:rPr>
-                <w:sz w:val="28"/>
-                <w:szCs w:val="28"/>
                 <w:lang w:val="ru-RU"/>
               </w:rPr>
               <w:t>15.06</w:t>
@@ -4661,15 +3673,11 @@
           <w:p>
             <w:pPr>
               <w:rPr>
-                <w:sz w:val="28"/>
-                <w:szCs w:val="28"/>
                 <w:lang w:val="ru-RU"/>
               </w:rPr>
             </w:pPr>
             <w:r>
               <w:rPr>
-                <w:sz w:val="28"/>
-                <w:szCs w:val="28"/>
                 <w:lang w:val="ru-RU"/>
               </w:rPr>
               <w:t>5,7</w:t>
@@ -4683,15 +3691,11 @@
           <w:p>
             <w:pPr>
               <w:rPr>
-                <w:sz w:val="28"/>
-                <w:szCs w:val="28"/>
                 <w:lang w:val="ru-RU"/>
               </w:rPr>
             </w:pPr>
             <w:r>
               <w:rPr>
-                <w:sz w:val="28"/>
-                <w:szCs w:val="28"/>
                 <w:lang w:val="ru-RU"/>
               </w:rPr>
               <w:t>6,7</w:t>
@@ -4705,15 +3709,11 @@
           <w:p>
             <w:pPr>
               <w:rPr>
-                <w:sz w:val="28"/>
-                <w:szCs w:val="28"/>
                 <w:lang w:val="ru-RU"/>
               </w:rPr>
             </w:pPr>
             <w:r>
               <w:rPr>
-                <w:sz w:val="28"/>
-                <w:szCs w:val="28"/>
                 <w:lang w:val="ru-RU"/>
               </w:rPr>
               <w:t>4,7</w:t>
@@ -4727,33 +3727,15 @@
           <w:p>
             <w:pPr>
               <w:rPr>
-                <w:sz w:val="28"/>
-                <w:szCs w:val="28"/>
                 <w:lang w:val="ru-RU"/>
               </w:rPr>
             </w:pPr>
             <w:r>
               <w:rPr>
-                <w:sz w:val="28"/>
-                <w:szCs w:val="28"/>
                 <w:lang w:val="ru-RU"/>
               </w:rPr>
               <w:t>6,7</w:t>
             </w:r>
-          </w:p>
-        </w:tc>
-        <w:tc>
-          <w:tcPr>
-            <w:tcW w:w="992" w:type="dxa"/>
-          </w:tcPr>
-          <w:p>
-            <w:pPr>
-              <w:rPr>
-                <w:sz w:val="28"/>
-                <w:szCs w:val="28"/>
-                <w:lang w:val="ru-RU"/>
-              </w:rPr>
-            </w:pPr>
           </w:p>
         </w:tc>
       </w:tr>
@@ -4765,26 +3747,14 @@
           <w:p>
             <w:pPr>
               <w:rPr>
-                <w:sz w:val="28"/>
-                <w:szCs w:val="28"/>
                 <w:lang w:val="ru-RU"/>
               </w:rPr>
             </w:pPr>
             <w:r>
               <w:rPr>
-                <w:sz w:val="28"/>
-                <w:szCs w:val="28"/>
-                <w:lang w:val="ru-RU"/>
-              </w:rPr>
-              <w:t>19</w:t>
-            </w:r>
-            <w:r>
-              <w:rPr>
-                <w:sz w:val="28"/>
-                <w:szCs w:val="28"/>
-                <w:lang w:val="ru-RU"/>
-              </w:rPr>
-              <w:t>.06</w:t>
+                <w:lang w:val="ru-RU"/>
+              </w:rPr>
+              <w:t>19.06</w:t>
             </w:r>
           </w:p>
         </w:tc>
@@ -4795,18 +3765,14 @@
           <w:p>
             <w:pPr>
               <w:rPr>
-                <w:sz w:val="28"/>
-                <w:szCs w:val="28"/>
                 <w:lang w:val="ru-RU"/>
               </w:rPr>
             </w:pPr>
             <w:r>
               <w:rPr>
-                <w:sz w:val="28"/>
-                <w:szCs w:val="28"/>
-                <w:lang w:val="ru-RU"/>
-              </w:rPr>
-              <w:t>06</w:t>
+                <w:lang w:val="ru-RU"/>
+              </w:rPr>
+              <w:t>5,6</w:t>
             </w:r>
           </w:p>
         </w:tc>
@@ -4817,15 +3783,11 @@
           <w:p>
             <w:pPr>
               <w:rPr>
-                <w:sz w:val="28"/>
-                <w:szCs w:val="28"/>
                 <w:lang w:val="ru-RU"/>
               </w:rPr>
             </w:pPr>
             <w:r>
               <w:rPr>
-                <w:sz w:val="28"/>
-                <w:szCs w:val="28"/>
                 <w:lang w:val="ru-RU"/>
               </w:rPr>
               <w:t>5,2</w:t>
@@ -4839,15 +3801,11 @@
           <w:p>
             <w:pPr>
               <w:rPr>
-                <w:sz w:val="28"/>
-                <w:szCs w:val="28"/>
                 <w:lang w:val="ru-RU"/>
               </w:rPr>
             </w:pPr>
             <w:r>
               <w:rPr>
-                <w:sz w:val="28"/>
-                <w:szCs w:val="28"/>
                 <w:lang w:val="ru-RU"/>
               </w:rPr>
               <w:t>7,1</w:t>
@@ -4861,33 +3819,15 @@
           <w:p>
             <w:pPr>
               <w:rPr>
-                <w:sz w:val="28"/>
-                <w:szCs w:val="28"/>
                 <w:lang w:val="ru-RU"/>
               </w:rPr>
             </w:pPr>
             <w:r>
               <w:rPr>
-                <w:sz w:val="28"/>
-                <w:szCs w:val="28"/>
                 <w:lang w:val="ru-RU"/>
               </w:rPr>
               <w:t>70</w:t>
             </w:r>
-          </w:p>
-        </w:tc>
-        <w:tc>
-          <w:tcPr>
-            <w:tcW w:w="992" w:type="dxa"/>
-          </w:tcPr>
-          <w:p>
-            <w:pPr>
-              <w:rPr>
-                <w:sz w:val="28"/>
-                <w:szCs w:val="28"/>
-                <w:lang w:val="ru-RU"/>
-              </w:rPr>
-            </w:pPr>
           </w:p>
         </w:tc>
       </w:tr>
@@ -4899,11 +3839,15 @@
           <w:p>
             <w:pPr>
               <w:rPr>
-                <w:sz w:val="28"/>
-                <w:szCs w:val="28"/>
                 <w:lang w:val="ru-RU"/>
               </w:rPr>
             </w:pPr>
+            <w:r>
+              <w:rPr>
+                <w:lang w:val="ru-RU"/>
+              </w:rPr>
+              <w:t>21.06</w:t>
+            </w:r>
           </w:p>
         </w:tc>
         <w:tc>
@@ -4913,11 +3857,15 @@
           <w:p>
             <w:pPr>
               <w:rPr>
-                <w:sz w:val="28"/>
-                <w:szCs w:val="28"/>
                 <w:lang w:val="ru-RU"/>
               </w:rPr>
             </w:pPr>
+            <w:r>
+              <w:rPr>
+                <w:lang w:val="ru-RU"/>
+              </w:rPr>
+              <w:t>4,7</w:t>
+            </w:r>
           </w:p>
         </w:tc>
         <w:tc>
@@ -4927,11 +3875,15 @@
           <w:p>
             <w:pPr>
               <w:rPr>
-                <w:sz w:val="28"/>
-                <w:szCs w:val="28"/>
                 <w:lang w:val="ru-RU"/>
               </w:rPr>
             </w:pPr>
+            <w:r>
+              <w:rPr>
+                <w:lang w:val="ru-RU"/>
+              </w:rPr>
+              <w:t>5,9</w:t>
+            </w:r>
           </w:p>
         </w:tc>
         <w:tc>
@@ -4941,11 +3893,15 @@
           <w:p>
             <w:pPr>
               <w:rPr>
-                <w:sz w:val="28"/>
-                <w:szCs w:val="28"/>
                 <w:lang w:val="ru-RU"/>
               </w:rPr>
             </w:pPr>
+            <w:r>
+              <w:rPr>
+                <w:lang w:val="ru-RU"/>
+              </w:rPr>
+              <w:t>8,3</w:t>
+            </w:r>
           </w:p>
         </w:tc>
         <w:tc>
@@ -4955,111 +3911,15 @@
           <w:p>
             <w:pPr>
               <w:rPr>
-                <w:sz w:val="28"/>
-                <w:szCs w:val="28"/>
                 <w:lang w:val="ru-RU"/>
               </w:rPr>
             </w:pPr>
-          </w:p>
-        </w:tc>
-        <w:tc>
-          <w:tcPr>
-            <w:tcW w:w="992" w:type="dxa"/>
-          </w:tcPr>
-          <w:p>
-            <w:pPr>
-              <w:rPr>
-                <w:sz w:val="28"/>
-                <w:szCs w:val="28"/>
-                <w:lang w:val="ru-RU"/>
-              </w:rPr>
-            </w:pPr>
-          </w:p>
-        </w:tc>
-      </w:tr>
-      <w:tr>
-        <w:tc>
-          <w:tcPr>
-            <w:tcW w:w="2518" w:type="dxa"/>
-          </w:tcPr>
-          <w:p>
-            <w:pPr>
-              <w:rPr>
-                <w:sz w:val="28"/>
-                <w:szCs w:val="28"/>
-                <w:lang w:val="ru-RU"/>
-              </w:rPr>
-            </w:pPr>
-          </w:p>
-        </w:tc>
-        <w:tc>
-          <w:tcPr>
-            <w:tcW w:w="992" w:type="dxa"/>
-          </w:tcPr>
-          <w:p>
-            <w:pPr>
-              <w:rPr>
-                <w:sz w:val="28"/>
-                <w:szCs w:val="28"/>
-                <w:lang w:val="ru-RU"/>
-              </w:rPr>
-            </w:pPr>
-          </w:p>
-        </w:tc>
-        <w:tc>
-          <w:tcPr>
-            <w:tcW w:w="993" w:type="dxa"/>
-          </w:tcPr>
-          <w:p>
-            <w:pPr>
-              <w:rPr>
-                <w:sz w:val="28"/>
-                <w:szCs w:val="28"/>
-                <w:lang w:val="ru-RU"/>
-              </w:rPr>
-            </w:pPr>
-          </w:p>
-        </w:tc>
-        <w:tc>
-          <w:tcPr>
-            <w:tcW w:w="992" w:type="dxa"/>
-          </w:tcPr>
-          <w:p>
-            <w:pPr>
-              <w:rPr>
-                <w:sz w:val="28"/>
-                <w:szCs w:val="28"/>
-                <w:lang w:val="ru-RU"/>
-              </w:rPr>
-            </w:pPr>
-          </w:p>
-        </w:tc>
-        <w:tc>
-          <w:tcPr>
-            <w:tcW w:w="992" w:type="dxa"/>
-          </w:tcPr>
-          <w:p>
-            <w:pPr>
-              <w:rPr>
-                <w:sz w:val="28"/>
-                <w:szCs w:val="28"/>
-                <w:lang w:val="ru-RU"/>
-              </w:rPr>
-            </w:pPr>
-          </w:p>
-        </w:tc>
-        <w:tc>
-          <w:tcPr>
-            <w:tcW w:w="992" w:type="dxa"/>
-          </w:tcPr>
-          <w:p>
-            <w:pPr>
-              <w:rPr>
-                <w:sz w:val="28"/>
-                <w:szCs w:val="28"/>
-                <w:lang w:val="ru-RU"/>
-              </w:rPr>
-            </w:pPr>
+            <w:r>
+              <w:rPr>
+                <w:lang w:val="ru-RU"/>
+              </w:rPr>
+              <w:t>5,2</w:t>
+            </w:r>
           </w:p>
         </w:tc>
       </w:tr>
@@ -5068,8 +3928,6 @@
       <w:pPr>
         <w:ind w:left="-567"/>
         <w:rPr>
-          <w:sz w:val="28"/>
-          <w:szCs w:val="20"/>
           <w:lang w:val="ru-RU"/>
         </w:rPr>
       </w:pPr>
@@ -5093,7 +3951,6 @@
       <w:sdt>
         <w:sdtPr>
           <w:rPr>
-            <w:sz w:val="28"/>
             <w:lang w:val="ru-RU"/>
           </w:rPr>
           <w:id w:val="1272982356"/>
@@ -5111,7 +3968,6 @@
         <w:sdtContent>
           <w:r>
             <w:rPr>
-              <w:sz w:val="28"/>
               <w:lang w:val="ru-RU"/>
             </w:rPr>
             <w:t>Начальные помутнения в хрусталиках ОИ.</w:t>
@@ -5120,21 +3976,18 @@
       </w:sdt>
       <w:r>
         <w:rPr>
-          <w:sz w:val="28"/>
           <w:lang w:val="ru-RU"/>
         </w:rPr>
         <w:t xml:space="preserve"> Гл. дно: ДЗН бледно-розовые. Границы четкие</w:t>
       </w:r>
       <w:r>
         <w:rPr>
-          <w:sz w:val="28"/>
           <w:lang w:val="ru-RU"/>
         </w:rPr>
         <w:t>.</w:t>
       </w:r>
       <w:r>
         <w:rPr>
-          <w:sz w:val="28"/>
           <w:lang w:val="ru-RU"/>
         </w:rPr>
         <w:t xml:space="preserve"> </w:t>
@@ -5142,7 +3995,6 @@
       <w:proofErr w:type="spellStart"/>
       <w:r>
         <w:rPr>
-          <w:sz w:val="28"/>
           <w:lang w:val="ru-RU"/>
         </w:rPr>
         <w:t>ангиосклероз</w:t>
@@ -5150,7 +4002,6 @@
       <w:proofErr w:type="spellEnd"/>
       <w:r>
         <w:rPr>
-          <w:sz w:val="28"/>
           <w:lang w:val="ru-RU"/>
         </w:rPr>
         <w:t>,</w:t>
@@ -5158,7 +4009,6 @@
       <w:proofErr w:type="gramStart"/>
       <w:r>
         <w:rPr>
-          <w:sz w:val="28"/>
           <w:lang w:val="ru-RU"/>
         </w:rPr>
         <w:t xml:space="preserve"> ,</w:t>
@@ -5166,7 +4016,6 @@
       <w:proofErr w:type="gramEnd"/>
       <w:r>
         <w:rPr>
-          <w:sz w:val="28"/>
           <w:lang w:val="ru-RU"/>
         </w:rPr>
         <w:t xml:space="preserve"> с-м </w:t>
@@ -5174,7 +4023,6 @@
       <w:proofErr w:type="spellStart"/>
       <w:r>
         <w:rPr>
-          <w:sz w:val="28"/>
           <w:lang w:val="ru-RU"/>
         </w:rPr>
         <w:t>Салюс</w:t>
@@ -5182,28 +4030,24 @@
       <w:proofErr w:type="spellEnd"/>
       <w:r>
         <w:rPr>
-          <w:sz w:val="28"/>
           <w:lang w:val="ru-RU"/>
         </w:rPr>
         <w:t xml:space="preserve"> 1. Вены умеренно расширены, сосуды извиты.</w:t>
       </w:r>
       <w:r>
         <w:rPr>
-          <w:sz w:val="28"/>
           <w:lang w:val="ru-RU"/>
         </w:rPr>
         <w:t xml:space="preserve"> </w:t>
       </w:r>
       <w:r>
         <w:rPr>
-          <w:sz w:val="28"/>
           <w:lang w:val="ru-RU"/>
         </w:rPr>
         <w:t>Д-з:</w:t>
       </w:r>
       <w:r>
         <w:rPr>
-          <w:sz w:val="28"/>
           <w:lang w:val="ru-RU"/>
         </w:rPr>
         <w:t xml:space="preserve"> </w:t>
@@ -5211,22 +4055,31 @@
       <w:proofErr w:type="spellStart"/>
       <w:r>
         <w:rPr>
-          <w:sz w:val="28"/>
-          <w:lang w:val="ru-RU"/>
-        </w:rPr>
-        <w:t>Диабето-гипертончиеская</w:t>
+          <w:lang w:val="ru-RU"/>
+        </w:rPr>
+        <w:t>Диабето</w:t>
       </w:r>
       <w:proofErr w:type="spellEnd"/>
       <w:r>
         <w:rPr>
-          <w:sz w:val="28"/>
-          <w:lang w:val="ru-RU"/>
-        </w:rPr>
-        <w:t xml:space="preserve"> ангиопатия сетчатки. Начальная катаракта ОИ. </w:t>
-      </w:r>
-      <w:r>
-        <w:rPr>
-          <w:sz w:val="28"/>
+          <w:lang w:val="ru-RU"/>
+        </w:rPr>
+        <w:t>-гипертони</w:t>
+      </w:r>
+      <w:r>
+        <w:rPr>
+          <w:lang w:val="ru-RU"/>
+        </w:rPr>
+        <w:t>ч</w:t>
+      </w:r>
+      <w:r>
+        <w:rPr>
+          <w:lang w:val="ru-RU"/>
+        </w:rPr>
+        <w:t xml:space="preserve">еская ангиопатия сетчатки. Начальная катаракта ОИ. </w:t>
+      </w:r>
+      <w:r>
+        <w:rPr>
           <w:lang w:val="ru-RU"/>
         </w:rPr>
         <w:t xml:space="preserve"> </w:t>
@@ -5237,14 +4090,11 @@
         <w:ind w:left="-567"/>
         <w:jc w:val="both"/>
         <w:rPr>
-          <w:sz w:val="28"/>
-          <w:szCs w:val="20"/>
           <w:lang w:val="ru-RU"/>
         </w:rPr>
       </w:pPr>
       <w:r>
         <w:rPr>
-          <w:sz w:val="28"/>
           <w:u w:val="single"/>
           <w:lang w:val="ru-RU"/>
         </w:rPr>
@@ -5252,7 +4102,6 @@
       </w:r>
       <w:r>
         <w:rPr>
-          <w:sz w:val="28"/>
           <w:u w:val="single"/>
           <w:lang w:val="ru-RU"/>
         </w:rPr>
@@ -5260,35 +4109,30 @@
       </w:r>
       <w:r>
         <w:rPr>
-          <w:sz w:val="28"/>
           <w:lang w:val="ru-RU"/>
         </w:rPr>
         <w:t>:</w:t>
       </w:r>
       <w:r>
         <w:rPr>
-          <w:sz w:val="28"/>
           <w:lang w:val="ru-RU"/>
         </w:rPr>
         <w:t xml:space="preserve"> </w:t>
       </w:r>
       <w:r>
         <w:rPr>
-          <w:sz w:val="28"/>
           <w:lang w:val="ru-RU"/>
         </w:rPr>
         <w:t xml:space="preserve">ЧСС - </w:t>
       </w:r>
       <w:r>
         <w:rPr>
-          <w:sz w:val="28"/>
           <w:lang w:val="ru-RU"/>
         </w:rPr>
         <w:t>67</w:t>
       </w:r>
       <w:r>
         <w:rPr>
-          <w:sz w:val="28"/>
           <w:lang w:val="ru-RU"/>
         </w:rPr>
         <w:t xml:space="preserve">уд/мин. Вольтаж </w:t>
@@ -5296,7 +4140,6 @@
       <w:sdt>
         <w:sdtPr>
           <w:rPr>
-            <w:sz w:val="28"/>
             <w:lang w:val="ru-RU"/>
           </w:rPr>
           <w:id w:val="-1300382127"/>
@@ -5314,7 +4157,6 @@
         <w:sdtContent>
           <w:r>
             <w:rPr>
-              <w:sz w:val="28"/>
               <w:lang w:val="ru-RU"/>
             </w:rPr>
             <w:t>сохранен.</w:t>
@@ -5323,14 +4165,12 @@
       </w:sdt>
       <w:r>
         <w:rPr>
-          <w:sz w:val="28"/>
           <w:lang w:val="ru-RU"/>
         </w:rPr>
         <w:t xml:space="preserve">  Ритм синусовый</w:t>
       </w:r>
       <w:r>
         <w:rPr>
-          <w:sz w:val="28"/>
           <w:lang w:val="ru-RU"/>
         </w:rPr>
         <w:t>. Эл</w:t>
@@ -5338,7 +4178,6 @@
       <w:proofErr w:type="gramStart"/>
       <w:r>
         <w:rPr>
-          <w:sz w:val="28"/>
           <w:lang w:val="ru-RU"/>
         </w:rPr>
         <w:t>.</w:t>
@@ -5346,7 +4185,6 @@
       <w:proofErr w:type="gramEnd"/>
       <w:r>
         <w:rPr>
-          <w:sz w:val="28"/>
           <w:lang w:val="ru-RU"/>
         </w:rPr>
         <w:t xml:space="preserve"> </w:t>
@@ -5354,7 +4192,6 @@
       <w:proofErr w:type="gramStart"/>
       <w:r>
         <w:rPr>
-          <w:sz w:val="28"/>
           <w:lang w:val="ru-RU"/>
         </w:rPr>
         <w:t>о</w:t>
@@ -5362,21 +4199,18 @@
       <w:proofErr w:type="gramEnd"/>
       <w:r>
         <w:rPr>
-          <w:sz w:val="28"/>
           <w:lang w:val="ru-RU"/>
         </w:rPr>
         <w:t>сь отклонена</w:t>
       </w:r>
       <w:r>
         <w:rPr>
-          <w:sz w:val="28"/>
           <w:lang w:val="ru-RU"/>
         </w:rPr>
         <w:t xml:space="preserve"> влево</w:t>
       </w:r>
       <w:r>
         <w:rPr>
-          <w:sz w:val="28"/>
           <w:lang w:val="ru-RU"/>
         </w:rPr>
         <w:t xml:space="preserve">.  Гипертрофия левого желудочка. </w:t>
@@ -5387,62 +4221,43 @@
         <w:ind w:left="-567"/>
         <w:jc w:val="both"/>
         <w:rPr>
-          <w:sz w:val="28"/>
-          <w:szCs w:val="20"/>
           <w:lang w:val="ru-RU"/>
         </w:rPr>
       </w:pPr>
       <w:r>
         <w:rPr>
-          <w:sz w:val="28"/>
           <w:u w:val="single"/>
           <w:lang w:val="ru-RU"/>
         </w:rPr>
         <w:t xml:space="preserve">12.06.18 </w:t>
       </w:r>
-      <w:proofErr w:type="spellStart"/>
-      <w:r>
-        <w:rPr>
-          <w:sz w:val="28"/>
+      <w:r>
+        <w:rPr>
           <w:u w:val="single"/>
           <w:lang w:val="ru-RU"/>
         </w:rPr>
         <w:t>Кардиолог</w:t>
       </w:r>
-      <w:proofErr w:type="gramStart"/>
-      <w:r>
-        <w:rPr>
-          <w:sz w:val="28"/>
+      <w:r>
+        <w:rPr>
           <w:lang w:val="ru-RU"/>
         </w:rPr>
         <w:t>:</w:t>
       </w:r>
       <w:r>
         <w:rPr>
-          <w:sz w:val="28"/>
-          <w:lang w:val="ru-RU"/>
-        </w:rPr>
-        <w:t>И</w:t>
-      </w:r>
-      <w:proofErr w:type="gramEnd"/>
-      <w:r>
-        <w:rPr>
-          <w:sz w:val="28"/>
-          <w:lang w:val="ru-RU"/>
-        </w:rPr>
-        <w:t>БС</w:t>
-      </w:r>
-      <w:proofErr w:type="spellEnd"/>
-      <w:r>
-        <w:rPr>
-          <w:sz w:val="28"/>
-          <w:lang w:val="ru-RU"/>
-        </w:rPr>
-        <w:t xml:space="preserve">, диффузный кардиосклероз СН 1. Гипертоническая болезнь II стадии 3 степени. Гипертензивное сердце. Риск 4.  </w:t>
-      </w:r>
-      <w:r>
-        <w:rPr>
-          <w:sz w:val="28"/>
+          <w:lang w:val="ru-RU"/>
+        </w:rPr>
+        <w:t xml:space="preserve"> </w:t>
+      </w:r>
+      <w:r>
+        <w:rPr>
+          <w:lang w:val="ru-RU"/>
+        </w:rPr>
+        <w:t xml:space="preserve">ИБС, диффузный кардиосклероз СН 1. Гипертоническая болезнь II стадии 3 степени. Гипертензивное сердце. Риск 4.  </w:t>
+      </w:r>
+      <w:r>
+        <w:rPr>
           <w:lang w:val="ru-RU"/>
         </w:rPr>
         <w:t xml:space="preserve"> </w:t>
@@ -5453,57 +4268,55 @@
         <w:ind w:left="-567"/>
         <w:jc w:val="both"/>
         <w:rPr>
-          <w:sz w:val="28"/>
           <w:lang w:val="ru-RU"/>
         </w:rPr>
       </w:pPr>
       <w:r>
         <w:rPr>
-          <w:sz w:val="28"/>
-          <w:highlight w:val="yellow"/>
           <w:u w:val="single"/>
           <w:lang w:val="ru-RU"/>
         </w:rPr>
+        <w:t xml:space="preserve">21.06.18 </w:t>
+      </w:r>
+      <w:r>
+        <w:rPr>
+          <w:u w:val="single"/>
+          <w:lang w:val="ru-RU"/>
+        </w:rPr>
         <w:t>Ангиохирург</w:t>
       </w:r>
       <w:r>
         <w:rPr>
-          <w:sz w:val="28"/>
           <w:lang w:val="ru-RU"/>
         </w:rPr>
         <w:t xml:space="preserve">: </w:t>
       </w:r>
       <w:r>
         <w:rPr>
-          <w:sz w:val="28"/>
           <w:lang w:val="ru-RU"/>
         </w:rPr>
         <w:t xml:space="preserve">Диабетическая </w:t>
       </w:r>
       <w:r>
         <w:rPr>
-          <w:sz w:val="28"/>
           <w:lang w:val="ru-RU"/>
         </w:rPr>
         <w:t xml:space="preserve">ангиопатия </w:t>
       </w:r>
       <w:r>
         <w:rPr>
-          <w:sz w:val="28"/>
           <w:lang w:val="ru-RU"/>
         </w:rPr>
         <w:t xml:space="preserve">артерий </w:t>
       </w:r>
       <w:r>
         <w:rPr>
-          <w:sz w:val="28"/>
           <w:lang w:val="ru-RU"/>
         </w:rPr>
         <w:t>н/к.</w:t>
       </w:r>
       <w:r>
         <w:rPr>
-          <w:sz w:val="28"/>
           <w:lang w:val="ru-RU"/>
         </w:rPr>
         <w:t xml:space="preserve"> </w:t>
@@ -5511,7 +4324,6 @@
       <w:sdt>
         <w:sdtPr>
           <w:rPr>
-            <w:sz w:val="28"/>
             <w:lang w:val="ru-RU"/>
           </w:rPr>
           <w:id w:val="-2145254004"/>
@@ -5527,7 +4339,6 @@
         <w:sdtContent>
           <w:r>
             <w:rPr>
-              <w:sz w:val="28"/>
               <w:lang w:val="ru-RU"/>
             </w:rPr>
             <w:t xml:space="preserve"> </w:t>
@@ -5540,13 +4351,11 @@
         <w:ind w:left="-567"/>
         <w:jc w:val="both"/>
         <w:rPr>
-          <w:sz w:val="28"/>
           <w:lang w:val="ru-RU"/>
         </w:rPr>
       </w:pPr>
       <w:r>
         <w:rPr>
-          <w:sz w:val="28"/>
           <w:u w:val="single"/>
           <w:lang w:val="ru-RU"/>
         </w:rPr>
@@ -5554,7 +4363,6 @@
       </w:r>
       <w:r>
         <w:rPr>
-          <w:sz w:val="28"/>
           <w:u w:val="single"/>
           <w:lang w:val="ru-RU"/>
         </w:rPr>
@@ -5562,16 +4370,12 @@
       </w:r>
       <w:r>
         <w:rPr>
-          <w:sz w:val="28"/>
-          <w:szCs w:val="28"/>
           <w:lang w:val="ru-RU"/>
         </w:rPr>
         <w:t xml:space="preserve">: </w:t>
       </w:r>
       <w:r>
         <w:rPr>
-          <w:sz w:val="28"/>
-          <w:szCs w:val="28"/>
           <w:lang w:val="ru-RU"/>
         </w:rPr>
         <w:t xml:space="preserve"> </w:t>
@@ -5579,7 +4383,6 @@
       <w:sdt>
         <w:sdtPr>
           <w:rPr>
-            <w:sz w:val="28"/>
             <w:lang w:val="ru-RU"/>
           </w:rPr>
           <w:id w:val="-1004209914"/>
@@ -5595,7 +4398,6 @@
         <w:sdtContent>
           <w:r>
             <w:rPr>
-              <w:sz w:val="28"/>
               <w:lang w:val="ru-RU"/>
             </w:rPr>
             <w:t>Неинфицированная рана правой голени</w:t>
@@ -5604,14 +4406,12 @@
       </w:sdt>
       <w:r>
         <w:rPr>
-          <w:sz w:val="28"/>
           <w:lang w:val="ru-RU"/>
         </w:rPr>
         <w:t xml:space="preserve"> </w:t>
       </w:r>
       <w:r>
         <w:rPr>
-          <w:sz w:val="28"/>
           <w:lang w:val="ru-RU"/>
         </w:rPr>
         <w:t xml:space="preserve"> Диабетическая ангиопатия артерий н/к.</w:t>
@@ -5619,7 +4419,6 @@
       <w:proofErr w:type="gramStart"/>
       <w:r>
         <w:rPr>
-          <w:sz w:val="28"/>
           <w:lang w:val="ru-RU"/>
         </w:rPr>
         <w:t xml:space="preserve"> .</w:t>
@@ -5627,14 +4426,12 @@
       <w:proofErr w:type="gramEnd"/>
       <w:r>
         <w:rPr>
-          <w:sz w:val="28"/>
           <w:lang w:val="ru-RU"/>
         </w:rPr>
         <w:t xml:space="preserve"> Хронический </w:t>
       </w:r>
       <w:r>
         <w:rPr>
-          <w:sz w:val="28"/>
           <w:lang w:val="ru-RU"/>
         </w:rPr>
         <w:t xml:space="preserve">полиартрит стопы. </w:t>
@@ -5642,7 +4439,6 @@
       <w:proofErr w:type="spellStart"/>
       <w:r>
         <w:rPr>
-          <w:sz w:val="28"/>
           <w:lang w:val="ru-RU"/>
         </w:rPr>
         <w:t>остеоартроз</w:t>
@@ -5650,7 +4446,6 @@
       <w:proofErr w:type="spellEnd"/>
       <w:r>
         <w:rPr>
-          <w:sz w:val="28"/>
           <w:lang w:val="ru-RU"/>
         </w:rPr>
         <w:t xml:space="preserve"> (деформирующий) 1п обеих стоп. ДДПП поясничного отдела, </w:t>
@@ -5658,25 +4453,20 @@
       <w:proofErr w:type="spellStart"/>
       <w:r>
         <w:rPr>
-          <w:sz w:val="28"/>
           <w:lang w:val="ru-RU"/>
         </w:rPr>
         <w:t>люмбоишалгия</w:t>
       </w:r>
       <w:proofErr w:type="spellEnd"/>
-      <w:proofErr w:type="gramStart"/>
-      <w:r>
-        <w:rPr>
-          <w:sz w:val="28"/>
-          <w:lang w:val="ru-RU"/>
-        </w:rPr>
-        <w:t xml:space="preserve">?, </w:t>
+      <w:r>
+        <w:rPr>
+          <w:lang w:val="ru-RU"/>
+        </w:rPr>
+        <w:t xml:space="preserve">? </w:t>
       </w:r>
       <w:proofErr w:type="spellStart"/>
-      <w:proofErr w:type="gramEnd"/>
-      <w:r>
-        <w:rPr>
-          <w:sz w:val="28"/>
+      <w:r>
+        <w:rPr>
           <w:lang w:val="ru-RU"/>
         </w:rPr>
         <w:t>радикулопатия</w:t>
@@ -5684,7 +4474,6 @@
       <w:proofErr w:type="spellEnd"/>
       <w:r>
         <w:rPr>
-          <w:sz w:val="28"/>
           <w:lang w:val="ru-RU"/>
         </w:rPr>
         <w:t>?</w:t>
@@ -5695,40 +4484,26 @@
         <w:ind w:left="-567"/>
         <w:jc w:val="both"/>
         <w:rPr>
-          <w:sz w:val="28"/>
-          <w:szCs w:val="28"/>
           <w:lang w:val="ru-RU"/>
         </w:rPr>
       </w:pPr>
       <w:r>
         <w:rPr>
-          <w:sz w:val="28"/>
           <w:u w:val="single"/>
           <w:lang w:val="ru-RU"/>
         </w:rPr>
-        <w:t>14</w:t>
-      </w:r>
-      <w:r>
-        <w:rPr>
-          <w:sz w:val="28"/>
-          <w:szCs w:val="28"/>
-          <w:lang w:val="ru-RU"/>
-        </w:rPr>
-        <w:t>.</w:t>
-      </w:r>
-      <w:r>
-        <w:rPr>
-          <w:sz w:val="28"/>
-          <w:szCs w:val="28"/>
-          <w:lang w:val="ru-RU"/>
-        </w:rPr>
-        <w:t>06.18</w:t>
+        <w:t>14.06.18</w:t>
+      </w:r>
+      <w:r>
+        <w:rPr>
+          <w:u w:val="single"/>
+          <w:lang w:val="ru-RU"/>
+        </w:rPr>
+        <w:t xml:space="preserve"> ЛОР</w:t>
       </w:r>
       <w:proofErr w:type="gramStart"/>
       <w:r>
         <w:rPr>
-          <w:sz w:val="28"/>
-          <w:szCs w:val="28"/>
           <w:lang w:val="ru-RU"/>
         </w:rPr>
         <w:t xml:space="preserve"> Х</w:t>
@@ -5736,8 +4511,6 @@
       <w:proofErr w:type="gramEnd"/>
       <w:r>
         <w:rPr>
-          <w:sz w:val="28"/>
-          <w:szCs w:val="28"/>
           <w:lang w:val="ru-RU"/>
         </w:rPr>
         <w:t xml:space="preserve">р. </w:t>
@@ -5745,8 +4518,6 @@
       <w:proofErr w:type="spellStart"/>
       <w:r>
         <w:rPr>
-          <w:sz w:val="28"/>
-          <w:szCs w:val="28"/>
           <w:lang w:val="ru-RU"/>
         </w:rPr>
         <w:t>сенсоневральная</w:t>
@@ -5754,8 +4525,6 @@
       <w:proofErr w:type="spellEnd"/>
       <w:r>
         <w:rPr>
-          <w:sz w:val="28"/>
-          <w:szCs w:val="28"/>
           <w:lang w:val="ru-RU"/>
         </w:rPr>
         <w:t xml:space="preserve"> тугоухость 1 ст. </w:t>
@@ -5766,16 +4535,12 @@
         <w:ind w:left="-567"/>
         <w:jc w:val="both"/>
         <w:rPr>
-          <w:sz w:val="28"/>
-          <w:szCs w:val="20"/>
           <w:u w:val="single"/>
           <w:lang w:val="ru-RU"/>
         </w:rPr>
       </w:pPr>
       <w:r>
         <w:rPr>
-          <w:sz w:val="28"/>
-          <w:szCs w:val="20"/>
           <w:u w:val="single"/>
           <w:lang w:val="ru-RU"/>
         </w:rPr>
@@ -5783,8 +4548,6 @@
       </w:r>
       <w:r>
         <w:rPr>
-          <w:sz w:val="28"/>
-          <w:szCs w:val="20"/>
           <w:u w:val="single"/>
           <w:lang w:val="ru-RU"/>
         </w:rPr>
@@ -5792,8 +4555,6 @@
       </w:r>
       <w:r>
         <w:rPr>
-          <w:sz w:val="28"/>
-          <w:szCs w:val="20"/>
           <w:u w:val="single"/>
           <w:lang w:val="ru-RU"/>
         </w:rPr>
@@ -5801,8 +4562,6 @@
       </w:r>
       <w:r>
         <w:rPr>
-          <w:sz w:val="28"/>
-          <w:szCs w:val="20"/>
           <w:lang w:val="ru-RU"/>
         </w:rPr>
         <w:t>объемное пульсовое кровенаполнение артерий н/</w:t>
@@ -5810,8 +4569,6 @@
       <w:proofErr w:type="gramStart"/>
       <w:r>
         <w:rPr>
-          <w:sz w:val="28"/>
-          <w:szCs w:val="20"/>
           <w:lang w:val="ru-RU"/>
         </w:rPr>
         <w:t>к</w:t>
@@ -5819,8 +4576,6 @@
       <w:proofErr w:type="gramEnd"/>
       <w:r>
         <w:rPr>
-          <w:sz w:val="28"/>
-          <w:szCs w:val="20"/>
           <w:lang w:val="ru-RU"/>
         </w:rPr>
         <w:t xml:space="preserve"> </w:t>
@@ -5854,20 +4609,10 @@
         <w:rPr>
           <w:lang w:val="ru-RU"/>
         </w:rPr>
-        <w:t>.</w:t>
-      </w:r>
-      <w:r>
-        <w:rPr>
-          <w:sz w:val="28"/>
-          <w:szCs w:val="20"/>
-          <w:lang w:val="ru-RU"/>
-        </w:rPr>
-        <w:t xml:space="preserve"> Тонус крупных артерий н/к</w:t>
-      </w:r>
-      <w:r>
-        <w:rPr>
-          <w:sz w:val="28"/>
-          <w:szCs w:val="20"/>
+        <w:t>. Тонус крупных артерий н/к</w:t>
+      </w:r>
+      <w:r>
+        <w:rPr>
           <w:lang w:val="ru-RU"/>
         </w:rPr>
         <w:t xml:space="preserve"> </w:t>
@@ -5875,8 +4620,6 @@
       <w:sdt>
         <w:sdtPr>
           <w:rPr>
-            <w:sz w:val="28"/>
-            <w:szCs w:val="20"/>
             <w:lang w:val="ru-RU"/>
           </w:rPr>
           <w:id w:val="-1121991939"/>
@@ -5893,8 +4636,6 @@
         <w:sdtContent>
           <w:r>
             <w:rPr>
-              <w:sz w:val="28"/>
-              <w:szCs w:val="20"/>
               <w:lang w:val="ru-RU"/>
             </w:rPr>
             <w:t>слегка повышен.</w:t>
@@ -5903,8 +4644,6 @@
       </w:sdt>
       <w:r>
         <w:rPr>
-          <w:sz w:val="28"/>
-          <w:szCs w:val="20"/>
           <w:lang w:val="ru-RU"/>
         </w:rPr>
         <w:t xml:space="preserve"> Тонус артерий среднего и мелкого калибра н/</w:t>
@@ -5912,8 +4651,6 @@
       <w:proofErr w:type="gramStart"/>
       <w:r>
         <w:rPr>
-          <w:sz w:val="28"/>
-          <w:szCs w:val="20"/>
           <w:lang w:val="ru-RU"/>
         </w:rPr>
         <w:t>к</w:t>
@@ -5921,8 +4658,6 @@
       <w:proofErr w:type="gramEnd"/>
       <w:r>
         <w:rPr>
-          <w:sz w:val="28"/>
-          <w:szCs w:val="20"/>
           <w:lang w:val="ru-RU"/>
         </w:rPr>
         <w:t xml:space="preserve"> </w:t>
@@ -5948,14 +4683,19 @@
             <w:rPr>
               <w:lang w:val="ru-RU"/>
             </w:rPr>
-            <w:t>в пределах  возрастной нормы</w:t>
+            <w:t xml:space="preserve">в пределах  возрастной </w:t>
+          </w:r>
+          <w:r>
+            <w:rPr>
+              <w:lang w:val="ru-RU"/>
+            </w:rPr>
+            <w:lastRenderedPageBreak/>
+            <w:t>нормы</w:t>
           </w:r>
         </w:sdtContent>
       </w:sdt>
       <w:r>
         <w:rPr>
-          <w:sz w:val="28"/>
-          <w:szCs w:val="20"/>
           <w:lang w:val="ru-RU"/>
         </w:rPr>
         <w:t xml:space="preserve"> Периферическое сопротивление сосудов н/к </w:t>
@@ -5987,16 +4727,12 @@
       </w:sdt>
       <w:r>
         <w:rPr>
-          <w:sz w:val="28"/>
-          <w:szCs w:val="20"/>
           <w:lang w:val="ru-RU"/>
         </w:rPr>
         <w:t>. Симметрия кровенаполнения сосудов н/к незначительно  нарушена.</w:t>
       </w:r>
       <w:r>
         <w:rPr>
-          <w:sz w:val="28"/>
-          <w:szCs w:val="20"/>
           <w:u w:val="single"/>
           <w:lang w:val="ru-RU"/>
         </w:rPr>
@@ -6008,23 +4744,26 @@
         <w:ind w:left="-567"/>
         <w:jc w:val="both"/>
         <w:rPr>
-          <w:sz w:val="28"/>
-          <w:szCs w:val="20"/>
           <w:lang w:val="ru-RU"/>
         </w:rPr>
       </w:pPr>
       <w:r>
         <w:rPr>
-          <w:sz w:val="28"/>
           <w:u w:val="single"/>
           <w:lang w:val="ru-RU"/>
         </w:rPr>
+        <w:t xml:space="preserve">14.06.18 </w:t>
+      </w:r>
+      <w:r>
+        <w:rPr>
+          <w:u w:val="single"/>
+          <w:lang w:val="ru-RU"/>
+        </w:rPr>
         <w:t>УЗИ щит</w:t>
       </w:r>
       <w:proofErr w:type="gramStart"/>
       <w:r>
         <w:rPr>
-          <w:sz w:val="28"/>
           <w:u w:val="single"/>
           <w:lang w:val="ru-RU"/>
         </w:rPr>
@@ -6033,7 +4772,6 @@
       <w:proofErr w:type="gramEnd"/>
       <w:r>
         <w:rPr>
-          <w:sz w:val="28"/>
           <w:u w:val="single"/>
           <w:lang w:val="ru-RU"/>
         </w:rPr>
@@ -6042,8 +4780,6 @@
       <w:proofErr w:type="gramStart"/>
       <w:r>
         <w:rPr>
-          <w:sz w:val="28"/>
-          <w:highlight w:val="yellow"/>
           <w:u w:val="single"/>
           <w:lang w:val="ru-RU"/>
         </w:rPr>
@@ -6052,8 +4788,6 @@
       <w:proofErr w:type="gramEnd"/>
       <w:r>
         <w:rPr>
-          <w:sz w:val="28"/>
-          <w:highlight w:val="yellow"/>
           <w:u w:val="single"/>
           <w:lang w:val="ru-RU"/>
         </w:rPr>
@@ -6061,7 +4795,6 @@
       </w:r>
       <w:r>
         <w:rPr>
-          <w:sz w:val="28"/>
           <w:lang w:val="ru-RU"/>
         </w:rPr>
         <w:t xml:space="preserve">: </w:t>
@@ -6070,7 +4803,6 @@
       <w:proofErr w:type="gramStart"/>
       <w:r>
         <w:rPr>
-          <w:sz w:val="28"/>
           <w:lang w:val="ru-RU"/>
         </w:rPr>
         <w:t>Пр</w:t>
@@ -6079,14 +4811,24 @@
       <w:proofErr w:type="gramEnd"/>
       <w:r>
         <w:rPr>
-          <w:sz w:val="28"/>
-          <w:lang w:val="ru-RU"/>
-        </w:rPr>
-        <w:t xml:space="preserve"> д. V =  см</w:t>
-      </w:r>
-      <w:r>
-        <w:rPr>
-          <w:sz w:val="28"/>
+          <w:lang w:val="ru-RU"/>
+        </w:rPr>
+        <w:t xml:space="preserve"> д. V = </w:t>
+      </w:r>
+      <w:r>
+        <w:rPr>
+          <w:lang w:val="ru-RU"/>
+        </w:rPr>
+        <w:t>8,9</w:t>
+      </w:r>
+      <w:r>
+        <w:rPr>
+          <w:lang w:val="ru-RU"/>
+        </w:rPr>
+        <w:t xml:space="preserve"> см</w:t>
+      </w:r>
+      <w:r>
+        <w:rPr>
           <w:vertAlign w:val="superscript"/>
           <w:lang w:val="ru-RU"/>
         </w:rPr>
@@ -6094,14 +4836,24 @@
       </w:r>
       <w:r>
         <w:rPr>
-          <w:sz w:val="28"/>
-          <w:lang w:val="ru-RU"/>
-        </w:rPr>
-        <w:t>; лев. д. V =  см</w:t>
-      </w:r>
-      <w:r>
-        <w:rPr>
-          <w:sz w:val="28"/>
+          <w:lang w:val="ru-RU"/>
+        </w:rPr>
+        <w:t>; лев. д. V =</w:t>
+      </w:r>
+      <w:r>
+        <w:rPr>
+          <w:lang w:val="ru-RU"/>
+        </w:rPr>
+        <w:t>10,6</w:t>
+      </w:r>
+      <w:r>
+        <w:rPr>
+          <w:lang w:val="ru-RU"/>
+        </w:rPr>
+        <w:t xml:space="preserve">  см</w:t>
+      </w:r>
+      <w:r>
+        <w:rPr>
           <w:vertAlign w:val="superscript"/>
           <w:lang w:val="ru-RU"/>
         </w:rPr>
@@ -6113,397 +4865,144 @@
         <w:ind w:left="-567"/>
         <w:jc w:val="both"/>
         <w:rPr>
-          <w:sz w:val="28"/>
+          <w:u w:val="single"/>
           <w:lang w:val="ru-RU"/>
         </w:rPr>
       </w:pPr>
       <w:r>
         <w:rPr>
-          <w:sz w:val="28"/>
-          <w:lang w:val="ru-RU"/>
-        </w:rPr>
-        <w:t xml:space="preserve">Перешеек – </w:t>
-      </w:r>
+          <w:lang w:val="ru-RU"/>
+        </w:rPr>
+        <w:t xml:space="preserve">Щит. железа увеличена, контуры </w:t>
+      </w:r>
+      <w:r>
+        <w:rPr>
+          <w:lang w:val="ru-RU"/>
+        </w:rPr>
+        <w:t>не</w:t>
+      </w:r>
+      <w:r>
+        <w:rPr>
+          <w:lang w:val="ru-RU"/>
+        </w:rPr>
+        <w:t xml:space="preserve">ровные.. </w:t>
+      </w:r>
+      <w:proofErr w:type="spellStart"/>
+      <w:r>
+        <w:rPr>
+          <w:lang w:val="ru-RU"/>
+        </w:rPr>
+        <w:t>Эхогенность</w:t>
+      </w:r>
+      <w:proofErr w:type="spellEnd"/>
+      <w:r>
+        <w:rPr>
+          <w:lang w:val="ru-RU"/>
+        </w:rPr>
+        <w:t xml:space="preserve"> паренхимы обычная,. </w:t>
+      </w:r>
+      <w:proofErr w:type="spellStart"/>
+      <w:r>
+        <w:rPr>
+          <w:lang w:val="ru-RU"/>
+        </w:rPr>
+        <w:t>Эхоструктура</w:t>
+      </w:r>
+      <w:proofErr w:type="spellEnd"/>
+      <w:r>
+        <w:rPr>
+          <w:lang w:val="ru-RU"/>
+        </w:rPr>
+        <w:t>, крупнозернистая,</w:t>
+      </w:r>
+      <w:r>
+        <w:rPr>
+          <w:lang w:val="ru-RU"/>
+        </w:rPr>
+        <w:t xml:space="preserve"> с </w:t>
+      </w:r>
+      <w:r>
+        <w:rPr>
+          <w:lang w:val="ru-RU"/>
+        </w:rPr>
+        <w:t>множественными</w:t>
+      </w:r>
+      <w:r>
+        <w:rPr>
+          <w:lang w:val="ru-RU"/>
+        </w:rPr>
+        <w:t xml:space="preserve"> гидрофильными очагами до 0,5  .В </w:t>
+      </w:r>
+      <w:proofErr w:type="spellStart"/>
       <w:proofErr w:type="gramStart"/>
       <w:r>
         <w:rPr>
-          <w:sz w:val="28"/>
-          <w:lang w:val="ru-RU"/>
-        </w:rPr>
-        <w:t>с</w:t>
-      </w:r>
-      <w:r>
-        <w:rPr>
-          <w:sz w:val="28"/>
-          <w:lang w:val="ru-RU"/>
-        </w:rPr>
-        <w:t>м</w:t>
-      </w:r>
+          <w:lang w:val="ru-RU"/>
+        </w:rPr>
+        <w:t>пр</w:t>
+      </w:r>
+      <w:proofErr w:type="spellEnd"/>
       <w:proofErr w:type="gramEnd"/>
       <w:r>
         <w:rPr>
-          <w:sz w:val="28"/>
-          <w:lang w:val="ru-RU"/>
-        </w:rPr>
-        <w:t xml:space="preserve">. </w:t>
-      </w:r>
-    </w:p>
-    <w:p>
-      <w:pPr>
-        <w:ind w:left="-567"/>
-        <w:jc w:val="both"/>
-        <w:rPr>
-          <w:sz w:val="28"/>
-          <w:szCs w:val="20"/>
-          <w:lang w:val="ru-RU"/>
-        </w:rPr>
-      </w:pPr>
-      <w:r>
-        <w:rPr>
-          <w:sz w:val="28"/>
-          <w:lang w:val="ru-RU"/>
-        </w:rPr>
-        <w:t>Щит</w:t>
-      </w:r>
-      <w:proofErr w:type="gramStart"/>
-      <w:r>
-        <w:rPr>
-          <w:sz w:val="28"/>
-          <w:lang w:val="ru-RU"/>
-        </w:rPr>
-        <w:t>.</w:t>
-      </w:r>
-      <w:proofErr w:type="gramEnd"/>
-      <w:r>
-        <w:rPr>
-          <w:sz w:val="28"/>
-          <w:lang w:val="ru-RU"/>
-        </w:rPr>
-        <w:t xml:space="preserve"> </w:t>
-      </w:r>
-      <w:proofErr w:type="gramStart"/>
-      <w:r>
-        <w:rPr>
-          <w:sz w:val="28"/>
-          <w:lang w:val="ru-RU"/>
-        </w:rPr>
-        <w:t>ж</w:t>
-      </w:r>
-      <w:proofErr w:type="gramEnd"/>
-      <w:r>
-        <w:rPr>
-          <w:sz w:val="28"/>
-          <w:lang w:val="ru-RU"/>
-        </w:rPr>
-        <w:t>елеза</w:t>
-      </w:r>
-      <w:r>
-        <w:rPr>
-          <w:sz w:val="28"/>
-          <w:lang w:val="ru-RU"/>
-        </w:rPr>
-        <w:t xml:space="preserve"> </w:t>
-      </w:r>
-      <w:r>
-        <w:rPr>
-          <w:sz w:val="28"/>
-          <w:lang w:val="ru-RU"/>
-        </w:rPr>
-        <w:t>не увеличена, контуры ровные</w:t>
-      </w:r>
-      <w:r>
-        <w:rPr>
-          <w:sz w:val="28"/>
-          <w:lang w:val="ru-RU"/>
-        </w:rPr>
-        <w:t>, фестончатые</w:t>
-      </w:r>
-      <w:r>
-        <w:rPr>
-          <w:sz w:val="28"/>
-          <w:lang w:val="ru-RU"/>
-        </w:rPr>
-        <w:t>. Капсула уплотнена</w:t>
-      </w:r>
-      <w:r>
-        <w:rPr>
-          <w:sz w:val="28"/>
-          <w:lang w:val="ru-RU"/>
-        </w:rPr>
-        <w:t>, утолщена</w:t>
-      </w:r>
-      <w:r>
-        <w:rPr>
-          <w:sz w:val="28"/>
-          <w:lang w:val="ru-RU"/>
-        </w:rPr>
-        <w:t xml:space="preserve">. </w:t>
+          <w:lang w:val="ru-RU"/>
+        </w:rPr>
+        <w:t xml:space="preserve"> д</w:t>
+      </w:r>
+      <w:r>
+        <w:rPr>
+          <w:lang w:val="ru-RU"/>
+        </w:rPr>
+        <w:t>о</w:t>
+      </w:r>
+      <w:r>
+        <w:rPr>
+          <w:lang w:val="ru-RU"/>
+        </w:rPr>
+        <w:t xml:space="preserve">ле в с/3 </w:t>
       </w:r>
       <w:proofErr w:type="spellStart"/>
       <w:r>
         <w:rPr>
-          <w:sz w:val="28"/>
-          <w:lang w:val="ru-RU"/>
-        </w:rPr>
-        <w:t>Эхогенность</w:t>
+          <w:lang w:val="ru-RU"/>
+        </w:rPr>
+        <w:t>изоэхогенный</w:t>
       </w:r>
       <w:proofErr w:type="spellEnd"/>
       <w:r>
         <w:rPr>
-          <w:sz w:val="28"/>
-          <w:lang w:val="ru-RU"/>
-        </w:rPr>
-        <w:t xml:space="preserve"> паренхимы обычная, снижена.</w:t>
-      </w:r>
-      <w:r>
-        <w:rPr>
-          <w:sz w:val="28"/>
-          <w:lang w:val="ru-RU"/>
-        </w:rPr>
-        <w:t xml:space="preserve"> </w:t>
+          <w:lang w:val="ru-RU"/>
+        </w:rPr>
+        <w:t xml:space="preserve"> узел с </w:t>
+      </w:r>
+      <w:r>
+        <w:rPr>
+          <w:lang w:val="ru-RU"/>
+        </w:rPr>
+        <w:t>широким</w:t>
+      </w:r>
+      <w:r>
+        <w:rPr>
+          <w:lang w:val="ru-RU"/>
+        </w:rPr>
+        <w:t xml:space="preserve"> гидрофильным ободком 0,89*0,56 см.  в левой доле в с/3 такой же узел 0,89*0,62 см.  </w:t>
+      </w:r>
+      <w:r>
+        <w:rPr>
+          <w:lang w:val="ru-RU"/>
+        </w:rPr>
+        <w:t xml:space="preserve"> Регионарные л/узлы  не визуализируются. </w:t>
       </w:r>
       <w:proofErr w:type="spellStart"/>
       <w:r>
         <w:rPr>
-          <w:sz w:val="28"/>
-          <w:lang w:val="ru-RU"/>
-        </w:rPr>
-        <w:t>Эхоструктура</w:t>
+          <w:lang w:val="ru-RU"/>
+        </w:rPr>
+        <w:t>Закл</w:t>
       </w:r>
       <w:proofErr w:type="spellEnd"/>
       <w:r>
         <w:rPr>
-          <w:sz w:val="28"/>
-          <w:lang w:val="ru-RU"/>
-        </w:rPr>
-        <w:t xml:space="preserve"> </w:t>
-      </w:r>
-      <w:proofErr w:type="gramStart"/>
-      <w:r>
-        <w:rPr>
-          <w:sz w:val="28"/>
-          <w:lang w:val="ru-RU"/>
-        </w:rPr>
-        <w:t>повышенной</w:t>
-      </w:r>
-      <w:proofErr w:type="gramEnd"/>
-      <w:r>
-        <w:rPr>
-          <w:sz w:val="28"/>
-          <w:lang w:val="ru-RU"/>
-        </w:rPr>
-        <w:t xml:space="preserve"> </w:t>
-      </w:r>
-      <w:proofErr w:type="spellStart"/>
-      <w:r>
-        <w:rPr>
-          <w:sz w:val="28"/>
-          <w:lang w:val="ru-RU"/>
-        </w:rPr>
-        <w:t>эхогенности</w:t>
-      </w:r>
-      <w:proofErr w:type="spellEnd"/>
-      <w:r>
-        <w:rPr>
-          <w:sz w:val="28"/>
-          <w:lang w:val="ru-RU"/>
-        </w:rPr>
-        <w:t xml:space="preserve">, </w:t>
-      </w:r>
-      <w:r>
-        <w:rPr>
-          <w:sz w:val="28"/>
-          <w:lang w:val="ru-RU"/>
-        </w:rPr>
-        <w:t xml:space="preserve">мелкозернистая, крупнозернистая,  </w:t>
-      </w:r>
-      <w:r>
-        <w:rPr>
-          <w:sz w:val="28"/>
-          <w:lang w:val="ru-RU"/>
-        </w:rPr>
-        <w:t xml:space="preserve">однородная, </w:t>
-      </w:r>
-      <w:r>
-        <w:rPr>
-          <w:sz w:val="28"/>
-          <w:lang w:val="ru-RU"/>
-        </w:rPr>
-        <w:t>мелкий и крупный фиброз.</w:t>
-      </w:r>
-    </w:p>
-    <w:p>
-      <w:pPr>
-        <w:ind w:left="-567"/>
-        <w:jc w:val="both"/>
-        <w:rPr>
-          <w:sz w:val="28"/>
-          <w:lang w:val="ru-RU"/>
-        </w:rPr>
-      </w:pPr>
-      <w:r>
-        <w:rPr>
-          <w:sz w:val="28"/>
-          <w:lang w:val="ru-RU"/>
-        </w:rPr>
-        <w:t xml:space="preserve">В пр. доле  в </w:t>
-      </w:r>
-      <w:proofErr w:type="gramStart"/>
-      <w:r>
-        <w:rPr>
-          <w:sz w:val="28"/>
-          <w:lang w:val="ru-RU"/>
-        </w:rPr>
-        <w:t>в</w:t>
-      </w:r>
-      <w:proofErr w:type="gramEnd"/>
-      <w:r>
-        <w:rPr>
-          <w:sz w:val="28"/>
-          <w:lang w:val="ru-RU"/>
-        </w:rPr>
-        <w:t xml:space="preserve">/3 </w:t>
-      </w:r>
-      <w:proofErr w:type="spellStart"/>
-      <w:r>
-        <w:rPr>
-          <w:sz w:val="28"/>
-          <w:lang w:val="ru-RU"/>
-        </w:rPr>
-        <w:t>изоэхогенный</w:t>
-      </w:r>
-      <w:proofErr w:type="spellEnd"/>
-      <w:r>
-        <w:rPr>
-          <w:sz w:val="28"/>
-          <w:lang w:val="ru-RU"/>
-        </w:rPr>
-        <w:t xml:space="preserve"> узел с гидрофильным ободком   * см. </w:t>
-      </w:r>
-    </w:p>
-    <w:p>
-      <w:pPr>
-        <w:ind w:left="-567"/>
-        <w:jc w:val="both"/>
-        <w:rPr>
-          <w:sz w:val="28"/>
-          <w:lang w:val="ru-RU"/>
-        </w:rPr>
-      </w:pPr>
-      <w:r>
-        <w:rPr>
-          <w:sz w:val="28"/>
-          <w:lang w:val="ru-RU"/>
-        </w:rPr>
-        <w:t>В лев</w:t>
-      </w:r>
-      <w:proofErr w:type="gramStart"/>
-      <w:r>
-        <w:rPr>
-          <w:sz w:val="28"/>
-          <w:lang w:val="ru-RU"/>
-        </w:rPr>
-        <w:t>.</w:t>
-      </w:r>
-      <w:proofErr w:type="gramEnd"/>
-      <w:r>
-        <w:rPr>
-          <w:sz w:val="28"/>
-          <w:lang w:val="ru-RU"/>
-        </w:rPr>
-        <w:t xml:space="preserve"> </w:t>
-      </w:r>
-      <w:proofErr w:type="gramStart"/>
-      <w:r>
-        <w:rPr>
-          <w:sz w:val="28"/>
-          <w:lang w:val="ru-RU"/>
-        </w:rPr>
-        <w:t>д</w:t>
-      </w:r>
-      <w:proofErr w:type="gramEnd"/>
-      <w:r>
-        <w:rPr>
-          <w:sz w:val="28"/>
-          <w:lang w:val="ru-RU"/>
-        </w:rPr>
-        <w:t xml:space="preserve">оле в ср/3 гидрофильный очаг - см. </w:t>
-      </w:r>
-      <w:r>
-        <w:rPr>
-          <w:sz w:val="28"/>
-          <w:lang w:val="ru-RU"/>
-        </w:rPr>
-        <w:t>Р</w:t>
-      </w:r>
-      <w:r>
-        <w:rPr>
-          <w:sz w:val="28"/>
-          <w:lang w:val="ru-RU"/>
-        </w:rPr>
-        <w:t>егионарны</w:t>
-      </w:r>
-      <w:r>
-        <w:rPr>
-          <w:sz w:val="28"/>
-          <w:lang w:val="ru-RU"/>
-        </w:rPr>
-        <w:t>е</w:t>
-      </w:r>
-      <w:r>
-        <w:rPr>
-          <w:sz w:val="28"/>
-          <w:lang w:val="ru-RU"/>
-        </w:rPr>
-        <w:t xml:space="preserve"> л/узл</w:t>
-      </w:r>
-      <w:r>
-        <w:rPr>
-          <w:sz w:val="28"/>
-          <w:lang w:val="ru-RU"/>
-        </w:rPr>
-        <w:t>ы</w:t>
-      </w:r>
-      <w:r>
-        <w:rPr>
-          <w:sz w:val="28"/>
-          <w:lang w:val="ru-RU"/>
-        </w:rPr>
-        <w:t xml:space="preserve"> </w:t>
-      </w:r>
-      <w:r>
-        <w:rPr>
-          <w:sz w:val="28"/>
-          <w:lang w:val="ru-RU"/>
-        </w:rPr>
-        <w:t xml:space="preserve"> </w:t>
-      </w:r>
-      <w:r>
-        <w:rPr>
-          <w:sz w:val="28"/>
-          <w:lang w:val="ru-RU"/>
-        </w:rPr>
-        <w:t xml:space="preserve">не </w:t>
-      </w:r>
-      <w:r>
-        <w:rPr>
-          <w:sz w:val="28"/>
-          <w:lang w:val="ru-RU"/>
-        </w:rPr>
-        <w:t xml:space="preserve">визуализируются. </w:t>
-      </w:r>
-      <w:proofErr w:type="spellStart"/>
-      <w:r>
-        <w:rPr>
-          <w:sz w:val="28"/>
-          <w:lang w:val="ru-RU"/>
-        </w:rPr>
-        <w:t>Закл</w:t>
-      </w:r>
-      <w:proofErr w:type="spellEnd"/>
-      <w:r>
-        <w:rPr>
-          <w:sz w:val="28"/>
           <w:lang w:val="ru-RU"/>
         </w:rPr>
         <w:t xml:space="preserve">.: </w:t>
@@ -6511,23 +5010,20 @@
       <w:sdt>
         <w:sdtPr>
           <w:rPr>
-            <w:sz w:val="28"/>
             <w:lang w:val="ru-RU"/>
           </w:rPr>
           <w:id w:val="-1644262041"/>
           <w:placeholder>
-            <w:docPart w:val="DefaultPlaceholder_1082065159"/>
+            <w:docPart w:val="597438A87A3448689DB25B103E9E05A8"/>
           </w:placeholder>
           <w:comboBox>
             <w:listItem w:displayText="Увеличение" w:value="Увеличение"/>
             <w:listItem w:displayText="Гипоплазия" w:value="Гипоплазия"/>
           </w:comboBox>
         </w:sdtPr>
-        <w:sdtEndPr/>
         <w:sdtContent>
           <w:r>
             <w:rPr>
-              <w:sz w:val="28"/>
               <w:lang w:val="ru-RU"/>
             </w:rPr>
             <w:t>Увеличение</w:t>
@@ -6536,7 +5032,6 @@
       </w:sdt>
       <w:r>
         <w:rPr>
-          <w:sz w:val="28"/>
           <w:lang w:val="ru-RU"/>
         </w:rPr>
         <w:t xml:space="preserve"> щит</w:t>
@@ -6544,7 +5039,6 @@
       <w:proofErr w:type="gramStart"/>
       <w:r>
         <w:rPr>
-          <w:sz w:val="28"/>
           <w:lang w:val="ru-RU"/>
         </w:rPr>
         <w:t>.</w:t>
@@ -6552,7 +5046,6 @@
       <w:proofErr w:type="gramEnd"/>
       <w:r>
         <w:rPr>
-          <w:sz w:val="28"/>
           <w:lang w:val="ru-RU"/>
         </w:rPr>
         <w:t xml:space="preserve"> </w:t>
@@ -6560,7 +5053,6 @@
       <w:proofErr w:type="gramStart"/>
       <w:r>
         <w:rPr>
-          <w:sz w:val="28"/>
           <w:lang w:val="ru-RU"/>
         </w:rPr>
         <w:t>ж</w:t>
@@ -6568,86 +5060,21 @@
       <w:proofErr w:type="gramEnd"/>
       <w:r>
         <w:rPr>
-          <w:sz w:val="28"/>
           <w:lang w:val="ru-RU"/>
         </w:rPr>
         <w:t xml:space="preserve">елезы. </w:t>
       </w:r>
       <w:r>
         <w:rPr>
-          <w:sz w:val="28"/>
-          <w:lang w:val="ru-RU"/>
-        </w:rPr>
-        <w:t xml:space="preserve">Незначительные </w:t>
-      </w:r>
-      <w:r>
-        <w:rPr>
-          <w:sz w:val="28"/>
-          <w:lang w:val="ru-RU"/>
-        </w:rPr>
-        <w:t>диффузные изменения паренхимы.</w:t>
-      </w:r>
-      <w:r>
-        <w:rPr>
-          <w:sz w:val="28"/>
-          <w:lang w:val="ru-RU"/>
-        </w:rPr>
-        <w:t xml:space="preserve"> </w:t>
-      </w:r>
-      <w:proofErr w:type="spellStart"/>
-      <w:r>
-        <w:rPr>
-          <w:sz w:val="28"/>
-          <w:lang w:val="ru-RU"/>
-        </w:rPr>
-        <w:t>Эхопризнаков</w:t>
-      </w:r>
-      <w:proofErr w:type="spellEnd"/>
-      <w:r>
-        <w:rPr>
-          <w:sz w:val="28"/>
-          <w:lang w:val="ru-RU"/>
-        </w:rPr>
-        <w:t xml:space="preserve"> патологии щит</w:t>
-      </w:r>
-      <w:proofErr w:type="gramStart"/>
-      <w:r>
-        <w:rPr>
-          <w:sz w:val="28"/>
+          <w:lang w:val="ru-RU"/>
+        </w:rPr>
+        <w:t>Диффузные изменения паренхимы</w:t>
+      </w:r>
+      <w:r>
+        <w:rPr>
           <w:lang w:val="ru-RU"/>
         </w:rPr>
         <w:t>.</w:t>
-      </w:r>
-      <w:proofErr w:type="gramEnd"/>
-      <w:r>
-        <w:rPr>
-          <w:sz w:val="28"/>
-          <w:lang w:val="ru-RU"/>
-        </w:rPr>
-        <w:t xml:space="preserve"> </w:t>
-      </w:r>
-      <w:proofErr w:type="gramStart"/>
-      <w:r>
-        <w:rPr>
-          <w:sz w:val="28"/>
-          <w:lang w:val="ru-RU"/>
-        </w:rPr>
-        <w:t>ж</w:t>
-      </w:r>
-      <w:proofErr w:type="gramEnd"/>
-      <w:r>
-        <w:rPr>
-          <w:sz w:val="28"/>
-          <w:lang w:val="ru-RU"/>
-        </w:rPr>
-        <w:t>елезы нет.</w:t>
-      </w:r>
-      <w:r>
-        <w:rPr>
-          <w:sz w:val="28"/>
-          <w:lang w:val="ru-RU"/>
-        </w:rPr>
-        <w:t xml:space="preserve"> </w:t>
       </w:r>
     </w:p>
     <w:p>
@@ -6655,24 +5082,20 @@
         <w:ind w:left="-567"/>
         <w:jc w:val="both"/>
         <w:rPr>
-          <w:sz w:val="28"/>
-          <w:szCs w:val="20"/>
           <w:lang w:val="ru-RU"/>
         </w:rPr>
       </w:pPr>
       <w:r>
         <w:rPr>
-          <w:sz w:val="28"/>
           <w:u w:val="single"/>
           <w:lang w:val="ru-RU"/>
         </w:rPr>
         <w:t>Лечение:</w:t>
       </w:r>
-      <w:bookmarkStart w:id="5" w:name="лн"/>
-      <w:bookmarkEnd w:id="5"/>
-      <w:r>
-        <w:rPr>
-          <w:sz w:val="28"/>
+      <w:bookmarkStart w:id="4" w:name="лн"/>
+      <w:bookmarkEnd w:id="4"/>
+      <w:r>
+        <w:rPr>
           <w:lang w:val="ru-RU"/>
         </w:rPr>
         <w:t xml:space="preserve"> </w:t>
@@ -6680,7 +5103,6 @@
       <w:proofErr w:type="spellStart"/>
       <w:r>
         <w:rPr>
-          <w:sz w:val="28"/>
           <w:lang w:val="ru-RU"/>
         </w:rPr>
         <w:t>мефармил</w:t>
@@ -6688,7 +5110,6 @@
       <w:proofErr w:type="spellEnd"/>
       <w:r>
         <w:rPr>
-          <w:sz w:val="28"/>
           <w:lang w:val="ru-RU"/>
         </w:rPr>
         <w:t xml:space="preserve">, </w:t>
@@ -6696,7 +5117,6 @@
       <w:proofErr w:type="spellStart"/>
       <w:r>
         <w:rPr>
-          <w:sz w:val="28"/>
           <w:lang w:val="ru-RU"/>
         </w:rPr>
         <w:t>каптопрес</w:t>
@@ -6704,7 +5124,6 @@
       <w:proofErr w:type="spellEnd"/>
       <w:r>
         <w:rPr>
-          <w:sz w:val="28"/>
           <w:lang w:val="ru-RU"/>
         </w:rPr>
         <w:t xml:space="preserve">,   </w:t>
@@ -6712,29 +5131,114 @@
       <w:proofErr w:type="spellStart"/>
       <w:r>
         <w:rPr>
-          <w:sz w:val="28"/>
           <w:lang w:val="ru-RU"/>
         </w:rPr>
         <w:t>корвалол</w:t>
       </w:r>
       <w:proofErr w:type="spellEnd"/>
+      <w:r>
+        <w:rPr>
+          <w:lang w:val="ru-RU"/>
+        </w:rPr>
+        <w:t xml:space="preserve">,  диаформин, эналаприл, </w:t>
+      </w:r>
+      <w:proofErr w:type="spellStart"/>
+      <w:r>
+        <w:rPr>
+          <w:lang w:val="ru-RU"/>
+        </w:rPr>
+        <w:t>ди</w:t>
+      </w:r>
+      <w:r>
+        <w:rPr>
+          <w:lang w:val="ru-RU"/>
+        </w:rPr>
+        <w:t>а</w:t>
+      </w:r>
+      <w:r>
+        <w:rPr>
+          <w:lang w:val="ru-RU"/>
+        </w:rPr>
+        <w:t>липон</w:t>
+      </w:r>
+      <w:proofErr w:type="spellEnd"/>
+      <w:r>
+        <w:rPr>
+          <w:lang w:val="ru-RU"/>
+        </w:rPr>
+        <w:t xml:space="preserve"> турбо, </w:t>
+      </w:r>
+      <w:proofErr w:type="spellStart"/>
+      <w:r>
+        <w:rPr>
+          <w:lang w:val="ru-RU"/>
+        </w:rPr>
+        <w:t>витаксон</w:t>
+      </w:r>
+      <w:proofErr w:type="spellEnd"/>
+      <w:r>
+        <w:rPr>
+          <w:lang w:val="ru-RU"/>
+        </w:rPr>
+        <w:t xml:space="preserve">,  </w:t>
+      </w:r>
+      <w:proofErr w:type="spellStart"/>
+      <w:r>
+        <w:rPr>
+          <w:lang w:val="ru-RU"/>
+        </w:rPr>
+        <w:t>тивортин</w:t>
+      </w:r>
+      <w:proofErr w:type="spellEnd"/>
+      <w:r>
+        <w:rPr>
+          <w:lang w:val="ru-RU"/>
+        </w:rPr>
+        <w:t xml:space="preserve">,  </w:t>
+      </w:r>
+      <w:proofErr w:type="spellStart"/>
+      <w:r>
+        <w:rPr>
+          <w:lang w:val="ru-RU"/>
+        </w:rPr>
+        <w:t>пирацетам</w:t>
+      </w:r>
+      <w:proofErr w:type="spellEnd"/>
+      <w:r>
+        <w:rPr>
+          <w:lang w:val="ru-RU"/>
+        </w:rPr>
+        <w:t xml:space="preserve">,  </w:t>
+      </w:r>
+      <w:proofErr w:type="spellStart"/>
+      <w:r>
+        <w:rPr>
+          <w:lang w:val="ru-RU"/>
+        </w:rPr>
+        <w:t>асафен</w:t>
+      </w:r>
+      <w:proofErr w:type="spellEnd"/>
+      <w:r>
+        <w:rPr>
+          <w:lang w:val="ru-RU"/>
+        </w:rPr>
+        <w:t>.</w:t>
+      </w:r>
     </w:p>
     <w:p>
       <w:pPr>
         <w:ind w:left="-567"/>
         <w:jc w:val="both"/>
         <w:rPr>
-          <w:sz w:val="28"/>
           <w:lang w:val="ru-RU"/>
         </w:rPr>
       </w:pPr>
-      <w:bookmarkStart w:id="6" w:name="дд"/>
-      <w:bookmarkStart w:id="7" w:name="лк"/>
+      <w:bookmarkStart w:id="5" w:name="дд"/>
+      <w:bookmarkStart w:id="6" w:name="лк"/>
+      <w:bookmarkEnd w:id="5"/>
       <w:bookmarkEnd w:id="6"/>
-      <w:bookmarkEnd w:id="7"/>
-      <w:r>
-        <w:rPr>
-          <w:sz w:val="28"/>
+      <w:r>
+        <w:rPr>
           <w:u w:val="single"/>
           <w:lang w:val="ru-RU"/>
         </w:rPr>
@@ -6742,7 +5246,6 @@
       </w:r>
       <w:r>
         <w:rPr>
-          <w:sz w:val="28"/>
           <w:lang w:val="ru-RU"/>
         </w:rPr>
         <w:t xml:space="preserve">:  </w:t>
@@ -6787,30 +5290,19 @@
         <w:rPr>
           <w:lang w:val="ru-RU"/>
         </w:rPr>
-        <w:t xml:space="preserve"> </w:t>
-      </w:r>
-      <w:r>
-        <w:rPr>
-          <w:sz w:val="28"/>
-          <w:lang w:val="ru-RU"/>
-        </w:rPr>
-        <w:t xml:space="preserve">АД  </w:t>
-      </w:r>
-      <w:proofErr w:type="gramStart"/>
-      <w:r>
-        <w:rPr>
-          <w:sz w:val="28"/>
-          <w:lang w:val="ru-RU"/>
-        </w:rPr>
-        <w:t>мм</w:t>
-      </w:r>
-      <w:proofErr w:type="gramEnd"/>
-      <w:r>
-        <w:rPr>
-          <w:sz w:val="28"/>
-          <w:lang w:val="ru-RU"/>
-        </w:rPr>
-        <w:t xml:space="preserve"> рт. ст. </w:t>
+        <w:t xml:space="preserve"> АД  </w:t>
+      </w:r>
+      <w:r>
+        <w:rPr>
+          <w:lang w:val="ru-RU"/>
+        </w:rPr>
+        <w:t>130/0</w:t>
+      </w:r>
+      <w:r>
+        <w:rPr>
+          <w:lang w:val="ru-RU"/>
+        </w:rPr>
+        <w:t xml:space="preserve">мм рт. ст. </w:t>
       </w:r>
       <w:sdt>
         <w:sdtPr>
@@ -6838,14 +5330,12 @@
       </w:sdt>
       <w:r>
         <w:rPr>
-          <w:sz w:val="28"/>
           <w:lang w:val="ru-RU"/>
         </w:rPr>
         <w:t xml:space="preserve">  </w:t>
       </w:r>
       <w:r>
         <w:rPr>
-          <w:sz w:val="28"/>
           <w:lang w:val="ru-RU"/>
         </w:rPr>
         <w:t xml:space="preserve"> </w:t>
@@ -6853,8 +5343,6 @@
       <w:sdt>
         <w:sdtPr>
           <w:rPr>
-            <w:sz w:val="20"/>
-            <w:szCs w:val="20"/>
             <w:lang w:val="ru-RU"/>
           </w:rPr>
           <w:id w:val="-698077397"/>
@@ -6870,8 +5358,6 @@
         <w:sdtContent>
           <w:r>
             <w:rPr>
-              <w:sz w:val="20"/>
-              <w:szCs w:val="20"/>
               <w:lang w:val="ru-RU"/>
             </w:rPr>
             <w:t xml:space="preserve"> </w:t>
@@ -6884,7 +5370,6 @@
         <w:ind w:left="-567"/>
         <w:jc w:val="both"/>
         <w:rPr>
-          <w:sz w:val="28"/>
           <w:lang w:val="ru-RU"/>
         </w:rPr>
       </w:pPr>
@@ -6955,6 +5440,39 @@
           <w:lang w:val="ru-RU"/>
         </w:rPr>
         <w:t>\жит.</w:t>
+      </w:r>
+    </w:p>
+    <w:p>
+      <w:pPr>
+        <w:numPr>
+          <w:ilvl w:val="0"/>
+          <w:numId w:val="2"/>
+        </w:numPr>
+        <w:ind w:left="-142"/>
+        <w:jc w:val="both"/>
+        <w:rPr>
+          <w:lang w:val="ru-RU"/>
+        </w:rPr>
+      </w:pPr>
+      <w:r>
+        <w:rPr>
+          <w:lang w:val="ru-RU"/>
+        </w:rPr>
+        <w:t xml:space="preserve">Диета № 9, умеренное ограничение животного белка в </w:t>
+      </w:r>
+      <w:proofErr w:type="spellStart"/>
+      <w:r>
+        <w:rPr>
+          <w:lang w:val="ru-RU"/>
+        </w:rPr>
+        <w:t>сут</w:t>
+      </w:r>
+      <w:proofErr w:type="spellEnd"/>
+      <w:r>
+        <w:rPr>
+          <w:lang w:val="ru-RU"/>
+        </w:rPr>
+        <w:t>. рационе, гипохолестеринемическая диета.</w:t>
       </w:r>
     </w:p>
     <w:p>
@@ -7114,39 +5632,99 @@
         <w:rPr>
           <w:lang w:val="ru-RU"/>
         </w:rPr>
-        <w:t xml:space="preserve">Инсулинотерапия:   </w:t>
-      </w:r>
-      <w:proofErr w:type="gramStart"/>
-      <w:r>
-        <w:rPr>
-          <w:lang w:val="ru-RU"/>
-        </w:rPr>
-        <w:t>п</w:t>
-      </w:r>
-      <w:proofErr w:type="gramEnd"/>
-      <w:r>
-        <w:rPr>
-          <w:lang w:val="ru-RU"/>
-        </w:rPr>
-        <w:t>/з- ед., п/о- ед., п/у</w:t>
-      </w:r>
-      <w:r>
-        <w:rPr>
-          <w:lang w:val="ru-RU"/>
-        </w:rPr>
-        <w:t xml:space="preserve">ж </w:t>
-      </w:r>
-      <w:r>
-        <w:rPr>
-          <w:lang w:val="ru-RU"/>
-        </w:rPr>
-        <w:t>- ед.,  22.00</w:t>
-      </w:r>
-      <w:r>
-        <w:rPr>
-          <w:lang w:val="ru-RU"/>
-        </w:rPr>
-        <w:t xml:space="preserve">   ед.</w:t>
+        <w:t xml:space="preserve">ССТ: </w:t>
+      </w:r>
+      <w:proofErr w:type="spellStart"/>
+      <w:r>
+        <w:rPr>
+          <w:lang w:val="ru-RU"/>
+        </w:rPr>
+        <w:t>метформин</w:t>
+      </w:r>
+      <w:proofErr w:type="spellEnd"/>
+      <w:r>
+        <w:rPr>
+          <w:lang w:val="ru-RU"/>
+        </w:rPr>
+        <w:t xml:space="preserve"> (</w:t>
+      </w:r>
+      <w:r>
+        <w:rPr>
+          <w:lang w:val="ru-RU"/>
+        </w:rPr>
+        <w:t>диаф</w:t>
+      </w:r>
+      <w:r>
+        <w:rPr>
+          <w:lang w:val="ru-RU"/>
+        </w:rPr>
+        <w:t>ормин</w:t>
+      </w:r>
+      <w:r>
+        <w:rPr>
+          <w:lang w:val="ru-RU"/>
+        </w:rPr>
+        <w:t>,</w:t>
+      </w:r>
+      <w:r>
+        <w:rPr>
+          <w:lang w:val="ru-RU"/>
+        </w:rPr>
+        <w:t xml:space="preserve"> </w:t>
+      </w:r>
+      <w:proofErr w:type="spellStart"/>
+      <w:r>
+        <w:rPr>
+          <w:lang w:val="ru-RU"/>
+        </w:rPr>
+        <w:t>сиофор</w:t>
+      </w:r>
+      <w:proofErr w:type="spellEnd"/>
+      <w:r>
+        <w:rPr>
+          <w:lang w:val="ru-RU"/>
+        </w:rPr>
+        <w:t xml:space="preserve">, </w:t>
+      </w:r>
+      <w:r>
+        <w:rPr>
+          <w:lang w:val="ru-RU"/>
+        </w:rPr>
+        <w:t xml:space="preserve"> </w:t>
+      </w:r>
+      <w:proofErr w:type="spellStart"/>
+      <w:r>
+        <w:rPr>
+          <w:lang w:val="ru-RU"/>
+        </w:rPr>
+        <w:t>глюкофаж</w:t>
+      </w:r>
+      <w:proofErr w:type="spellEnd"/>
+      <w:r>
+        <w:rPr>
+          <w:lang w:val="ru-RU"/>
+        </w:rPr>
+        <w:t>) 1000 -</w:t>
+      </w:r>
+      <w:r>
+        <w:rPr>
+          <w:lang w:val="ru-RU"/>
+        </w:rPr>
+        <w:t xml:space="preserve"> 1т. *2р/</w:t>
+      </w:r>
+      <w:proofErr w:type="spellStart"/>
+      <w:r>
+        <w:rPr>
+          <w:lang w:val="ru-RU"/>
+        </w:rPr>
+        <w:t>сут</w:t>
+      </w:r>
+      <w:proofErr w:type="spellEnd"/>
+      <w:r>
+        <w:rPr>
+          <w:lang w:val="ru-RU"/>
+        </w:rPr>
+        <w:t xml:space="preserve">. </w:t>
       </w:r>
     </w:p>
     <w:p>
@@ -7165,264 +5743,6 @@
         <w:rPr>
           <w:lang w:val="ru-RU"/>
         </w:rPr>
-        <w:t xml:space="preserve">ССТ: </w:t>
-      </w:r>
-      <w:proofErr w:type="spellStart"/>
-      <w:r>
-        <w:rPr>
-          <w:lang w:val="ru-RU"/>
-        </w:rPr>
-        <w:t>диабетон</w:t>
-      </w:r>
-      <w:proofErr w:type="spellEnd"/>
-      <w:r>
-        <w:rPr>
-          <w:lang w:val="ru-RU"/>
-        </w:rPr>
-        <w:t xml:space="preserve"> М</w:t>
-      </w:r>
-      <w:proofErr w:type="gramStart"/>
-      <w:r>
-        <w:rPr>
-          <w:lang w:val="ru-RU"/>
-        </w:rPr>
-        <w:t>R</w:t>
-      </w:r>
-      <w:proofErr w:type="gramEnd"/>
-      <w:r>
-        <w:rPr>
-          <w:lang w:val="ru-RU"/>
-        </w:rPr>
-        <w:t xml:space="preserve"> </w:t>
-      </w:r>
-      <w:r>
-        <w:rPr>
-          <w:lang w:val="ru-RU"/>
-        </w:rPr>
-        <w:t>(</w:t>
-      </w:r>
-      <w:proofErr w:type="spellStart"/>
-      <w:r>
-        <w:rPr>
-          <w:lang w:val="ru-RU"/>
-        </w:rPr>
-        <w:t>диаглизид</w:t>
-      </w:r>
-      <w:proofErr w:type="spellEnd"/>
-      <w:r>
-        <w:rPr>
-          <w:lang w:val="ru-RU"/>
-        </w:rPr>
-        <w:t xml:space="preserve"> МR) </w:t>
-      </w:r>
-      <w:r>
-        <w:rPr>
-          <w:lang w:val="ru-RU"/>
-        </w:rPr>
-        <w:t>60 мг</w:t>
-      </w:r>
-    </w:p>
-    <w:p>
-      <w:pPr>
-        <w:ind w:left="-142"/>
-        <w:jc w:val="both"/>
-        <w:rPr>
-          <w:lang w:val="ru-RU"/>
-        </w:rPr>
-      </w:pPr>
-      <w:proofErr w:type="spellStart"/>
-      <w:r>
-        <w:rPr>
-          <w:lang w:val="ru-RU"/>
-        </w:rPr>
-        <w:t>диапирид</w:t>
-      </w:r>
-      <w:proofErr w:type="spellEnd"/>
-      <w:r>
-        <w:rPr>
-          <w:lang w:val="ru-RU"/>
-        </w:rPr>
-        <w:t xml:space="preserve"> (</w:t>
-      </w:r>
-      <w:r>
-        <w:rPr>
-          <w:lang w:val="ru-RU"/>
-        </w:rPr>
-        <w:t>амарил</w:t>
-      </w:r>
-      <w:r>
-        <w:rPr>
-          <w:lang w:val="ru-RU"/>
-        </w:rPr>
-        <w:t xml:space="preserve">, </w:t>
-      </w:r>
-      <w:r>
-        <w:rPr>
-          <w:lang w:val="ru-RU"/>
-        </w:rPr>
-        <w:t xml:space="preserve"> </w:t>
-      </w:r>
-      <w:proofErr w:type="spellStart"/>
-      <w:r>
-        <w:rPr>
-          <w:lang w:val="ru-RU"/>
-        </w:rPr>
-        <w:t>олтар</w:t>
-      </w:r>
-      <w:proofErr w:type="spellEnd"/>
-      <w:r>
-        <w:rPr>
-          <w:lang w:val="ru-RU"/>
-        </w:rPr>
-        <w:t xml:space="preserve"> ) 3 мг 1т. *1р/</w:t>
-      </w:r>
-      <w:proofErr w:type="spellStart"/>
-      <w:r>
-        <w:rPr>
-          <w:lang w:val="ru-RU"/>
-        </w:rPr>
-        <w:t>сут</w:t>
-      </w:r>
-      <w:proofErr w:type="spellEnd"/>
-      <w:r>
-        <w:rPr>
-          <w:lang w:val="ru-RU"/>
-        </w:rPr>
-        <w:t xml:space="preserve">. </w:t>
-      </w:r>
-      <w:proofErr w:type="gramStart"/>
-      <w:r>
-        <w:rPr>
-          <w:lang w:val="ru-RU"/>
-        </w:rPr>
-        <w:t>п</w:t>
-      </w:r>
-      <w:proofErr w:type="gramEnd"/>
-      <w:r>
-        <w:rPr>
-          <w:lang w:val="ru-RU"/>
-        </w:rPr>
-        <w:t xml:space="preserve">/з., </w:t>
-      </w:r>
-    </w:p>
-    <w:p>
-      <w:pPr>
-        <w:ind w:left="-142"/>
-        <w:jc w:val="both"/>
-        <w:rPr>
-          <w:lang w:val="ru-RU"/>
-        </w:rPr>
-      </w:pPr>
-      <w:proofErr w:type="spellStart"/>
-      <w:r>
-        <w:rPr>
-          <w:lang w:val="ru-RU"/>
-        </w:rPr>
-        <w:t>метформин</w:t>
-      </w:r>
-      <w:proofErr w:type="spellEnd"/>
-      <w:r>
-        <w:rPr>
-          <w:lang w:val="ru-RU"/>
-        </w:rPr>
-        <w:t xml:space="preserve"> (</w:t>
-      </w:r>
-      <w:r>
-        <w:rPr>
-          <w:lang w:val="ru-RU"/>
-        </w:rPr>
-        <w:t>диаф</w:t>
-      </w:r>
-      <w:r>
-        <w:rPr>
-          <w:lang w:val="ru-RU"/>
-        </w:rPr>
-        <w:t>ормин</w:t>
-      </w:r>
-      <w:r>
-        <w:rPr>
-          <w:lang w:val="ru-RU"/>
-        </w:rPr>
-        <w:t>,</w:t>
-      </w:r>
-      <w:r>
-        <w:rPr>
-          <w:lang w:val="ru-RU"/>
-        </w:rPr>
-        <w:t xml:space="preserve"> </w:t>
-      </w:r>
-      <w:proofErr w:type="spellStart"/>
-      <w:r>
-        <w:rPr>
-          <w:lang w:val="ru-RU"/>
-        </w:rPr>
-        <w:t>сиофор</w:t>
-      </w:r>
-      <w:proofErr w:type="spellEnd"/>
-      <w:r>
-        <w:rPr>
-          <w:lang w:val="ru-RU"/>
-        </w:rPr>
-        <w:t xml:space="preserve">, </w:t>
-      </w:r>
-      <w:r>
-        <w:rPr>
-          <w:lang w:val="ru-RU"/>
-        </w:rPr>
-        <w:t xml:space="preserve"> </w:t>
-      </w:r>
-      <w:proofErr w:type="spellStart"/>
-      <w:r>
-        <w:rPr>
-          <w:lang w:val="ru-RU"/>
-        </w:rPr>
-        <w:t>глюкофаж</w:t>
-      </w:r>
-      <w:proofErr w:type="spellEnd"/>
-      <w:r>
-        <w:rPr>
-          <w:lang w:val="ru-RU"/>
-        </w:rPr>
-        <w:t>) 1000 -</w:t>
-      </w:r>
-      <w:r>
-        <w:rPr>
-          <w:lang w:val="ru-RU"/>
-        </w:rPr>
-        <w:t xml:space="preserve"> 1т. *2р/</w:t>
-      </w:r>
-      <w:proofErr w:type="spellStart"/>
-      <w:r>
-        <w:rPr>
-          <w:lang w:val="ru-RU"/>
-        </w:rPr>
-        <w:t>сут</w:t>
-      </w:r>
-      <w:proofErr w:type="spellEnd"/>
-      <w:r>
-        <w:rPr>
-          <w:lang w:val="ru-RU"/>
-        </w:rPr>
-        <w:t xml:space="preserve">. </w:t>
-      </w:r>
-    </w:p>
-    <w:p>
-      <w:pPr>
-        <w:numPr>
-          <w:ilvl w:val="0"/>
-          <w:numId w:val="2"/>
-        </w:numPr>
-        <w:ind w:left="-142"/>
-        <w:jc w:val="both"/>
-        <w:rPr>
-          <w:lang w:val="ru-RU"/>
-        </w:rPr>
-      </w:pPr>
-      <w:r>
-        <w:rPr>
-          <w:lang w:val="ru-RU"/>
-        </w:rPr>
-        <w:lastRenderedPageBreak/>
         <w:t>Конт</w:t>
       </w:r>
       <w:r>
@@ -7753,94 +6073,39 @@
         </w:rPr>
         <w:t xml:space="preserve">ардиолога: </w:t>
       </w:r>
-    </w:p>
-    <w:p>
-      <w:pPr>
-        <w:numPr>
-          <w:ilvl w:val="0"/>
-          <w:numId w:val="2"/>
-        </w:numPr>
-        <w:ind w:left="-142"/>
-        <w:jc w:val="both"/>
-        <w:rPr>
-          <w:lang w:val="ru-RU"/>
-        </w:rPr>
-      </w:pPr>
-      <w:sdt>
-        <w:sdtPr>
-          <w:rPr>
-            <w:lang w:val="ru-RU"/>
-          </w:rPr>
-          <w:id w:val="-1414849388"/>
-          <w:placeholder>
-            <w:docPart w:val="DefaultPlaceholder_1082065159"/>
-          </w:placeholder>
-          <w:comboBox>
-            <w:listItem w:displayText="Гипотензивная терапия:" w:value="Гипотензивная терапия:"/>
-            <w:listItem w:displayText="С нефропротекторной целью:" w:value="С нефропротекторной целью:"/>
-          </w:comboBox>
-        </w:sdtPr>
-        <w:sdtEndPr/>
-        <w:sdtContent>
-          <w:r>
-            <w:rPr>
-              <w:lang w:val="ru-RU"/>
-            </w:rPr>
-            <w:t>Гипотензивная терапия:</w:t>
-          </w:r>
-        </w:sdtContent>
-      </w:sdt>
-      <w:r>
-        <w:rPr>
-          <w:lang w:val="ru-RU"/>
-        </w:rPr>
-        <w:t xml:space="preserve"> э</w:t>
-      </w:r>
-      <w:r>
-        <w:rPr>
-          <w:lang w:val="ru-RU"/>
-        </w:rPr>
-        <w:t>налаприл 5 мг утром,</w:t>
-      </w:r>
-      <w:r>
-        <w:rPr>
-          <w:lang w:val="ru-RU"/>
-        </w:rPr>
-        <w:t xml:space="preserve"> </w:t>
+      <w:r>
+        <w:rPr>
+          <w:lang w:val="ru-RU"/>
+        </w:rPr>
+        <w:t xml:space="preserve">эналаприл 5-10 мг, аспирин </w:t>
       </w:r>
       <w:proofErr w:type="spellStart"/>
       <w:r>
         <w:rPr>
           <w:lang w:val="ru-RU"/>
         </w:rPr>
-        <w:t>индапрес</w:t>
+        <w:t>кардио</w:t>
       </w:r>
       <w:proofErr w:type="spellEnd"/>
       <w:r>
         <w:rPr>
           <w:lang w:val="ru-RU"/>
         </w:rPr>
-        <w:t xml:space="preserve"> (</w:t>
+        <w:t xml:space="preserve"> 100 мг 1т </w:t>
       </w:r>
       <w:proofErr w:type="spellStart"/>
       <w:r>
         <w:rPr>
           <w:lang w:val="ru-RU"/>
         </w:rPr>
-        <w:t>индап</w:t>
+        <w:t>веч</w:t>
       </w:r>
       <w:proofErr w:type="spellEnd"/>
       <w:r>
         <w:rPr>
           <w:lang w:val="ru-RU"/>
         </w:rPr>
-        <w:t xml:space="preserve">) 2,5 мг утром, </w:t>
-      </w:r>
-      <w:r>
-        <w:rPr>
-          <w:lang w:val="ru-RU"/>
-        </w:rPr>
-        <w:t xml:space="preserve"> кардиомагнил  1 т. вечер. Контр. АД. </w:t>
+        <w:t>.</w:t>
       </w:r>
     </w:p>
     <w:p>
@@ -7929,67 +6194,13 @@
         <w:rPr>
           <w:lang w:val="ru-RU"/>
         </w:rPr>
-        <w:t>нейрорубин</w:t>
+        <w:t>витаксон</w:t>
       </w:r>
       <w:proofErr w:type="spellEnd"/>
       <w:r>
         <w:rPr>
           <w:lang w:val="ru-RU"/>
         </w:rPr>
-        <w:t xml:space="preserve"> форте 1т./</w:t>
-      </w:r>
-      <w:proofErr w:type="spellStart"/>
-      <w:r>
-        <w:rPr>
-          <w:lang w:val="ru-RU"/>
-        </w:rPr>
-        <w:t>сут</w:t>
-      </w:r>
-      <w:proofErr w:type="spellEnd"/>
-      <w:r>
-        <w:rPr>
-          <w:lang w:val="ru-RU"/>
-        </w:rPr>
-        <w:t>.</w:t>
-      </w:r>
-      <w:r>
-        <w:rPr>
-          <w:lang w:val="ru-RU"/>
-        </w:rPr>
-        <w:t>, (</w:t>
-      </w:r>
-      <w:proofErr w:type="spellStart"/>
-      <w:r>
-        <w:rPr>
-          <w:lang w:val="ru-RU"/>
-        </w:rPr>
-        <w:t>мильгамма</w:t>
-      </w:r>
-      <w:proofErr w:type="spellEnd"/>
-      <w:r>
-        <w:rPr>
-          <w:lang w:val="ru-RU"/>
-        </w:rPr>
-        <w:t xml:space="preserve"> 1т.*3р/д.</w:t>
-      </w:r>
-      <w:r>
-        <w:rPr>
-          <w:lang w:val="ru-RU"/>
-        </w:rPr>
-        <w:t xml:space="preserve">, </w:t>
-      </w:r>
-      <w:proofErr w:type="spellStart"/>
-      <w:r>
-        <w:rPr>
-          <w:lang w:val="ru-RU"/>
-        </w:rPr>
-        <w:t>витаксон</w:t>
-      </w:r>
-      <w:proofErr w:type="spellEnd"/>
-      <w:r>
-        <w:rPr>
-          <w:lang w:val="ru-RU"/>
-        </w:rPr>
         <w:t xml:space="preserve"> 1т. *</w:t>
       </w:r>
       <w:r>
@@ -8002,19 +6213,7 @@
         <w:rPr>
           <w:lang w:val="ru-RU"/>
         </w:rPr>
-        <w:t>р/д.</w:t>
-      </w:r>
-      <w:r>
-        <w:rPr>
-          <w:lang w:val="ru-RU"/>
-        </w:rPr>
-        <w:t>)</w:t>
-      </w:r>
-      <w:r>
-        <w:rPr>
-          <w:lang w:val="ru-RU"/>
-        </w:rPr>
-        <w:t xml:space="preserve"> </w:t>
+        <w:t xml:space="preserve">р/д. </w:t>
       </w:r>
       <w:r>
         <w:rPr>
@@ -8026,38 +6225,8 @@
         <w:rPr>
           <w:lang w:val="ru-RU"/>
         </w:rPr>
-        <w:t>, актовегин 200 мг *2р/д. 1 мес.</w:t>
-      </w:r>
-      <w:r>
-        <w:rPr>
-          <w:lang w:val="ru-RU"/>
-        </w:rPr>
-        <w:t xml:space="preserve"> </w:t>
-      </w:r>
-      <w:sdt>
-        <w:sdtPr>
-          <w:rPr>
-            <w:lang w:val="ru-RU"/>
-          </w:rPr>
-          <w:id w:val="-483400330"/>
-          <w:placeholder>
-            <w:docPart w:val="DefaultPlaceholder_1082065159"/>
-          </w:placeholder>
-          <w:comboBox>
-            <w:listItem w:displayText=" " w:value=" "/>
-            <w:listItem w:displayText="нуклео ЦМФ 1т. *2р/д 20 дней" w:value="нуклео ЦМФ 1т. *2р/д 20 дней"/>
-          </w:comboBox>
-        </w:sdtPr>
-        <w:sdtEndPr/>
-        <w:sdtContent>
-          <w:r>
-            <w:rPr>
-              <w:lang w:val="ru-RU"/>
-            </w:rPr>
-            <w:t xml:space="preserve"> </w:t>
-          </w:r>
-        </w:sdtContent>
-      </w:sdt>
+        <w:t>,</w:t>
+      </w:r>
     </w:p>
     <w:p>
       <w:pPr>
@@ -8109,16 +6278,96 @@
         <w:rPr>
           <w:lang w:val="ru-RU"/>
         </w:rPr>
-        <w:t>Контр ТТГ 1р в 6 мес</w:t>
+        <w:t>Контр ТТГ 1р в 6 мес.</w:t>
+      </w:r>
+    </w:p>
+    <w:p>
+      <w:pPr>
+        <w:numPr>
+          <w:ilvl w:val="0"/>
+          <w:numId w:val="2"/>
+        </w:numPr>
+        <w:ind w:left="-142"/>
+        <w:jc w:val="both"/>
+        <w:rPr>
+          <w:lang w:val="ru-RU"/>
+        </w:rPr>
+      </w:pPr>
+      <w:r>
+        <w:rPr>
+          <w:lang w:val="ru-RU"/>
+        </w:rPr>
+        <w:t xml:space="preserve">Рек ЛОР: Ежегодный аудиометрический контроль. Наблюдение врача ЛОР, </w:t>
+      </w:r>
+      <w:proofErr w:type="spellStart"/>
+      <w:r>
+        <w:rPr>
+          <w:lang w:val="ru-RU"/>
+        </w:rPr>
+        <w:t>сурдолога</w:t>
+      </w:r>
+      <w:proofErr w:type="spellEnd"/>
+    </w:p>
+    <w:p>
+      <w:pPr>
+        <w:numPr>
+          <w:ilvl w:val="0"/>
+          <w:numId w:val="2"/>
+        </w:numPr>
+        <w:ind w:left="-142"/>
+        <w:jc w:val="both"/>
+        <w:rPr>
+          <w:lang w:val="ru-RU"/>
+        </w:rPr>
+      </w:pPr>
+      <w:r>
+        <w:rPr>
+          <w:lang w:val="ru-RU"/>
+        </w:rPr>
+        <w:t>Рек</w:t>
       </w:r>
       <w:proofErr w:type="gramStart"/>
       <w:r>
         <w:rPr>
           <w:lang w:val="ru-RU"/>
         </w:rPr>
-        <w:t>..</w:t>
+        <w:t>.</w:t>
       </w:r>
       <w:proofErr w:type="gramEnd"/>
+      <w:r>
+        <w:rPr>
+          <w:lang w:val="ru-RU"/>
+        </w:rPr>
+        <w:t xml:space="preserve"> </w:t>
+      </w:r>
+      <w:proofErr w:type="gramStart"/>
+      <w:r>
+        <w:rPr>
+          <w:lang w:val="ru-RU"/>
+        </w:rPr>
+        <w:t>х</w:t>
+      </w:r>
+      <w:proofErr w:type="gramEnd"/>
+      <w:r>
+        <w:rPr>
+          <w:lang w:val="ru-RU"/>
+        </w:rPr>
+        <w:t xml:space="preserve">ирурга: обработка </w:t>
+      </w:r>
+      <w:proofErr w:type="spellStart"/>
+      <w:r>
+        <w:rPr>
+          <w:lang w:val="ru-RU"/>
+        </w:rPr>
+        <w:t>бетадином</w:t>
+      </w:r>
+      <w:proofErr w:type="spellEnd"/>
+      <w:r>
+        <w:rPr>
+          <w:lang w:val="ru-RU"/>
+        </w:rPr>
+        <w:t xml:space="preserve"> 1р/д 3 дня.</w:t>
+      </w:r>
     </w:p>
     <w:p>
       <w:pPr>
@@ -8303,6 +6552,8 @@
         </w:rPr>
         <w:t xml:space="preserve"> </w:t>
       </w:r>
+      <w:bookmarkStart w:id="7" w:name="_GoBack"/>
+      <w:bookmarkEnd w:id="7"/>
     </w:p>
     <w:sectPr>
       <w:headerReference w:type="first" r:id="rId9"/>
@@ -9634,93 +7885,6 @@
     </w:docPart>
     <w:docPart>
       <w:docPartPr>
-        <w:name w:val="FBFC6A18E07A484F9E976562E903BEB7"/>
-        <w:category>
-          <w:name w:val="Общие"/>
-          <w:gallery w:val="placeholder"/>
-        </w:category>
-        <w:types>
-          <w:type w:val="bbPlcHdr"/>
-        </w:types>
-        <w:behaviors>
-          <w:behavior w:val="content"/>
-        </w:behaviors>
-        <w:guid w:val="{E5D938F3-E00E-4F48-ACDE-E2E2655275DF}"/>
-      </w:docPartPr>
-      <w:docPartBody>
-        <w:p>
-          <w:pPr>
-            <w:pStyle w:val="FBFC6A18E07A484F9E976562E903BEB7"/>
-          </w:pPr>
-          <w:r>
-            <w:rPr>
-              <w:rStyle w:val="a3"/>
-            </w:rPr>
-            <w:t>Выберите элемент.</w:t>
-          </w:r>
-        </w:p>
-      </w:docPartBody>
-    </w:docPart>
-    <w:docPart>
-      <w:docPartPr>
-        <w:name w:val="DB435B1E68954750936FB322747598D2"/>
-        <w:category>
-          <w:name w:val="Общие"/>
-          <w:gallery w:val="placeholder"/>
-        </w:category>
-        <w:types>
-          <w:type w:val="bbPlcHdr"/>
-        </w:types>
-        <w:behaviors>
-          <w:behavior w:val="content"/>
-        </w:behaviors>
-        <w:guid w:val="{7122C427-55FD-49A2-B369-ED6DAFC67A8F}"/>
-      </w:docPartPr>
-      <w:docPartBody>
-        <w:p>
-          <w:pPr>
-            <w:pStyle w:val="DB435B1E68954750936FB322747598D2"/>
-          </w:pPr>
-          <w:r>
-            <w:rPr>
-              <w:rStyle w:val="a3"/>
-            </w:rPr>
-            <w:t>Выберите элемент.</w:t>
-          </w:r>
-        </w:p>
-      </w:docPartBody>
-    </w:docPart>
-    <w:docPart>
-      <w:docPartPr>
-        <w:name w:val="5917FEE754784A0BA4173B51A4E1CE95"/>
-        <w:category>
-          <w:name w:val="Общие"/>
-          <w:gallery w:val="placeholder"/>
-        </w:category>
-        <w:types>
-          <w:type w:val="bbPlcHdr"/>
-        </w:types>
-        <w:behaviors>
-          <w:behavior w:val="content"/>
-        </w:behaviors>
-        <w:guid w:val="{92F74F23-8C0C-424C-A12C-19EB4EDE41E3}"/>
-      </w:docPartPr>
-      <w:docPartBody>
-        <w:p>
-          <w:pPr>
-            <w:pStyle w:val="5917FEE754784A0BA4173B51A4E1CE95"/>
-          </w:pPr>
-          <w:r>
-            <w:rPr>
-              <w:rStyle w:val="a3"/>
-            </w:rPr>
-            <w:t>Выберите элемент.</w:t>
-          </w:r>
-        </w:p>
-      </w:docPartBody>
-    </w:docPart>
-    <w:docPart>
-      <w:docPartPr>
         <w:name w:val="FFCB998A69C547318D033520574A41D0"/>
         <w:category>
           <w:name w:val="Общие"/>
@@ -9836,6 +8000,64 @@
         </w:p>
       </w:docPartBody>
     </w:docPart>
+    <w:docPart>
+      <w:docPartPr>
+        <w:name w:val="D6C770C9F8B64D938300A80E3FDFD8C7"/>
+        <w:category>
+          <w:name w:val="Общие"/>
+          <w:gallery w:val="placeholder"/>
+        </w:category>
+        <w:types>
+          <w:type w:val="bbPlcHdr"/>
+        </w:types>
+        <w:behaviors>
+          <w:behavior w:val="content"/>
+        </w:behaviors>
+        <w:guid w:val="{3EB9E0F4-53F1-4F46-9331-78DBB5CFA496}"/>
+      </w:docPartPr>
+      <w:docPartBody>
+        <w:p>
+          <w:pPr>
+            <w:pStyle w:val="D6C770C9F8B64D938300A80E3FDFD8C7"/>
+          </w:pPr>
+          <w:r>
+            <w:rPr>
+              <w:rStyle w:val="a3"/>
+            </w:rPr>
+            <w:t>Выберите элемент.</w:t>
+          </w:r>
+        </w:p>
+      </w:docPartBody>
+    </w:docPart>
+    <w:docPart>
+      <w:docPartPr>
+        <w:name w:val="597438A87A3448689DB25B103E9E05A8"/>
+        <w:category>
+          <w:name w:val="Общие"/>
+          <w:gallery w:val="placeholder"/>
+        </w:category>
+        <w:types>
+          <w:type w:val="bbPlcHdr"/>
+        </w:types>
+        <w:behaviors>
+          <w:behavior w:val="content"/>
+        </w:behaviors>
+        <w:guid w:val="{65752371-D9B7-46FC-BA08-805B6E123925}"/>
+      </w:docPartPr>
+      <w:docPartBody>
+        <w:p>
+          <w:pPr>
+            <w:pStyle w:val="597438A87A3448689DB25B103E9E05A8"/>
+          </w:pPr>
+          <w:r>
+            <w:rPr>
+              <w:rStyle w:val="a3"/>
+            </w:rPr>
+            <w:t>Выберите элемент.</w:t>
+          </w:r>
+        </w:p>
+      </w:docPartBody>
+    </w:docPart>
   </w:docParts>
 </w:glossaryDocument>
 </file>
@@ -9939,6 +8161,7 @@
     <w:rsid w:val="005D3769"/>
     <w:rsid w:val="005D67E2"/>
     <w:rsid w:val="005E28CF"/>
+    <w:rsid w:val="00645675"/>
     <w:rsid w:val="00660400"/>
     <w:rsid w:val="006B6CF2"/>
     <w:rsid w:val="006D71E3"/>
@@ -9977,6 +8200,7 @@
     <w:rsid w:val="00CD68A8"/>
     <w:rsid w:val="00CE2E2F"/>
     <w:rsid w:val="00CE70D7"/>
+    <w:rsid w:val="00D02D7D"/>
     <w:rsid w:val="00DA4DD4"/>
     <w:rsid w:val="00DF5775"/>
     <w:rsid w:val="00E606C6"/>
@@ -10199,7 +8423,7 @@
     <w:basedOn w:val="a0"/>
     <w:uiPriority w:val="99"/>
     <w:semiHidden/>
-    <w:rsid w:val="0006090D"/>
+    <w:rsid w:val="00D02D7D"/>
     <w:rPr>
       <w:color w:val="808080"/>
     </w:rPr>
@@ -10873,6 +9097,20 @@
   <w:style w:type="paragraph" w:customStyle="1" w:styleId="F4181B3175294A9BAA33423019BF5C90">
     <w:name w:val="F4181B3175294A9BAA33423019BF5C90"/>
     <w:rsid w:val="0006090D"/>
+    <w:rPr>
+      <w:lang w:val="uk-UA" w:eastAsia="uk-UA"/>
+    </w:rPr>
+  </w:style>
+  <w:style w:type="paragraph" w:customStyle="1" w:styleId="D6C770C9F8B64D938300A80E3FDFD8C7">
+    <w:name w:val="D6C770C9F8B64D938300A80E3FDFD8C7"/>
+    <w:rsid w:val="00D02D7D"/>
+    <w:rPr>
+      <w:lang w:val="uk-UA" w:eastAsia="uk-UA"/>
+    </w:rPr>
+  </w:style>
+  <w:style w:type="paragraph" w:customStyle="1" w:styleId="597438A87A3448689DB25B103E9E05A8">
+    <w:name w:val="597438A87A3448689DB25B103E9E05A8"/>
+    <w:rsid w:val="00D02D7D"/>
     <w:rPr>
       <w:lang w:val="uk-UA" w:eastAsia="uk-UA"/>
     </w:rPr>
@@ -11364,7 +9602,7 @@
 </file>
 
 <file path=customXml/itemProps1.xml><?xml version="1.0" encoding="utf-8"?>
-<ds:datastoreItem xmlns:ds="http://schemas.openxmlformats.org/officeDocument/2006/customXml" ds:itemID="{F3314C04-7B7F-4AAA-A724-896BA721FB73}">
+<ds:datastoreItem xmlns:ds="http://schemas.openxmlformats.org/officeDocument/2006/customXml" ds:itemID="{FD9E4B9D-FFD2-4075-BA3E-DBC3DE44A542}">
   <ds:schemaRefs>
     <ds:schemaRef ds:uri="http://schemas.openxmlformats.org/officeDocument/2006/bibliography"/>
   </ds:schemaRefs>
